--- a/William X. Q. Ngiam Curriculum Vitae.docx
+++ b/William X. Q. Ngiam Curriculum Vitae.docx
@@ -1,6 +1,6 @@
 
 <file path=word/document.xml><?xml version="1.0" encoding="utf-8"?>
-<w:document xmlns:wpc="http://schemas.microsoft.com/office/word/2010/wordprocessingCanvas" xmlns:mo="http://schemas.microsoft.com/office/mac/office/2008/main" xmlns:mc="http://schemas.openxmlformats.org/markup-compatibility/2006" xmlns:mv="urn:schemas-microsoft-com:mac:vml" xmlns:o="urn:schemas-microsoft-com:office:office" xmlns:r="http://schemas.openxmlformats.org/officeDocument/2006/relationships" xmlns:m="http://schemas.openxmlformats.org/officeDocument/2006/math" xmlns:v="urn:schemas-microsoft-com:vml" xmlns:wp14="http://schemas.microsoft.com/office/word/2010/wordprocessingDrawing" xmlns:wp="http://schemas.openxmlformats.org/drawingml/2006/wordprocessingDrawing" xmlns:w10="urn:schemas-microsoft-com:office:word" xmlns:w="http://schemas.openxmlformats.org/wordprocessingml/2006/main" xmlns:w14="http://schemas.microsoft.com/office/word/2010/wordml" xmlns:wpg="http://schemas.microsoft.com/office/word/2010/wordprocessingGroup" xmlns:wpi="http://schemas.microsoft.com/office/word/2010/wordprocessingInk" xmlns:wne="http://schemas.microsoft.com/office/word/2006/wordml" xmlns:wps="http://schemas.microsoft.com/office/word/2010/wordprocessingShape" mc:Ignorable="w14 wp14">
+<w:document xmlns:wpc="http://schemas.microsoft.com/office/word/2010/wordprocessingCanvas" xmlns:mo="http://schemas.microsoft.com/office/mac/office/2008/main" xmlns:mc="http://schemas.openxmlformats.org/markup-compatibility/2006" xmlns:mv="urn:schemas-microsoft-com:mac:vml" xmlns:o="urn:schemas-microsoft-com:office:office" xmlns:r="http://schemas.openxmlformats.org/officeDocument/2006/relationships" xmlns:m="http://schemas.openxmlformats.org/officeDocument/2006/math" xmlns:v="urn:schemas-microsoft-com:vml" xmlns:wp14="http://schemas.microsoft.com/office/word/2010/wordprocessingDrawing" xmlns:wp="http://schemas.openxmlformats.org/drawingml/2006/wordprocessingDrawing" xmlns:w10="urn:schemas-microsoft-com:office:word" xmlns:w="http://schemas.openxmlformats.org/wordprocessingml/2006/main" xmlns:w14="http://schemas.microsoft.com/office/word/2010/wordml" xmlns:w15="http://schemas.microsoft.com/office/word/2012/wordml" xmlns:wpg="http://schemas.microsoft.com/office/word/2010/wordprocessingGroup" xmlns:wpi="http://schemas.microsoft.com/office/word/2010/wordprocessingInk" xmlns:wne="http://schemas.microsoft.com/office/word/2006/wordml" xmlns:wps="http://schemas.microsoft.com/office/word/2010/wordprocessingShape" mc:Ignorable="w14 w15 wp14">
   <w:body>
     <w:p>
       <w:pPr>
@@ -27,8 +27,6 @@
         </w:rPr>
         <w:t>e</w:t>
       </w:r>
-      <w:bookmarkStart w:id="0" w:name="_GoBack"/>
-      <w:bookmarkEnd w:id="0"/>
     </w:p>
     <w:p>
       <w:pPr>
@@ -43,23 +41,7 @@
           <w:rFonts w:ascii="PT Serif" w:hAnsi="PT Serif"/>
           <w:b/>
         </w:rPr>
-        <w:t xml:space="preserve">William Xiang </w:t>
-      </w:r>
-      <w:proofErr w:type="spellStart"/>
-      <w:r>
-        <w:rPr>
-          <w:rFonts w:ascii="PT Serif" w:hAnsi="PT Serif"/>
-          <w:b/>
-        </w:rPr>
-        <w:t>Quan</w:t>
-      </w:r>
-      <w:proofErr w:type="spellEnd"/>
-      <w:r>
-        <w:rPr>
-          <w:rFonts w:ascii="PT Serif" w:hAnsi="PT Serif"/>
-          <w:b/>
-        </w:rPr>
-        <w:t xml:space="preserve"> Ngiam</w:t>
+        <w:t>William Xiang Quan Ngiam</w:t>
       </w:r>
     </w:p>
     <w:p>
@@ -127,7 +109,7 @@
           <w:rFonts w:ascii="PT Serif" w:hAnsi="PT Serif"/>
         </w:rPr>
       </w:pPr>
-      <w:hyperlink r:id="rId8" w:history="1">
+      <w:hyperlink r:id="rId7" w:history="1">
         <w:r>
           <w:rPr>
             <w:rStyle w:val="Hyperlink"/>
@@ -291,21 +273,7 @@
           <w:rFonts w:ascii="PT Serif" w:hAnsi="PT Serif"/>
         </w:rPr>
         <w:tab/>
-        <w:t xml:space="preserve">(Supervisor: Professor Edward </w:t>
-      </w:r>
-      <w:proofErr w:type="spellStart"/>
-      <w:r>
-        <w:rPr>
-          <w:rFonts w:ascii="PT Serif" w:hAnsi="PT Serif"/>
-        </w:rPr>
-        <w:t>Awh</w:t>
-      </w:r>
-      <w:proofErr w:type="spellEnd"/>
-      <w:r>
-        <w:rPr>
-          <w:rFonts w:ascii="PT Serif" w:hAnsi="PT Serif"/>
-        </w:rPr>
-        <w:t>)</w:t>
+        <w:t>(Supervisor: Professor Edward Awh)</w:t>
       </w:r>
     </w:p>
     <w:p>
@@ -363,35 +331,13 @@
           <w:rFonts w:ascii="PT Serif" w:hAnsi="PT Serif"/>
         </w:rPr>
         <w:tab/>
-        <w:t xml:space="preserve">(Supervisor: </w:t>
-      </w:r>
-      <w:proofErr w:type="spellStart"/>
-      <w:r>
-        <w:rPr>
-          <w:rFonts w:ascii="PT Serif" w:hAnsi="PT Serif"/>
-        </w:rPr>
-        <w:t>Dr.</w:t>
-      </w:r>
-      <w:proofErr w:type="spellEnd"/>
-      <w:r>
-        <w:rPr>
-          <w:rFonts w:ascii="PT Serif" w:hAnsi="PT Serif"/>
-        </w:rPr>
-        <w:t xml:space="preserve"> Patrick </w:t>
-      </w:r>
-      <w:proofErr w:type="spellStart"/>
-      <w:r>
-        <w:rPr>
-          <w:rFonts w:ascii="PT Serif" w:hAnsi="PT Serif"/>
-        </w:rPr>
-        <w:t>Goodbourn</w:t>
-      </w:r>
-      <w:proofErr w:type="spellEnd"/>
-      <w:r>
-        <w:rPr>
-          <w:rFonts w:ascii="PT Serif" w:hAnsi="PT Serif"/>
-        </w:rPr>
-        <w:t>)</w:t>
+        <w:t>(Supervisor: Dr.</w:t>
+      </w:r>
+      <w:r>
+        <w:rPr>
+          <w:rFonts w:ascii="PT Serif" w:hAnsi="PT Serif"/>
+        </w:rPr>
+        <w:t xml:space="preserve"> Patrick Goodbourn)</w:t>
       </w:r>
     </w:p>
     <w:p>
@@ -458,35 +404,7 @@
         <w:rPr>
           <w:rFonts w:ascii="PT Serif" w:hAnsi="PT Serif"/>
         </w:rPr>
-        <w:t xml:space="preserve">, </w:t>
-      </w:r>
-      <w:proofErr w:type="spellStart"/>
-      <w:r>
-        <w:rPr>
-          <w:rFonts w:ascii="PT Serif" w:hAnsi="PT Serif"/>
-        </w:rPr>
-        <w:t>Brissenden</w:t>
-      </w:r>
-      <w:proofErr w:type="spellEnd"/>
-      <w:r>
-        <w:rPr>
-          <w:rFonts w:ascii="PT Serif" w:hAnsi="PT Serif"/>
-        </w:rPr>
-        <w:t xml:space="preserve">, J.A., </w:t>
-      </w:r>
-      <w:proofErr w:type="spellStart"/>
-      <w:r>
-        <w:rPr>
-          <w:rFonts w:ascii="PT Serif" w:hAnsi="PT Serif"/>
-        </w:rPr>
-        <w:t>Awh</w:t>
-      </w:r>
-      <w:proofErr w:type="spellEnd"/>
-      <w:r>
-        <w:rPr>
-          <w:rFonts w:ascii="PT Serif" w:hAnsi="PT Serif"/>
-        </w:rPr>
-        <w:t>, E. (</w:t>
+        <w:t>, Brissenden, J.A., Awh, E. (</w:t>
       </w:r>
       <w:r>
         <w:rPr>
@@ -583,37 +501,8 @@
         <w:rPr>
           <w:rFonts w:ascii="PT Serif" w:hAnsi="PT Serif"/>
         </w:rPr>
-        <w:t xml:space="preserve">, </w:t>
-      </w:r>
-      <w:proofErr w:type="spellStart"/>
-      <w:r>
-        <w:rPr>
-          <w:rFonts w:ascii="PT Serif" w:hAnsi="PT Serif"/>
-        </w:rPr>
-        <w:t>Brissenden</w:t>
-      </w:r>
-      <w:proofErr w:type="spellEnd"/>
-      <w:r>
-        <w:rPr>
-          <w:rFonts w:ascii="PT Serif" w:hAnsi="PT Serif"/>
-        </w:rPr>
-        <w:t xml:space="preserve">, J.A., </w:t>
-      </w:r>
-      <w:proofErr w:type="spellStart"/>
-      <w:r>
-        <w:rPr>
-          <w:rFonts w:ascii="PT Serif" w:hAnsi="PT Serif"/>
-        </w:rPr>
-        <w:t>Awh</w:t>
-      </w:r>
-      <w:proofErr w:type="spellEnd"/>
-      <w:r>
-        <w:rPr>
-          <w:rFonts w:ascii="PT Serif" w:hAnsi="PT Serif"/>
-        </w:rPr>
-        <w:t xml:space="preserve">, E. Enhancing visual working memory performance using statistical regularities requires explicit awareness. </w:t>
-      </w:r>
-      <w:proofErr w:type="gramStart"/>
+        <w:t xml:space="preserve">, Brissenden, J.A., Awh, E. Enhancing visual working memory performance using statistical regularities requires explicit awareness. </w:t>
+      </w:r>
       <w:r>
         <w:rPr>
           <w:rFonts w:ascii="PT Serif" w:hAnsi="PT Serif"/>
@@ -642,7 +531,6 @@
         </w:rPr>
         <w:t>Newcastle, Australia.</w:t>
       </w:r>
-      <w:proofErr w:type="gramEnd"/>
     </w:p>
     <w:p>
       <w:pPr>
@@ -706,35 +594,7 @@
         <w:rPr>
           <w:rFonts w:ascii="PT Serif" w:hAnsi="PT Serif"/>
         </w:rPr>
-        <w:t xml:space="preserve">, </w:t>
-      </w:r>
-      <w:proofErr w:type="spellStart"/>
-      <w:r>
-        <w:rPr>
-          <w:rFonts w:ascii="PT Serif" w:hAnsi="PT Serif"/>
-        </w:rPr>
-        <w:t>Brissenden</w:t>
-      </w:r>
-      <w:proofErr w:type="spellEnd"/>
-      <w:r>
-        <w:rPr>
-          <w:rFonts w:ascii="PT Serif" w:hAnsi="PT Serif"/>
-        </w:rPr>
-        <w:t xml:space="preserve">, J.A., </w:t>
-      </w:r>
-      <w:proofErr w:type="spellStart"/>
-      <w:r>
-        <w:rPr>
-          <w:rFonts w:ascii="PT Serif" w:hAnsi="PT Serif"/>
-        </w:rPr>
-        <w:t>Awh</w:t>
-      </w:r>
-      <w:proofErr w:type="spellEnd"/>
-      <w:r>
-        <w:rPr>
-          <w:rFonts w:ascii="PT Serif" w:hAnsi="PT Serif"/>
-        </w:rPr>
-        <w:t xml:space="preserve">, E. (2017, May). Memory compression </w:t>
+        <w:t xml:space="preserve">, Brissenden, J.A., Awh, E. (2017, May). Memory compression </w:t>
       </w:r>
       <w:r>
         <w:rPr>
@@ -742,7 +602,6 @@
         </w:rPr>
         <w:t xml:space="preserve">using statistical regularities requires explicit awareness. </w:t>
       </w:r>
-      <w:proofErr w:type="gramStart"/>
       <w:r>
         <w:rPr>
           <w:rFonts w:ascii="PT Serif" w:hAnsi="PT Serif"/>
@@ -771,7 +630,6 @@
         </w:rPr>
         <w:t>, Florida, United States.</w:t>
       </w:r>
-      <w:proofErr w:type="gramEnd"/>
     </w:p>
     <w:p>
       <w:pPr>
@@ -799,21 +657,12 @@
         </w:rPr>
         <w:t xml:space="preserve">Ngiam, W.X.Q., </w:t>
       </w:r>
-      <w:proofErr w:type="spellStart"/>
-      <w:r>
-        <w:rPr>
-          <w:rFonts w:ascii="PT Serif" w:hAnsi="PT Serif"/>
-        </w:rPr>
-        <w:t>Goodbourn</w:t>
-      </w:r>
-      <w:proofErr w:type="spellEnd"/>
-      <w:r>
-        <w:rPr>
-          <w:rFonts w:ascii="PT Serif" w:hAnsi="PT Serif"/>
-        </w:rPr>
-        <w:t xml:space="preserve">, P.T.G. (2016, November). Familiarity, but not visual complexity, affects letter encoding in visual working memory. </w:t>
-      </w:r>
-      <w:proofErr w:type="gramStart"/>
+      <w:r>
+        <w:rPr>
+          <w:rFonts w:ascii="PT Serif" w:hAnsi="PT Serif"/>
+        </w:rPr>
+        <w:t xml:space="preserve">Goodbourn, P.T.G. (2016, November). Familiarity, but not visual complexity, affects letter encoding in visual working memory. </w:t>
+      </w:r>
       <w:r>
         <w:rPr>
           <w:rFonts w:ascii="PT Serif" w:hAnsi="PT Serif"/>
@@ -834,23 +683,7 @@
           <w:rFonts w:ascii="PT Serif" w:hAnsi="PT Serif"/>
           <w:i/>
         </w:rPr>
-        <w:t xml:space="preserve"> Annual Meeting of the </w:t>
-      </w:r>
-      <w:proofErr w:type="spellStart"/>
-      <w:r>
-        <w:rPr>
-          <w:rFonts w:ascii="PT Serif" w:hAnsi="PT Serif"/>
-          <w:i/>
-        </w:rPr>
-        <w:t>Psychonomic</w:t>
-      </w:r>
-      <w:proofErr w:type="spellEnd"/>
-      <w:r>
-        <w:rPr>
-          <w:rFonts w:ascii="PT Serif" w:hAnsi="PT Serif"/>
-          <w:i/>
-        </w:rPr>
-        <w:t xml:space="preserve"> Society</w:t>
+        <w:t xml:space="preserve"> Annual Meeting of the Psychonomic Society</w:t>
       </w:r>
       <w:r>
         <w:rPr>
@@ -858,7 +691,6 @@
         </w:rPr>
         <w:t>, Boston, United States.</w:t>
       </w:r>
-      <w:proofErr w:type="gramEnd"/>
     </w:p>
     <w:p>
       <w:pPr>
@@ -890,21 +722,7 @@
         <w:rPr>
           <w:rFonts w:ascii="PT Serif" w:hAnsi="PT Serif"/>
         </w:rPr>
-        <w:t xml:space="preserve">, </w:t>
-      </w:r>
-      <w:proofErr w:type="spellStart"/>
-      <w:r>
-        <w:rPr>
-          <w:rFonts w:ascii="PT Serif" w:hAnsi="PT Serif"/>
-        </w:rPr>
-        <w:t>Goodbourn</w:t>
-      </w:r>
-      <w:proofErr w:type="spellEnd"/>
-      <w:r>
-        <w:rPr>
-          <w:rFonts w:ascii="PT Serif" w:hAnsi="PT Serif"/>
-        </w:rPr>
-        <w:t>, P.T.</w:t>
+        <w:t>, Goodbourn, P.T.</w:t>
       </w:r>
       <w:r>
         <w:rPr>
@@ -912,7 +730,6 @@
         </w:rPr>
         <w:t xml:space="preserve">G. (2015, April). Encoding and capacity limits of visual working memory are not set by stimulus complexity. </w:t>
       </w:r>
-      <w:proofErr w:type="gramStart"/>
       <w:r>
         <w:rPr>
           <w:rFonts w:ascii="PT Serif" w:hAnsi="PT Serif"/>
@@ -941,7 +758,6 @@
         </w:rPr>
         <w:t>, Sydney, Australia.</w:t>
       </w:r>
-      <w:proofErr w:type="gramEnd"/>
     </w:p>
     <w:p>
       <w:pPr>
@@ -989,7 +805,107 @@
           <w:u w:val="single"/>
         </w:rPr>
         <w:lastRenderedPageBreak/>
-        <w:t>Teaching Experience</w:t>
+        <w:t xml:space="preserve">Teaching </w:t>
+      </w:r>
+      <w:r>
+        <w:rPr>
+          <w:rFonts w:ascii="PT Serif" w:hAnsi="PT Serif"/>
+          <w:b/>
+          <w:u w:val="single"/>
+        </w:rPr>
+        <w:t xml:space="preserve">and Professional </w:t>
+      </w:r>
+      <w:r>
+        <w:rPr>
+          <w:rFonts w:ascii="PT Serif" w:hAnsi="PT Serif"/>
+          <w:b/>
+          <w:u w:val="single"/>
+        </w:rPr>
+        <w:t>Experience</w:t>
+      </w:r>
+    </w:p>
+    <w:p>
+      <w:pPr>
+        <w:tabs>
+          <w:tab w:val="left" w:pos="1985"/>
+        </w:tabs>
+        <w:rPr>
+          <w:rFonts w:ascii="PT Serif" w:hAnsi="PT Serif"/>
+          <w:b/>
+        </w:rPr>
+      </w:pPr>
+    </w:p>
+    <w:p>
+      <w:pPr>
+        <w:tabs>
+          <w:tab w:val="left" w:pos="1985"/>
+        </w:tabs>
+        <w:rPr>
+          <w:rFonts w:ascii="PT Serif" w:hAnsi="PT Serif"/>
+          <w:u w:val="single"/>
+        </w:rPr>
+      </w:pPr>
+      <w:r>
+        <w:rPr>
+          <w:rFonts w:ascii="PT Serif" w:hAnsi="PT Serif"/>
+          <w:u w:val="single"/>
+        </w:rPr>
+        <w:t>Research Assistant</w:t>
+      </w:r>
+    </w:p>
+    <w:p>
+      <w:pPr>
+        <w:tabs>
+          <w:tab w:val="left" w:pos="1985"/>
+        </w:tabs>
+        <w:rPr>
+          <w:rFonts w:ascii="PT Serif" w:hAnsi="PT Serif"/>
+          <w:u w:val="single"/>
+        </w:rPr>
+      </w:pPr>
+    </w:p>
+    <w:p>
+      <w:pPr>
+        <w:tabs>
+          <w:tab w:val="left" w:pos="1985"/>
+        </w:tabs>
+        <w:ind w:left="1985" w:hanging="1985"/>
+        <w:rPr>
+          <w:rFonts w:ascii="PT Serif" w:hAnsi="PT Serif"/>
+          <w:i/>
+        </w:rPr>
+      </w:pPr>
+      <w:r>
+        <w:rPr>
+          <w:rFonts w:ascii="PT Serif" w:hAnsi="PT Serif"/>
+        </w:rPr>
+        <w:t>2017</w:t>
+      </w:r>
+      <w:r>
+        <w:rPr>
+          <w:rFonts w:ascii="PT Serif" w:hAnsi="PT Serif"/>
+        </w:rPr>
+        <w:tab/>
+        <w:t>Statistical Assistant/Programmer on University of Sydney Strategic Education Grant</w:t>
+      </w:r>
+      <w:r>
+        <w:rPr>
+          <w:rFonts w:ascii="PT Serif" w:hAnsi="PT Serif"/>
+        </w:rPr>
+        <w:t>/Educational Innovation Grant</w:t>
+      </w:r>
+      <w:r>
+        <w:rPr>
+          <w:rFonts w:ascii="PT Serif" w:hAnsi="PT Serif"/>
+        </w:rPr>
+        <w:t xml:space="preserve">; </w:t>
+      </w:r>
+      <w:r>
+        <w:rPr>
+          <w:rFonts w:ascii="PT Serif" w:hAnsi="PT Serif"/>
+          <w:i/>
+        </w:rPr>
+        <w:t>Using interactive learning to integrate statistical theory with contemporary research practices</w:t>
       </w:r>
     </w:p>
     <w:p>
@@ -1089,6 +1005,12 @@
         <w:rPr>
           <w:rFonts w:ascii="PT Serif" w:hAnsi="PT Serif"/>
         </w:rPr>
+        <w:t>, 2017</w:t>
+      </w:r>
+      <w:r>
+        <w:rPr>
+          <w:rFonts w:ascii="PT Serif" w:hAnsi="PT Serif"/>
+        </w:rPr>
         <w:tab/>
       </w:r>
       <w:r>
@@ -1225,6 +1147,91 @@
         <w:rPr>
           <w:rFonts w:ascii="PT Serif" w:hAnsi="PT Serif"/>
         </w:rPr>
+        <w:t>2017</w:t>
+      </w:r>
+      <w:r>
+        <w:rPr>
+          <w:rFonts w:ascii="PT Serif" w:hAnsi="PT Serif"/>
+        </w:rPr>
+        <w:tab/>
+      </w:r>
+      <w:r>
+        <w:rPr>
+          <w:rFonts w:ascii="PT Serif" w:hAnsi="PT Serif"/>
+          <w:i/>
+        </w:rPr>
+        <w:t xml:space="preserve">University of Sydney </w:t>
+      </w:r>
+      <w:r>
+        <w:rPr>
+          <w:rFonts w:ascii="PT Serif" w:hAnsi="PT Serif"/>
+        </w:rPr>
+        <w:t>–</w:t>
+      </w:r>
+      <w:r>
+        <w:rPr>
+          <w:rFonts w:ascii="PT Serif" w:hAnsi="PT Serif"/>
+        </w:rPr>
+        <w:t xml:space="preserve"> </w:t>
+      </w:r>
+      <w:r>
+        <w:rPr>
+          <w:rFonts w:ascii="PT Serif" w:hAnsi="PT Serif"/>
+        </w:rPr>
+        <w:t>PsychFest Award</w:t>
+      </w:r>
+    </w:p>
+    <w:p>
+      <w:pPr>
+        <w:tabs>
+          <w:tab w:val="left" w:pos="1985"/>
+        </w:tabs>
+        <w:rPr>
+          <w:rFonts w:ascii="PT Serif" w:hAnsi="PT Serif"/>
+          <w:sz w:val="16"/>
+        </w:rPr>
+      </w:pPr>
+      <w:r>
+        <w:rPr>
+          <w:rFonts w:ascii="PT Serif" w:hAnsi="PT Serif"/>
+        </w:rPr>
+        <w:tab/>
+      </w:r>
+      <w:r>
+        <w:rPr>
+          <w:rFonts w:ascii="PT Serif" w:hAnsi="PT Serif"/>
+          <w:sz w:val="16"/>
+        </w:rPr>
+        <w:t>Award</w:t>
+      </w:r>
+      <w:r>
+        <w:rPr>
+          <w:rFonts w:ascii="PT Serif" w:hAnsi="PT Serif"/>
+          <w:sz w:val="16"/>
+        </w:rPr>
+        <w:t>ed</w:t>
+      </w:r>
+      <w:r>
+        <w:rPr>
+          <w:rFonts w:ascii="PT Serif" w:hAnsi="PT Serif"/>
+          <w:sz w:val="16"/>
+        </w:rPr>
+        <w:t xml:space="preserve"> for presenting….</w:t>
+      </w:r>
+    </w:p>
+    <w:p>
+      <w:pPr>
+        <w:tabs>
+          <w:tab w:val="left" w:pos="1985"/>
+        </w:tabs>
+        <w:rPr>
+          <w:rFonts w:ascii="PT Serif" w:hAnsi="PT Serif"/>
+        </w:rPr>
+      </w:pPr>
+      <w:r>
+        <w:rPr>
+          <w:rFonts w:ascii="PT Serif" w:hAnsi="PT Serif"/>
+        </w:rPr>
         <w:t>2015 – present</w:t>
       </w:r>
       <w:r>
@@ -1272,7 +1279,33 @@
         <w:rPr>
           <w:rFonts w:ascii="PT Serif" w:hAnsi="PT Serif"/>
         </w:rPr>
-        <w:t>Australian Postgraduate Award (APA)</w:t>
+        <w:t>Research Training Program (RTP)</w:t>
+      </w:r>
+    </w:p>
+    <w:p>
+      <w:pPr>
+        <w:tabs>
+          <w:tab w:val="left" w:pos="1985"/>
+        </w:tabs>
+        <w:rPr>
+          <w:rFonts w:ascii="PT Serif" w:hAnsi="PT Serif"/>
+          <w:sz w:val="16"/>
+          <w:szCs w:val="16"/>
+        </w:rPr>
+      </w:pPr>
+      <w:r>
+        <w:rPr>
+          <w:rFonts w:ascii="PT Serif" w:hAnsi="PT Serif"/>
+        </w:rPr>
+        <w:tab/>
+      </w:r>
+      <w:r>
+        <w:rPr>
+          <w:rFonts w:ascii="PT Serif" w:hAnsi="PT Serif"/>
+          <w:sz w:val="16"/>
+          <w:szCs w:val="16"/>
+        </w:rPr>
+        <w:t>Scholarship to undertake a research doctorate degree, formerly known as the Australian Postgraduate Award (APA).</w:t>
       </w:r>
     </w:p>
     <w:p>
@@ -1382,6 +1415,45 @@
         <w:tabs>
           <w:tab w:val="left" w:pos="1985"/>
         </w:tabs>
+        <w:ind w:left="1980" w:hanging="1980"/>
+        <w:rPr>
+          <w:rFonts w:ascii="PT Serif" w:hAnsi="PT Serif"/>
+          <w:sz w:val="18"/>
+        </w:rPr>
+      </w:pPr>
+      <w:r>
+        <w:rPr>
+          <w:rFonts w:ascii="PT Serif" w:hAnsi="PT Serif"/>
+        </w:rPr>
+        <w:tab/>
+      </w:r>
+      <w:r>
+        <w:rPr>
+          <w:rFonts w:ascii="PT Serif" w:hAnsi="PT Serif"/>
+          <w:sz w:val="16"/>
+        </w:rPr>
+        <w:t>Competitive, m</w:t>
+      </w:r>
+      <w:r>
+        <w:rPr>
+          <w:rFonts w:ascii="PT Serif" w:hAnsi="PT Serif"/>
+          <w:sz w:val="16"/>
+        </w:rPr>
+        <w:t xml:space="preserve">erit-based scholarship </w:t>
+      </w:r>
+      <w:r>
+        <w:rPr>
+          <w:rFonts w:ascii="PT Serif" w:hAnsi="PT Serif"/>
+          <w:sz w:val="16"/>
+        </w:rPr>
+        <w:t>to undertake study and research overseas.</w:t>
+      </w:r>
+    </w:p>
+    <w:p>
+      <w:pPr>
+        <w:tabs>
+          <w:tab w:val="left" w:pos="1985"/>
+        </w:tabs>
         <w:rPr>
           <w:rFonts w:ascii="PT Serif" w:hAnsi="PT Serif"/>
         </w:rPr>
@@ -1425,12 +1497,42 @@
         </w:tabs>
         <w:rPr>
           <w:rFonts w:ascii="PT Serif" w:hAnsi="PT Serif"/>
+          <w:sz w:val="16"/>
+          <w:szCs w:val="16"/>
+        </w:rPr>
+      </w:pPr>
+      <w:r>
+        <w:rPr>
+          <w:rFonts w:ascii="PT Serif" w:hAnsi="PT Serif"/>
+        </w:rPr>
+        <w:tab/>
+      </w:r>
+      <w:r>
+        <w:rPr>
+          <w:rFonts w:ascii="PT Serif" w:hAnsi="PT Serif"/>
+          <w:sz w:val="16"/>
+          <w:szCs w:val="16"/>
+        </w:rPr>
+        <w:t>Awarded for being the top performing student in Honours.</w:t>
+      </w:r>
+    </w:p>
+    <w:p>
+      <w:pPr>
+        <w:tabs>
+          <w:tab w:val="left" w:pos="1985"/>
+        </w:tabs>
+        <w:rPr>
+          <w:rFonts w:ascii="PT Serif" w:hAnsi="PT Serif"/>
         </w:rPr>
       </w:pPr>
     </w:p>
     <w:sectPr>
-      <w:headerReference w:type="even" r:id="rId9"/>
-      <w:headerReference w:type="default" r:id="rId10"/>
+      <w:headerReference w:type="even" r:id="rId8"/>
+      <w:headerReference w:type="default" r:id="rId9"/>
+      <w:footerReference w:type="even" r:id="rId10"/>
+      <w:footerReference w:type="default" r:id="rId11"/>
+      <w:headerReference w:type="first" r:id="rId12"/>
+      <w:footerReference w:type="first" r:id="rId13"/>
       <w:pgSz w:w="11900" w:h="16840"/>
       <w:pgMar w:top="267" w:right="701" w:bottom="1440" w:left="709" w:header="278" w:footer="708" w:gutter="0"/>
       <w:cols w:space="708"/>
@@ -1441,7 +1543,7 @@
 </file>
 
 <file path=word/endnotes.xml><?xml version="1.0" encoding="utf-8"?>
-<w:endnotes xmlns:wpc="http://schemas.microsoft.com/office/word/2010/wordprocessingCanvas" xmlns:mo="http://schemas.microsoft.com/office/mac/office/2008/main" xmlns:mc="http://schemas.openxmlformats.org/markup-compatibility/2006" xmlns:mv="urn:schemas-microsoft-com:mac:vml" xmlns:o="urn:schemas-microsoft-com:office:office" xmlns:r="http://schemas.openxmlformats.org/officeDocument/2006/relationships" xmlns:m="http://schemas.openxmlformats.org/officeDocument/2006/math" xmlns:v="urn:schemas-microsoft-com:vml" xmlns:wp14="http://schemas.microsoft.com/office/word/2010/wordprocessingDrawing" xmlns:wp="http://schemas.openxmlformats.org/drawingml/2006/wordprocessingDrawing" xmlns:w10="urn:schemas-microsoft-com:office:word" xmlns:w="http://schemas.openxmlformats.org/wordprocessingml/2006/main" xmlns:w14="http://schemas.microsoft.com/office/word/2010/wordml" xmlns:wpg="http://schemas.microsoft.com/office/word/2010/wordprocessingGroup" xmlns:wpi="http://schemas.microsoft.com/office/word/2010/wordprocessingInk" xmlns:wne="http://schemas.microsoft.com/office/word/2006/wordml" xmlns:wps="http://schemas.microsoft.com/office/word/2010/wordprocessingShape" mc:Ignorable="w14 wp14">
+<w:endnotes xmlns:wpc="http://schemas.microsoft.com/office/word/2010/wordprocessingCanvas" xmlns:mo="http://schemas.microsoft.com/office/mac/office/2008/main" xmlns:mc="http://schemas.openxmlformats.org/markup-compatibility/2006" xmlns:mv="urn:schemas-microsoft-com:mac:vml" xmlns:o="urn:schemas-microsoft-com:office:office" xmlns:r="http://schemas.openxmlformats.org/officeDocument/2006/relationships" xmlns:m="http://schemas.openxmlformats.org/officeDocument/2006/math" xmlns:v="urn:schemas-microsoft-com:vml" xmlns:wp14="http://schemas.microsoft.com/office/word/2010/wordprocessingDrawing" xmlns:wp="http://schemas.openxmlformats.org/drawingml/2006/wordprocessingDrawing" xmlns:w10="urn:schemas-microsoft-com:office:word" xmlns:w="http://schemas.openxmlformats.org/wordprocessingml/2006/main" xmlns:w14="http://schemas.microsoft.com/office/word/2010/wordml" xmlns:w15="http://schemas.microsoft.com/office/word/2012/wordml" xmlns:wpg="http://schemas.microsoft.com/office/word/2010/wordprocessingGroup" xmlns:wpi="http://schemas.microsoft.com/office/word/2010/wordprocessingInk" xmlns:wne="http://schemas.microsoft.com/office/word/2006/wordml" xmlns:wps="http://schemas.microsoft.com/office/word/2010/wordprocessingShape" mc:Ignorable="w14 w15 wp14">
   <w:endnote w:type="separator" w:id="-1">
     <w:p>
       <w:r>
@@ -1459,8 +1561,38 @@
 </w:endnotes>
 </file>
 
+<file path=word/footer1.xml><?xml version="1.0" encoding="utf-8"?>
+<w:ftr xmlns:wpc="http://schemas.microsoft.com/office/word/2010/wordprocessingCanvas" xmlns:mo="http://schemas.microsoft.com/office/mac/office/2008/main" xmlns:mc="http://schemas.openxmlformats.org/markup-compatibility/2006" xmlns:mv="urn:schemas-microsoft-com:mac:vml" xmlns:o="urn:schemas-microsoft-com:office:office" xmlns:r="http://schemas.openxmlformats.org/officeDocument/2006/relationships" xmlns:m="http://schemas.openxmlformats.org/officeDocument/2006/math" xmlns:v="urn:schemas-microsoft-com:vml" xmlns:wp14="http://schemas.microsoft.com/office/word/2010/wordprocessingDrawing" xmlns:wp="http://schemas.openxmlformats.org/drawingml/2006/wordprocessingDrawing" xmlns:w10="urn:schemas-microsoft-com:office:word" xmlns:w="http://schemas.openxmlformats.org/wordprocessingml/2006/main" xmlns:w14="http://schemas.microsoft.com/office/word/2010/wordml" xmlns:w15="http://schemas.microsoft.com/office/word/2012/wordml" xmlns:wpg="http://schemas.microsoft.com/office/word/2010/wordprocessingGroup" xmlns:wpi="http://schemas.microsoft.com/office/word/2010/wordprocessingInk" xmlns:wne="http://schemas.microsoft.com/office/word/2006/wordml" xmlns:wps="http://schemas.microsoft.com/office/word/2010/wordprocessingShape" mc:Ignorable="w14 w15 wp14">
+  <w:p>
+    <w:pPr>
+      <w:pStyle w:val="Footer"/>
+    </w:pPr>
+  </w:p>
+</w:ftr>
+</file>
+
+<file path=word/footer2.xml><?xml version="1.0" encoding="utf-8"?>
+<w:ftr xmlns:wpc="http://schemas.microsoft.com/office/word/2010/wordprocessingCanvas" xmlns:mo="http://schemas.microsoft.com/office/mac/office/2008/main" xmlns:mc="http://schemas.openxmlformats.org/markup-compatibility/2006" xmlns:mv="urn:schemas-microsoft-com:mac:vml" xmlns:o="urn:schemas-microsoft-com:office:office" xmlns:r="http://schemas.openxmlformats.org/officeDocument/2006/relationships" xmlns:m="http://schemas.openxmlformats.org/officeDocument/2006/math" xmlns:v="urn:schemas-microsoft-com:vml" xmlns:wp14="http://schemas.microsoft.com/office/word/2010/wordprocessingDrawing" xmlns:wp="http://schemas.openxmlformats.org/drawingml/2006/wordprocessingDrawing" xmlns:w10="urn:schemas-microsoft-com:office:word" xmlns:w="http://schemas.openxmlformats.org/wordprocessingml/2006/main" xmlns:w14="http://schemas.microsoft.com/office/word/2010/wordml" xmlns:w15="http://schemas.microsoft.com/office/word/2012/wordml" xmlns:wpg="http://schemas.microsoft.com/office/word/2010/wordprocessingGroup" xmlns:wpi="http://schemas.microsoft.com/office/word/2010/wordprocessingInk" xmlns:wne="http://schemas.microsoft.com/office/word/2006/wordml" xmlns:wps="http://schemas.microsoft.com/office/word/2010/wordprocessingShape" mc:Ignorable="w14 w15 wp14">
+  <w:p>
+    <w:pPr>
+      <w:pStyle w:val="Footer"/>
+    </w:pPr>
+  </w:p>
+</w:ftr>
+</file>
+
+<file path=word/footer3.xml><?xml version="1.0" encoding="utf-8"?>
+<w:ftr xmlns:wpc="http://schemas.microsoft.com/office/word/2010/wordprocessingCanvas" xmlns:mo="http://schemas.microsoft.com/office/mac/office/2008/main" xmlns:mc="http://schemas.openxmlformats.org/markup-compatibility/2006" xmlns:mv="urn:schemas-microsoft-com:mac:vml" xmlns:o="urn:schemas-microsoft-com:office:office" xmlns:r="http://schemas.openxmlformats.org/officeDocument/2006/relationships" xmlns:m="http://schemas.openxmlformats.org/officeDocument/2006/math" xmlns:v="urn:schemas-microsoft-com:vml" xmlns:wp14="http://schemas.microsoft.com/office/word/2010/wordprocessingDrawing" xmlns:wp="http://schemas.openxmlformats.org/drawingml/2006/wordprocessingDrawing" xmlns:w10="urn:schemas-microsoft-com:office:word" xmlns:w="http://schemas.openxmlformats.org/wordprocessingml/2006/main" xmlns:w14="http://schemas.microsoft.com/office/word/2010/wordml" xmlns:w15="http://schemas.microsoft.com/office/word/2012/wordml" xmlns:wpg="http://schemas.microsoft.com/office/word/2010/wordprocessingGroup" xmlns:wpi="http://schemas.microsoft.com/office/word/2010/wordprocessingInk" xmlns:wne="http://schemas.microsoft.com/office/word/2006/wordml" xmlns:wps="http://schemas.microsoft.com/office/word/2010/wordprocessingShape" mc:Ignorable="w14 w15 wp14">
+  <w:p>
+    <w:pPr>
+      <w:pStyle w:val="Footer"/>
+    </w:pPr>
+  </w:p>
+</w:ftr>
+</file>
+
 <file path=word/footnotes.xml><?xml version="1.0" encoding="utf-8"?>
-<w:footnotes xmlns:wpc="http://schemas.microsoft.com/office/word/2010/wordprocessingCanvas" xmlns:mo="http://schemas.microsoft.com/office/mac/office/2008/main" xmlns:mc="http://schemas.openxmlformats.org/markup-compatibility/2006" xmlns:mv="urn:schemas-microsoft-com:mac:vml" xmlns:o="urn:schemas-microsoft-com:office:office" xmlns:r="http://schemas.openxmlformats.org/officeDocument/2006/relationships" xmlns:m="http://schemas.openxmlformats.org/officeDocument/2006/math" xmlns:v="urn:schemas-microsoft-com:vml" xmlns:wp14="http://schemas.microsoft.com/office/word/2010/wordprocessingDrawing" xmlns:wp="http://schemas.openxmlformats.org/drawingml/2006/wordprocessingDrawing" xmlns:w10="urn:schemas-microsoft-com:office:word" xmlns:w="http://schemas.openxmlformats.org/wordprocessingml/2006/main" xmlns:w14="http://schemas.microsoft.com/office/word/2010/wordml" xmlns:wpg="http://schemas.microsoft.com/office/word/2010/wordprocessingGroup" xmlns:wpi="http://schemas.microsoft.com/office/word/2010/wordprocessingInk" xmlns:wne="http://schemas.microsoft.com/office/word/2006/wordml" xmlns:wps="http://schemas.microsoft.com/office/word/2010/wordprocessingShape" mc:Ignorable="w14 wp14">
+<w:footnotes xmlns:wpc="http://schemas.microsoft.com/office/word/2010/wordprocessingCanvas" xmlns:mo="http://schemas.microsoft.com/office/mac/office/2008/main" xmlns:mc="http://schemas.openxmlformats.org/markup-compatibility/2006" xmlns:mv="urn:schemas-microsoft-com:mac:vml" xmlns:o="urn:schemas-microsoft-com:office:office" xmlns:r="http://schemas.openxmlformats.org/officeDocument/2006/relationships" xmlns:m="http://schemas.openxmlformats.org/officeDocument/2006/math" xmlns:v="urn:schemas-microsoft-com:vml" xmlns:wp14="http://schemas.microsoft.com/office/word/2010/wordprocessingDrawing" xmlns:wp="http://schemas.openxmlformats.org/drawingml/2006/wordprocessingDrawing" xmlns:w10="urn:schemas-microsoft-com:office:word" xmlns:w="http://schemas.openxmlformats.org/wordprocessingml/2006/main" xmlns:w14="http://schemas.microsoft.com/office/word/2010/wordml" xmlns:w15="http://schemas.microsoft.com/office/word/2012/wordml" xmlns:wpg="http://schemas.microsoft.com/office/word/2010/wordprocessingGroup" xmlns:wpi="http://schemas.microsoft.com/office/word/2010/wordprocessingInk" xmlns:wne="http://schemas.microsoft.com/office/word/2006/wordml" xmlns:wps="http://schemas.microsoft.com/office/word/2010/wordprocessingShape" mc:Ignorable="w14 w15 wp14">
   <w:footnote w:type="separator" w:id="-1">
     <w:p>
       <w:r>
@@ -1479,7 +1611,7 @@
 </file>
 
 <file path=word/header1.xml><?xml version="1.0" encoding="utf-8"?>
-<w:hdr xmlns:wpc="http://schemas.microsoft.com/office/word/2010/wordprocessingCanvas" xmlns:mo="http://schemas.microsoft.com/office/mac/office/2008/main" xmlns:mc="http://schemas.openxmlformats.org/markup-compatibility/2006" xmlns:mv="urn:schemas-microsoft-com:mac:vml" xmlns:o="urn:schemas-microsoft-com:office:office" xmlns:r="http://schemas.openxmlformats.org/officeDocument/2006/relationships" xmlns:m="http://schemas.openxmlformats.org/officeDocument/2006/math" xmlns:v="urn:schemas-microsoft-com:vml" xmlns:wp14="http://schemas.microsoft.com/office/word/2010/wordprocessingDrawing" xmlns:wp="http://schemas.openxmlformats.org/drawingml/2006/wordprocessingDrawing" xmlns:w10="urn:schemas-microsoft-com:office:word" xmlns:w="http://schemas.openxmlformats.org/wordprocessingml/2006/main" xmlns:w14="http://schemas.microsoft.com/office/word/2010/wordml" xmlns:wpg="http://schemas.microsoft.com/office/word/2010/wordprocessingGroup" xmlns:wpi="http://schemas.microsoft.com/office/word/2010/wordprocessingInk" xmlns:wne="http://schemas.microsoft.com/office/word/2006/wordml" xmlns:wps="http://schemas.microsoft.com/office/word/2010/wordprocessingShape" mc:Ignorable="w14 wp14">
+<w:hdr xmlns:wpc="http://schemas.microsoft.com/office/word/2010/wordprocessingCanvas" xmlns:mo="http://schemas.microsoft.com/office/mac/office/2008/main" xmlns:mc="http://schemas.openxmlformats.org/markup-compatibility/2006" xmlns:mv="urn:schemas-microsoft-com:mac:vml" xmlns:o="urn:schemas-microsoft-com:office:office" xmlns:r="http://schemas.openxmlformats.org/officeDocument/2006/relationships" xmlns:m="http://schemas.openxmlformats.org/officeDocument/2006/math" xmlns:v="urn:schemas-microsoft-com:vml" xmlns:wp14="http://schemas.microsoft.com/office/word/2010/wordprocessingDrawing" xmlns:wp="http://schemas.openxmlformats.org/drawingml/2006/wordprocessingDrawing" xmlns:w10="urn:schemas-microsoft-com:office:word" xmlns:w="http://schemas.openxmlformats.org/wordprocessingml/2006/main" xmlns:w14="http://schemas.microsoft.com/office/word/2010/wordml" xmlns:w15="http://schemas.microsoft.com/office/word/2012/wordml" xmlns:wpg="http://schemas.microsoft.com/office/word/2010/wordprocessingGroup" xmlns:wpi="http://schemas.microsoft.com/office/word/2010/wordprocessingInk" xmlns:wne="http://schemas.microsoft.com/office/word/2006/wordml" xmlns:wps="http://schemas.microsoft.com/office/word/2010/wordprocessingShape" mc:Ignorable="w14 w15 wp14">
   <w:p>
     <w:pPr>
       <w:pStyle w:val="Header"/>
@@ -1548,7 +1680,7 @@
 </file>
 
 <file path=word/header2.xml><?xml version="1.0" encoding="utf-8"?>
-<w:hdr xmlns:wpc="http://schemas.microsoft.com/office/word/2010/wordprocessingCanvas" xmlns:mo="http://schemas.microsoft.com/office/mac/office/2008/main" xmlns:mc="http://schemas.openxmlformats.org/markup-compatibility/2006" xmlns:mv="urn:schemas-microsoft-com:mac:vml" xmlns:o="urn:schemas-microsoft-com:office:office" xmlns:r="http://schemas.openxmlformats.org/officeDocument/2006/relationships" xmlns:m="http://schemas.openxmlformats.org/officeDocument/2006/math" xmlns:v="urn:schemas-microsoft-com:vml" xmlns:wp14="http://schemas.microsoft.com/office/word/2010/wordprocessingDrawing" xmlns:wp="http://schemas.openxmlformats.org/drawingml/2006/wordprocessingDrawing" xmlns:w10="urn:schemas-microsoft-com:office:word" xmlns:w="http://schemas.openxmlformats.org/wordprocessingml/2006/main" xmlns:w14="http://schemas.microsoft.com/office/word/2010/wordml" xmlns:wpg="http://schemas.microsoft.com/office/word/2010/wordprocessingGroup" xmlns:wpi="http://schemas.microsoft.com/office/word/2010/wordprocessingInk" xmlns:wne="http://schemas.microsoft.com/office/word/2006/wordml" xmlns:wps="http://schemas.microsoft.com/office/word/2010/wordprocessingShape" mc:Ignorable="w14 wp14">
+<w:hdr xmlns:wpc="http://schemas.microsoft.com/office/word/2010/wordprocessingCanvas" xmlns:mo="http://schemas.microsoft.com/office/mac/office/2008/main" xmlns:mc="http://schemas.openxmlformats.org/markup-compatibility/2006" xmlns:mv="urn:schemas-microsoft-com:mac:vml" xmlns:o="urn:schemas-microsoft-com:office:office" xmlns:r="http://schemas.openxmlformats.org/officeDocument/2006/relationships" xmlns:m="http://schemas.openxmlformats.org/officeDocument/2006/math" xmlns:v="urn:schemas-microsoft-com:vml" xmlns:wp14="http://schemas.microsoft.com/office/word/2010/wordprocessingDrawing" xmlns:wp="http://schemas.openxmlformats.org/drawingml/2006/wordprocessingDrawing" xmlns:w10="urn:schemas-microsoft-com:office:word" xmlns:w="http://schemas.openxmlformats.org/wordprocessingml/2006/main" xmlns:w14="http://schemas.microsoft.com/office/word/2010/wordml" xmlns:w15="http://schemas.microsoft.com/office/word/2012/wordml" xmlns:wpg="http://schemas.microsoft.com/office/word/2010/wordprocessingGroup" xmlns:wpi="http://schemas.microsoft.com/office/word/2010/wordprocessingInk" xmlns:wne="http://schemas.microsoft.com/office/word/2006/wordml" xmlns:wps="http://schemas.microsoft.com/office/word/2010/wordprocessingShape" mc:Ignorable="w14 w15 wp14">
   <w:p>
     <w:pPr>
       <w:pStyle w:val="Header"/>
@@ -1567,7 +1699,12 @@
       <w:t xml:space="preserve">Updated </w:t>
     </w:r>
     <w:r>
-      <w:t>June 2017</w:t>
+      <w:t>November</w:t>
+    </w:r>
+    <w:bookmarkStart w:id="0" w:name="_GoBack"/>
+    <w:bookmarkEnd w:id="0"/>
+    <w:r>
+      <w:t xml:space="preserve"> 2017</w:t>
     </w:r>
   </w:p>
   <w:p>
@@ -1578,8 +1715,18 @@
 </w:hdr>
 </file>
 
+<file path=word/header3.xml><?xml version="1.0" encoding="utf-8"?>
+<w:hdr xmlns:wpc="http://schemas.microsoft.com/office/word/2010/wordprocessingCanvas" xmlns:mo="http://schemas.microsoft.com/office/mac/office/2008/main" xmlns:mc="http://schemas.openxmlformats.org/markup-compatibility/2006" xmlns:mv="urn:schemas-microsoft-com:mac:vml" xmlns:o="urn:schemas-microsoft-com:office:office" xmlns:r="http://schemas.openxmlformats.org/officeDocument/2006/relationships" xmlns:m="http://schemas.openxmlformats.org/officeDocument/2006/math" xmlns:v="urn:schemas-microsoft-com:vml" xmlns:wp14="http://schemas.microsoft.com/office/word/2010/wordprocessingDrawing" xmlns:wp="http://schemas.openxmlformats.org/drawingml/2006/wordprocessingDrawing" xmlns:w10="urn:schemas-microsoft-com:office:word" xmlns:w="http://schemas.openxmlformats.org/wordprocessingml/2006/main" xmlns:w14="http://schemas.microsoft.com/office/word/2010/wordml" xmlns:w15="http://schemas.microsoft.com/office/word/2012/wordml" xmlns:wpg="http://schemas.microsoft.com/office/word/2010/wordprocessingGroup" xmlns:wpi="http://schemas.microsoft.com/office/word/2010/wordprocessingInk" xmlns:wne="http://schemas.microsoft.com/office/word/2006/wordml" xmlns:wps="http://schemas.microsoft.com/office/word/2010/wordprocessingShape" mc:Ignorable="w14 w15 wp14">
+  <w:p>
+    <w:pPr>
+      <w:pStyle w:val="Header"/>
+    </w:pPr>
+  </w:p>
+</w:hdr>
+</file>
+
 <file path=word/styles.xml><?xml version="1.0" encoding="utf-8"?>
-<w:styles xmlns:mc="http://schemas.openxmlformats.org/markup-compatibility/2006" xmlns:r="http://schemas.openxmlformats.org/officeDocument/2006/relationships" xmlns:w="http://schemas.openxmlformats.org/wordprocessingml/2006/main" xmlns:w14="http://schemas.microsoft.com/office/word/2010/wordml" mc:Ignorable="w14">
+<w:styles xmlns:mc="http://schemas.openxmlformats.org/markup-compatibility/2006" xmlns:r="http://schemas.openxmlformats.org/officeDocument/2006/relationships" xmlns:w="http://schemas.openxmlformats.org/wordprocessingml/2006/main" xmlns:w14="http://schemas.microsoft.com/office/word/2010/wordml" xmlns:w15="http://schemas.microsoft.com/office/word/2012/wordml" mc:Ignorable="w14 w15">
   <w:docDefaults>
     <w:rPrDefault>
       <w:rPr>
@@ -1591,383 +1738,389 @@
     </w:rPrDefault>
     <w:pPrDefault/>
   </w:docDefaults>
-  <w:latentStyles w:defLockedState="0" w:defUIPriority="99" w:defSemiHidden="1" w:defUnhideWhenUsed="1" w:defQFormat="0" w:count="276">
-    <w:lsdException w:name="Normal" w:semiHidden="0" w:uiPriority="0" w:unhideWhenUsed="0" w:qFormat="1"/>
-    <w:lsdException w:name="heading 1" w:semiHidden="0" w:uiPriority="9" w:unhideWhenUsed="0" w:qFormat="1"/>
-    <w:lsdException w:name="heading 2" w:uiPriority="9" w:qFormat="1"/>
-    <w:lsdException w:name="heading 3" w:uiPriority="9" w:qFormat="1"/>
-    <w:lsdException w:name="heading 4" w:uiPriority="9" w:qFormat="1"/>
-    <w:lsdException w:name="heading 5" w:uiPriority="9" w:qFormat="1"/>
-    <w:lsdException w:name="heading 6" w:uiPriority="9" w:qFormat="1"/>
-    <w:lsdException w:name="heading 7" w:uiPriority="9" w:qFormat="1"/>
-    <w:lsdException w:name="heading 8" w:uiPriority="9" w:qFormat="1"/>
-    <w:lsdException w:name="heading 9" w:uiPriority="9" w:qFormat="1"/>
-    <w:lsdException w:name="toc 1" w:uiPriority="39"/>
-    <w:lsdException w:name="toc 2" w:uiPriority="39"/>
-    <w:lsdException w:name="toc 3" w:uiPriority="39"/>
-    <w:lsdException w:name="toc 4" w:uiPriority="39"/>
-    <w:lsdException w:name="toc 5" w:uiPriority="39"/>
-    <w:lsdException w:name="toc 6" w:uiPriority="39"/>
-    <w:lsdException w:name="toc 7" w:uiPriority="39"/>
-    <w:lsdException w:name="toc 8" w:uiPriority="39"/>
-    <w:lsdException w:name="toc 9" w:uiPriority="39"/>
-    <w:lsdException w:name="caption" w:uiPriority="35" w:qFormat="1"/>
-    <w:lsdException w:name="Title" w:semiHidden="0" w:uiPriority="10" w:unhideWhenUsed="0" w:qFormat="1"/>
-    <w:lsdException w:name="Default Paragraph Font" w:uiPriority="1"/>
-    <w:lsdException w:name="Subtitle" w:semiHidden="0" w:uiPriority="11" w:unhideWhenUsed="0" w:qFormat="1"/>
-    <w:lsdException w:name="Strong" w:semiHidden="0" w:uiPriority="22" w:unhideWhenUsed="0" w:qFormat="1"/>
-    <w:lsdException w:name="Emphasis" w:semiHidden="0" w:uiPriority="20" w:unhideWhenUsed="0" w:qFormat="1"/>
-    <w:lsdException w:name="Table Grid" w:semiHidden="0" w:uiPriority="59" w:unhideWhenUsed="0"/>
-    <w:lsdException w:name="Placeholder Text" w:unhideWhenUsed="0"/>
-    <w:lsdException w:name="No Spacing" w:semiHidden="0" w:uiPriority="1" w:unhideWhenUsed="0" w:qFormat="1"/>
-    <w:lsdException w:name="Light Shading" w:semiHidden="0" w:uiPriority="60" w:unhideWhenUsed="0"/>
-    <w:lsdException w:name="Light List" w:semiHidden="0" w:uiPriority="61" w:unhideWhenUsed="0"/>
-    <w:lsdException w:name="Light Grid" w:semiHidden="0" w:uiPriority="62" w:unhideWhenUsed="0"/>
-    <w:lsdException w:name="Medium Shading 1" w:semiHidden="0" w:uiPriority="63" w:unhideWhenUsed="0"/>
-    <w:lsdException w:name="Medium Shading 2" w:semiHidden="0" w:uiPriority="64" w:unhideWhenUsed="0"/>
-    <w:lsdException w:name="Medium List 1" w:semiHidden="0" w:uiPriority="65" w:unhideWhenUsed="0"/>
-    <w:lsdException w:name="Medium List 2" w:semiHidden="0" w:uiPriority="66" w:unhideWhenUsed="0"/>
-    <w:lsdException w:name="Medium Grid 1" w:semiHidden="0" w:uiPriority="67" w:unhideWhenUsed="0"/>
-    <w:lsdException w:name="Medium Grid 2" w:semiHidden="0" w:uiPriority="68" w:unhideWhenUsed="0"/>
-    <w:lsdException w:name="Medium Grid 3" w:semiHidden="0" w:uiPriority="69" w:unhideWhenUsed="0"/>
-    <w:lsdException w:name="Dark List" w:semiHidden="0" w:uiPriority="70" w:unhideWhenUsed="0"/>
-    <w:lsdException w:name="Colorful Shading" w:semiHidden="0" w:uiPriority="71" w:unhideWhenUsed="0"/>
-    <w:lsdException w:name="Colorful List" w:semiHidden="0" w:uiPriority="72" w:unhideWhenUsed="0"/>
-    <w:lsdException w:name="Colorful Grid" w:semiHidden="0" w:uiPriority="73" w:unhideWhenUsed="0"/>
-    <w:lsdException w:name="Light Shading Accent 1" w:semiHidden="0" w:uiPriority="60" w:unhideWhenUsed="0"/>
-    <w:lsdException w:name="Light List Accent 1" w:semiHidden="0" w:uiPriority="61" w:unhideWhenUsed="0"/>
-    <w:lsdException w:name="Light Grid Accent 1" w:semiHidden="0" w:uiPriority="62" w:unhideWhenUsed="0"/>
-    <w:lsdException w:name="Medium Shading 1 Accent 1" w:semiHidden="0" w:uiPriority="63" w:unhideWhenUsed="0"/>
-    <w:lsdException w:name="Medium Shading 2 Accent 1" w:semiHidden="0" w:uiPriority="64" w:unhideWhenUsed="0"/>
-    <w:lsdException w:name="Medium List 1 Accent 1" w:semiHidden="0" w:uiPriority="65" w:unhideWhenUsed="0"/>
-    <w:lsdException w:name="Revision" w:unhideWhenUsed="0"/>
-    <w:lsdException w:name="List Paragraph" w:semiHidden="0" w:uiPriority="34" w:unhideWhenUsed="0" w:qFormat="1"/>
-    <w:lsdException w:name="Quote" w:semiHidden="0" w:uiPriority="29" w:unhideWhenUsed="0" w:qFormat="1"/>
-    <w:lsdException w:name="Intense Quote" w:semiHidden="0" w:uiPriority="30" w:unhideWhenUsed="0" w:qFormat="1"/>
-    <w:lsdException w:name="Medium List 2 Accent 1" w:semiHidden="0" w:uiPriority="66" w:unhideWhenUsed="0"/>
-    <w:lsdException w:name="Medium Grid 1 Accent 1" w:semiHidden="0" w:uiPriority="67" w:unhideWhenUsed="0"/>
-    <w:lsdException w:name="Medium Grid 2 Accent 1" w:semiHidden="0" w:uiPriority="68" w:unhideWhenUsed="0"/>
-    <w:lsdException w:name="Medium Grid 3 Accent 1" w:semiHidden="0" w:uiPriority="69" w:unhideWhenUsed="0"/>
-    <w:lsdException w:name="Dark List Accent 1" w:semiHidden="0" w:uiPriority="70" w:unhideWhenUsed="0"/>
-    <w:lsdException w:name="Colorful Shading Accent 1" w:semiHidden="0" w:uiPriority="71" w:unhideWhenUsed="0"/>
-    <w:lsdException w:name="Colorful List Accent 1" w:semiHidden="0" w:uiPriority="72" w:unhideWhenUsed="0"/>
-    <w:lsdException w:name="Colorful Grid Accent 1" w:semiHidden="0" w:uiPriority="73" w:unhideWhenUsed="0"/>
-    <w:lsdException w:name="Light Shading Accent 2" w:semiHidden="0" w:uiPriority="60" w:unhideWhenUsed="0"/>
-    <w:lsdException w:name="Light List Accent 2" w:semiHidden="0" w:uiPriority="61" w:unhideWhenUsed="0"/>
-    <w:lsdException w:name="Light Grid Accent 2" w:semiHidden="0" w:uiPriority="62" w:unhideWhenUsed="0"/>
-    <w:lsdException w:name="Medium Shading 1 Accent 2" w:semiHidden="0" w:uiPriority="63" w:unhideWhenUsed="0"/>
-    <w:lsdException w:name="Medium Shading 2 Accent 2" w:semiHidden="0" w:uiPriority="64" w:unhideWhenUsed="0"/>
-    <w:lsdException w:name="Medium List 1 Accent 2" w:semiHidden="0" w:uiPriority="65" w:unhideWhenUsed="0"/>
-    <w:lsdException w:name="Medium List 2 Accent 2" w:semiHidden="0" w:uiPriority="66" w:unhideWhenUsed="0"/>
-    <w:lsdException w:name="Medium Grid 1 Accent 2" w:semiHidden="0" w:uiPriority="67" w:unhideWhenUsed="0"/>
-    <w:lsdException w:name="Medium Grid 2 Accent 2" w:semiHidden="0" w:uiPriority="68" w:unhideWhenUsed="0"/>
-    <w:lsdException w:name="Medium Grid 3 Accent 2" w:semiHidden="0" w:uiPriority="69" w:unhideWhenUsed="0"/>
-    <w:lsdException w:name="Dark List Accent 2" w:semiHidden="0" w:uiPriority="70" w:unhideWhenUsed="0"/>
-    <w:lsdException w:name="Colorful Shading Accent 2" w:semiHidden="0" w:uiPriority="71" w:unhideWhenUsed="0"/>
-    <w:lsdException w:name="Colorful List Accent 2" w:semiHidden="0" w:uiPriority="72" w:unhideWhenUsed="0"/>
-    <w:lsdException w:name="Colorful Grid Accent 2" w:semiHidden="0" w:uiPriority="73" w:unhideWhenUsed="0"/>
-    <w:lsdException w:name="Light Shading Accent 3" w:semiHidden="0" w:uiPriority="60" w:unhideWhenUsed="0"/>
-    <w:lsdException w:name="Light List Accent 3" w:semiHidden="0" w:uiPriority="61" w:unhideWhenUsed="0"/>
-    <w:lsdException w:name="Light Grid Accent 3" w:semiHidden="0" w:uiPriority="62" w:unhideWhenUsed="0"/>
-    <w:lsdException w:name="Medium Shading 1 Accent 3" w:semiHidden="0" w:uiPriority="63" w:unhideWhenUsed="0"/>
-    <w:lsdException w:name="Medium Shading 2 Accent 3" w:semiHidden="0" w:uiPriority="64" w:unhideWhenUsed="0"/>
-    <w:lsdException w:name="Medium List 1 Accent 3" w:semiHidden="0" w:uiPriority="65" w:unhideWhenUsed="0"/>
-    <w:lsdException w:name="Medium List 2 Accent 3" w:semiHidden="0" w:uiPriority="66" w:unhideWhenUsed="0"/>
-    <w:lsdException w:name="Medium Grid 1 Accent 3" w:semiHidden="0" w:uiPriority="67" w:unhideWhenUsed="0"/>
-    <w:lsdException w:name="Medium Grid 2 Accent 3" w:semiHidden="0" w:uiPriority="68" w:unhideWhenUsed="0"/>
-    <w:lsdException w:name="Medium Grid 3 Accent 3" w:semiHidden="0" w:uiPriority="69" w:unhideWhenUsed="0"/>
-    <w:lsdException w:name="Dark List Accent 3" w:semiHidden="0" w:uiPriority="70" w:unhideWhenUsed="0"/>
-    <w:lsdException w:name="Colorful Shading Accent 3" w:semiHidden="0" w:uiPriority="71" w:unhideWhenUsed="0"/>
-    <w:lsdException w:name="Colorful List Accent 3" w:semiHidden="0" w:uiPriority="72" w:unhideWhenUsed="0"/>
-    <w:lsdException w:name="Colorful Grid Accent 3" w:semiHidden="0" w:uiPriority="73" w:unhideWhenUsed="0"/>
-    <w:lsdException w:name="Light Shading Accent 4" w:semiHidden="0" w:uiPriority="60" w:unhideWhenUsed="0"/>
-    <w:lsdException w:name="Light List Accent 4" w:semiHidden="0" w:uiPriority="61" w:unhideWhenUsed="0"/>
-    <w:lsdException w:name="Light Grid Accent 4" w:semiHidden="0" w:uiPriority="62" w:unhideWhenUsed="0"/>
-    <w:lsdException w:name="Medium Shading 1 Accent 4" w:semiHidden="0" w:uiPriority="63" w:unhideWhenUsed="0"/>
-    <w:lsdException w:name="Medium Shading 2 Accent 4" w:semiHidden="0" w:uiPriority="64" w:unhideWhenUsed="0"/>
-    <w:lsdException w:name="Medium List 1 Accent 4" w:semiHidden="0" w:uiPriority="65" w:unhideWhenUsed="0"/>
-    <w:lsdException w:name="Medium List 2 Accent 4" w:semiHidden="0" w:uiPriority="66" w:unhideWhenUsed="0"/>
-    <w:lsdException w:name="Medium Grid 1 Accent 4" w:semiHidden="0" w:uiPriority="67" w:unhideWhenUsed="0"/>
-    <w:lsdException w:name="Medium Grid 2 Accent 4" w:semiHidden="0" w:uiPriority="68" w:unhideWhenUsed="0"/>
-    <w:lsdException w:name="Medium Grid 3 Accent 4" w:semiHidden="0" w:uiPriority="69" w:unhideWhenUsed="0"/>
-    <w:lsdException w:name="Dark List Accent 4" w:semiHidden="0" w:uiPriority="70" w:unhideWhenUsed="0"/>
-    <w:lsdException w:name="Colorful Shading Accent 4" w:semiHidden="0" w:uiPriority="71" w:unhideWhenUsed="0"/>
-    <w:lsdException w:name="Colorful List Accent 4" w:semiHidden="0" w:uiPriority="72" w:unhideWhenUsed="0"/>
-    <w:lsdException w:name="Colorful Grid Accent 4" w:semiHidden="0" w:uiPriority="73" w:unhideWhenUsed="0"/>
-    <w:lsdException w:name="Light Shading Accent 5" w:semiHidden="0" w:uiPriority="60" w:unhideWhenUsed="0"/>
-    <w:lsdException w:name="Light List Accent 5" w:semiHidden="0" w:uiPriority="61" w:unhideWhenUsed="0"/>
-    <w:lsdException w:name="Light Grid Accent 5" w:semiHidden="0" w:uiPriority="62" w:unhideWhenUsed="0"/>
-    <w:lsdException w:name="Medium Shading 1 Accent 5" w:semiHidden="0" w:uiPriority="63" w:unhideWhenUsed="0"/>
-    <w:lsdException w:name="Medium Shading 2 Accent 5" w:semiHidden="0" w:uiPriority="64" w:unhideWhenUsed="0"/>
-    <w:lsdException w:name="Medium List 1 Accent 5" w:semiHidden="0" w:uiPriority="65" w:unhideWhenUsed="0"/>
-    <w:lsdException w:name="Medium List 2 Accent 5" w:semiHidden="0" w:uiPriority="66" w:unhideWhenUsed="0"/>
-    <w:lsdException w:name="Medium Grid 1 Accent 5" w:semiHidden="0" w:uiPriority="67" w:unhideWhenUsed="0"/>
-    <w:lsdException w:name="Medium Grid 2 Accent 5" w:semiHidden="0" w:uiPriority="68" w:unhideWhenUsed="0"/>
-    <w:lsdException w:name="Medium Grid 3 Accent 5" w:semiHidden="0" w:uiPriority="69" w:unhideWhenUsed="0"/>
-    <w:lsdException w:name="Dark List Accent 5" w:semiHidden="0" w:uiPriority="70" w:unhideWhenUsed="0"/>
-    <w:lsdException w:name="Colorful Shading Accent 5" w:semiHidden="0" w:uiPriority="71" w:unhideWhenUsed="0"/>
-    <w:lsdException w:name="Colorful List Accent 5" w:semiHidden="0" w:uiPriority="72" w:unhideWhenUsed="0"/>
-    <w:lsdException w:name="Colorful Grid Accent 5" w:semiHidden="0" w:uiPriority="73" w:unhideWhenUsed="0"/>
-    <w:lsdException w:name="Light Shading Accent 6" w:semiHidden="0" w:uiPriority="60" w:unhideWhenUsed="0"/>
-    <w:lsdException w:name="Light List Accent 6" w:semiHidden="0" w:uiPriority="61" w:unhideWhenUsed="0"/>
-    <w:lsdException w:name="Light Grid Accent 6" w:semiHidden="0" w:uiPriority="62" w:unhideWhenUsed="0"/>
-    <w:lsdException w:name="Medium Shading 1 Accent 6" w:semiHidden="0" w:uiPriority="63" w:unhideWhenUsed="0"/>
-    <w:lsdException w:name="Medium Shading 2 Accent 6" w:semiHidden="0" w:uiPriority="64" w:unhideWhenUsed="0"/>
-    <w:lsdException w:name="Medium List 1 Accent 6" w:semiHidden="0" w:uiPriority="65" w:unhideWhenUsed="0"/>
-    <w:lsdException w:name="Medium List 2 Accent 6" w:semiHidden="0" w:uiPriority="66" w:unhideWhenUsed="0"/>
-    <w:lsdException w:name="Medium Grid 1 Accent 6" w:semiHidden="0" w:uiPriority="67" w:unhideWhenUsed="0"/>
-    <w:lsdException w:name="Medium Grid 2 Accent 6" w:semiHidden="0" w:uiPriority="68" w:unhideWhenUsed="0"/>
-    <w:lsdException w:name="Medium Grid 3 Accent 6" w:semiHidden="0" w:uiPriority="69" w:unhideWhenUsed="0"/>
-    <w:lsdException w:name="Dark List Accent 6" w:semiHidden="0" w:uiPriority="70" w:unhideWhenUsed="0"/>
-    <w:lsdException w:name="Colorful Shading Accent 6" w:semiHidden="0" w:uiPriority="71" w:unhideWhenUsed="0"/>
-    <w:lsdException w:name="Colorful List Accent 6" w:semiHidden="0" w:uiPriority="72" w:unhideWhenUsed="0"/>
-    <w:lsdException w:name="Colorful Grid Accent 6" w:semiHidden="0" w:uiPriority="73" w:unhideWhenUsed="0"/>
-    <w:lsdException w:name="Subtle Emphasis" w:semiHidden="0" w:uiPriority="19" w:unhideWhenUsed="0" w:qFormat="1"/>
-    <w:lsdException w:name="Intense Emphasis" w:semiHidden="0" w:uiPriority="21" w:unhideWhenUsed="0" w:qFormat="1"/>
-    <w:lsdException w:name="Subtle Reference" w:semiHidden="0" w:uiPriority="31" w:unhideWhenUsed="0" w:qFormat="1"/>
-    <w:lsdException w:name="Intense Reference" w:semiHidden="0" w:uiPriority="32" w:unhideWhenUsed="0" w:qFormat="1"/>
-    <w:lsdException w:name="Book Title" w:semiHidden="0" w:uiPriority="33" w:unhideWhenUsed="0" w:qFormat="1"/>
-    <w:lsdException w:name="Bibliography" w:uiPriority="37"/>
-    <w:lsdException w:name="TOC Heading" w:uiPriority="39" w:qFormat="1"/>
-  </w:latentStyles>
-  <w:style w:type="paragraph" w:default="1" w:styleId="Normal">
-    <w:name w:val="Normal"/>
-    <w:qFormat/>
-  </w:style>
-  <w:style w:type="character" w:default="1" w:styleId="DefaultParagraphFont">
-    <w:name w:val="Default Paragraph Font"/>
-    <w:uiPriority w:val="1"/>
-    <w:semiHidden/>
-    <w:unhideWhenUsed/>
-  </w:style>
-  <w:style w:type="table" w:default="1" w:styleId="TableNormal">
-    <w:name w:val="Normal Table"/>
-    <w:uiPriority w:val="99"/>
-    <w:semiHidden/>
-    <w:unhideWhenUsed/>
-    <w:tblPr>
-      <w:tblInd w:w="0" w:type="dxa"/>
-      <w:tblCellMar>
-        <w:top w:w="0" w:type="dxa"/>
-        <w:left w:w="108" w:type="dxa"/>
-        <w:bottom w:w="0" w:type="dxa"/>
-        <w:right w:w="108" w:type="dxa"/>
-      </w:tblCellMar>
-    </w:tblPr>
-  </w:style>
-  <w:style w:type="numbering" w:default="1" w:styleId="NoList">
-    <w:name w:val="No List"/>
-    <w:uiPriority w:val="99"/>
-    <w:semiHidden/>
-    <w:unhideWhenUsed/>
-  </w:style>
-  <w:style w:type="paragraph" w:styleId="Header">
-    <w:name w:val="header"/>
-    <w:basedOn w:val="Normal"/>
-    <w:link w:val="HeaderChar"/>
-    <w:uiPriority w:val="99"/>
-    <w:unhideWhenUsed/>
-    <w:rsid w:val="00233B60"/>
-    <w:pPr>
-      <w:tabs>
-        <w:tab w:val="center" w:pos="4320"/>
-        <w:tab w:val="right" w:pos="8640"/>
-      </w:tabs>
-    </w:pPr>
-  </w:style>
-  <w:style w:type="character" w:customStyle="1" w:styleId="HeaderChar">
-    <w:name w:val="Header Char"/>
-    <w:basedOn w:val="DefaultParagraphFont"/>
-    <w:link w:val="Header"/>
-    <w:uiPriority w:val="99"/>
-    <w:rsid w:val="00233B60"/>
-  </w:style>
-  <w:style w:type="paragraph" w:styleId="Footer">
-    <w:name w:val="footer"/>
-    <w:basedOn w:val="Normal"/>
-    <w:link w:val="FooterChar"/>
-    <w:uiPriority w:val="99"/>
-    <w:unhideWhenUsed/>
-    <w:rsid w:val="00233B60"/>
-    <w:pPr>
-      <w:tabs>
-        <w:tab w:val="center" w:pos="4320"/>
-        <w:tab w:val="right" w:pos="8640"/>
-      </w:tabs>
-    </w:pPr>
-  </w:style>
-  <w:style w:type="character" w:customStyle="1" w:styleId="FooterChar">
-    <w:name w:val="Footer Char"/>
-    <w:basedOn w:val="DefaultParagraphFont"/>
-    <w:link w:val="Footer"/>
-    <w:uiPriority w:val="99"/>
-    <w:rsid w:val="00233B60"/>
-  </w:style>
-  <w:style w:type="character" w:styleId="Hyperlink">
-    <w:name w:val="Hyperlink"/>
-    <w:basedOn w:val="DefaultParagraphFont"/>
-    <w:uiPriority w:val="99"/>
-    <w:unhideWhenUsed/>
-    <w:rsid w:val="00233B60"/>
-    <w:rPr>
-      <w:color w:val="0000FF" w:themeColor="hyperlink"/>
-      <w:u w:val="single"/>
-    </w:rPr>
-  </w:style>
-</w:styles>
-</file>
-
-<file path=word/stylesWithEffects.xml><?xml version="1.0" encoding="utf-8"?>
-<w:styles xmlns:wpc="http://schemas.microsoft.com/office/word/2010/wordprocessingCanvas" xmlns:mo="http://schemas.microsoft.com/office/mac/office/2008/main" xmlns:mc="http://schemas.openxmlformats.org/markup-compatibility/2006" xmlns:mv="urn:schemas-microsoft-com:mac:vml" xmlns:o="urn:schemas-microsoft-com:office:office" xmlns:r="http://schemas.openxmlformats.org/officeDocument/2006/relationships" xmlns:m="http://schemas.openxmlformats.org/officeDocument/2006/math" xmlns:v="urn:schemas-microsoft-com:vml" xmlns:wp14="http://schemas.microsoft.com/office/word/2010/wordprocessingDrawing" xmlns:wp="http://schemas.openxmlformats.org/drawingml/2006/wordprocessingDrawing" xmlns:w10="urn:schemas-microsoft-com:office:word" xmlns:w="http://schemas.openxmlformats.org/wordprocessingml/2006/main" xmlns:w14="http://schemas.microsoft.com/office/word/2010/wordml" xmlns:wpg="http://schemas.microsoft.com/office/word/2010/wordprocessingGroup" xmlns:wpi="http://schemas.microsoft.com/office/word/2010/wordprocessingInk" xmlns:wne="http://schemas.microsoft.com/office/word/2006/wordml" xmlns:wps="http://schemas.microsoft.com/office/word/2010/wordprocessingShape" mc:Ignorable="w14 wp14">
-  <w:docDefaults>
-    <w:rPrDefault>
-      <w:rPr>
-        <w:rFonts w:asciiTheme="minorHAnsi" w:eastAsiaTheme="minorEastAsia" w:hAnsiTheme="minorHAnsi" w:cstheme="minorBidi"/>
-        <w:sz w:val="24"/>
-        <w:szCs w:val="24"/>
-        <w:lang w:val="en-AU" w:eastAsia="en-US" w:bidi="ar-SA"/>
-      </w:rPr>
-    </w:rPrDefault>
-    <w:pPrDefault/>
-  </w:docDefaults>
-  <w:latentStyles w:defLockedState="0" w:defUIPriority="99" w:defSemiHidden="1" w:defUnhideWhenUsed="1" w:defQFormat="0" w:count="276">
-    <w:lsdException w:name="Normal" w:semiHidden="0" w:uiPriority="0" w:unhideWhenUsed="0" w:qFormat="1"/>
-    <w:lsdException w:name="heading 1" w:semiHidden="0" w:uiPriority="9" w:unhideWhenUsed="0" w:qFormat="1"/>
-    <w:lsdException w:name="heading 2" w:uiPriority="9" w:qFormat="1"/>
-    <w:lsdException w:name="heading 3" w:uiPriority="9" w:qFormat="1"/>
-    <w:lsdException w:name="heading 4" w:uiPriority="9" w:qFormat="1"/>
-    <w:lsdException w:name="heading 5" w:uiPriority="9" w:qFormat="1"/>
-    <w:lsdException w:name="heading 6" w:uiPriority="9" w:qFormat="1"/>
-    <w:lsdException w:name="heading 7" w:uiPriority="9" w:qFormat="1"/>
-    <w:lsdException w:name="heading 8" w:uiPriority="9" w:qFormat="1"/>
-    <w:lsdException w:name="heading 9" w:uiPriority="9" w:qFormat="1"/>
-    <w:lsdException w:name="toc 1" w:uiPriority="39"/>
-    <w:lsdException w:name="toc 2" w:uiPriority="39"/>
-    <w:lsdException w:name="toc 3" w:uiPriority="39"/>
-    <w:lsdException w:name="toc 4" w:uiPriority="39"/>
-    <w:lsdException w:name="toc 5" w:uiPriority="39"/>
-    <w:lsdException w:name="toc 6" w:uiPriority="39"/>
-    <w:lsdException w:name="toc 7" w:uiPriority="39"/>
-    <w:lsdException w:name="toc 8" w:uiPriority="39"/>
-    <w:lsdException w:name="toc 9" w:uiPriority="39"/>
-    <w:lsdException w:name="caption" w:uiPriority="35" w:qFormat="1"/>
-    <w:lsdException w:name="Title" w:semiHidden="0" w:uiPriority="10" w:unhideWhenUsed="0" w:qFormat="1"/>
-    <w:lsdException w:name="Default Paragraph Font" w:uiPriority="1"/>
-    <w:lsdException w:name="Subtitle" w:semiHidden="0" w:uiPriority="11" w:unhideWhenUsed="0" w:qFormat="1"/>
-    <w:lsdException w:name="Strong" w:semiHidden="0" w:uiPriority="22" w:unhideWhenUsed="0" w:qFormat="1"/>
-    <w:lsdException w:name="Emphasis" w:semiHidden="0" w:uiPriority="20" w:unhideWhenUsed="0" w:qFormat="1"/>
-    <w:lsdException w:name="Table Grid" w:semiHidden="0" w:uiPriority="59" w:unhideWhenUsed="0"/>
-    <w:lsdException w:name="Placeholder Text" w:unhideWhenUsed="0"/>
-    <w:lsdException w:name="No Spacing" w:semiHidden="0" w:uiPriority="1" w:unhideWhenUsed="0" w:qFormat="1"/>
-    <w:lsdException w:name="Light Shading" w:semiHidden="0" w:uiPriority="60" w:unhideWhenUsed="0"/>
-    <w:lsdException w:name="Light List" w:semiHidden="0" w:uiPriority="61" w:unhideWhenUsed="0"/>
-    <w:lsdException w:name="Light Grid" w:semiHidden="0" w:uiPriority="62" w:unhideWhenUsed="0"/>
-    <w:lsdException w:name="Medium Shading 1" w:semiHidden="0" w:uiPriority="63" w:unhideWhenUsed="0"/>
-    <w:lsdException w:name="Medium Shading 2" w:semiHidden="0" w:uiPriority="64" w:unhideWhenUsed="0"/>
-    <w:lsdException w:name="Medium List 1" w:semiHidden="0" w:uiPriority="65" w:unhideWhenUsed="0"/>
-    <w:lsdException w:name="Medium List 2" w:semiHidden="0" w:uiPriority="66" w:unhideWhenUsed="0"/>
-    <w:lsdException w:name="Medium Grid 1" w:semiHidden="0" w:uiPriority="67" w:unhideWhenUsed="0"/>
-    <w:lsdException w:name="Medium Grid 2" w:semiHidden="0" w:uiPriority="68" w:unhideWhenUsed="0"/>
-    <w:lsdException w:name="Medium Grid 3" w:semiHidden="0" w:uiPriority="69" w:unhideWhenUsed="0"/>
-    <w:lsdException w:name="Dark List" w:semiHidden="0" w:uiPriority="70" w:unhideWhenUsed="0"/>
-    <w:lsdException w:name="Colorful Shading" w:semiHidden="0" w:uiPriority="71" w:unhideWhenUsed="0"/>
-    <w:lsdException w:name="Colorful List" w:semiHidden="0" w:uiPriority="72" w:unhideWhenUsed="0"/>
-    <w:lsdException w:name="Colorful Grid" w:semiHidden="0" w:uiPriority="73" w:unhideWhenUsed="0"/>
-    <w:lsdException w:name="Light Shading Accent 1" w:semiHidden="0" w:uiPriority="60" w:unhideWhenUsed="0"/>
-    <w:lsdException w:name="Light List Accent 1" w:semiHidden="0" w:uiPriority="61" w:unhideWhenUsed="0"/>
-    <w:lsdException w:name="Light Grid Accent 1" w:semiHidden="0" w:uiPriority="62" w:unhideWhenUsed="0"/>
-    <w:lsdException w:name="Medium Shading 1 Accent 1" w:semiHidden="0" w:uiPriority="63" w:unhideWhenUsed="0"/>
-    <w:lsdException w:name="Medium Shading 2 Accent 1" w:semiHidden="0" w:uiPriority="64" w:unhideWhenUsed="0"/>
-    <w:lsdException w:name="Medium List 1 Accent 1" w:semiHidden="0" w:uiPriority="65" w:unhideWhenUsed="0"/>
-    <w:lsdException w:name="Revision" w:unhideWhenUsed="0"/>
-    <w:lsdException w:name="List Paragraph" w:semiHidden="0" w:uiPriority="34" w:unhideWhenUsed="0" w:qFormat="1"/>
-    <w:lsdException w:name="Quote" w:semiHidden="0" w:uiPriority="29" w:unhideWhenUsed="0" w:qFormat="1"/>
-    <w:lsdException w:name="Intense Quote" w:semiHidden="0" w:uiPriority="30" w:unhideWhenUsed="0" w:qFormat="1"/>
-    <w:lsdException w:name="Medium List 2 Accent 1" w:semiHidden="0" w:uiPriority="66" w:unhideWhenUsed="0"/>
-    <w:lsdException w:name="Medium Grid 1 Accent 1" w:semiHidden="0" w:uiPriority="67" w:unhideWhenUsed="0"/>
-    <w:lsdException w:name="Medium Grid 2 Accent 1" w:semiHidden="0" w:uiPriority="68" w:unhideWhenUsed="0"/>
-    <w:lsdException w:name="Medium Grid 3 Accent 1" w:semiHidden="0" w:uiPriority="69" w:unhideWhenUsed="0"/>
-    <w:lsdException w:name="Dark List Accent 1" w:semiHidden="0" w:uiPriority="70" w:unhideWhenUsed="0"/>
-    <w:lsdException w:name="Colorful Shading Accent 1" w:semiHidden="0" w:uiPriority="71" w:unhideWhenUsed="0"/>
-    <w:lsdException w:name="Colorful List Accent 1" w:semiHidden="0" w:uiPriority="72" w:unhideWhenUsed="0"/>
-    <w:lsdException w:name="Colorful Grid Accent 1" w:semiHidden="0" w:uiPriority="73" w:unhideWhenUsed="0"/>
-    <w:lsdException w:name="Light Shading Accent 2" w:semiHidden="0" w:uiPriority="60" w:unhideWhenUsed="0"/>
-    <w:lsdException w:name="Light List Accent 2" w:semiHidden="0" w:uiPriority="61" w:unhideWhenUsed="0"/>
-    <w:lsdException w:name="Light Grid Accent 2" w:semiHidden="0" w:uiPriority="62" w:unhideWhenUsed="0"/>
-    <w:lsdException w:name="Medium Shading 1 Accent 2" w:semiHidden="0" w:uiPriority="63" w:unhideWhenUsed="0"/>
-    <w:lsdException w:name="Medium Shading 2 Accent 2" w:semiHidden="0" w:uiPriority="64" w:unhideWhenUsed="0"/>
-    <w:lsdException w:name="Medium List 1 Accent 2" w:semiHidden="0" w:uiPriority="65" w:unhideWhenUsed="0"/>
-    <w:lsdException w:name="Medium List 2 Accent 2" w:semiHidden="0" w:uiPriority="66" w:unhideWhenUsed="0"/>
-    <w:lsdException w:name="Medium Grid 1 Accent 2" w:semiHidden="0" w:uiPriority="67" w:unhideWhenUsed="0"/>
-    <w:lsdException w:name="Medium Grid 2 Accent 2" w:semiHidden="0" w:uiPriority="68" w:unhideWhenUsed="0"/>
-    <w:lsdException w:name="Medium Grid 3 Accent 2" w:semiHidden="0" w:uiPriority="69" w:unhideWhenUsed="0"/>
-    <w:lsdException w:name="Dark List Accent 2" w:semiHidden="0" w:uiPriority="70" w:unhideWhenUsed="0"/>
-    <w:lsdException w:name="Colorful Shading Accent 2" w:semiHidden="0" w:uiPriority="71" w:unhideWhenUsed="0"/>
-    <w:lsdException w:name="Colorful List Accent 2" w:semiHidden="0" w:uiPriority="72" w:unhideWhenUsed="0"/>
-    <w:lsdException w:name="Colorful Grid Accent 2" w:semiHidden="0" w:uiPriority="73" w:unhideWhenUsed="0"/>
-    <w:lsdException w:name="Light Shading Accent 3" w:semiHidden="0" w:uiPriority="60" w:unhideWhenUsed="0"/>
-    <w:lsdException w:name="Light List Accent 3" w:semiHidden="0" w:uiPriority="61" w:unhideWhenUsed="0"/>
-    <w:lsdException w:name="Light Grid Accent 3" w:semiHidden="0" w:uiPriority="62" w:unhideWhenUsed="0"/>
-    <w:lsdException w:name="Medium Shading 1 Accent 3" w:semiHidden="0" w:uiPriority="63" w:unhideWhenUsed="0"/>
-    <w:lsdException w:name="Medium Shading 2 Accent 3" w:semiHidden="0" w:uiPriority="64" w:unhideWhenUsed="0"/>
-    <w:lsdException w:name="Medium List 1 Accent 3" w:semiHidden="0" w:uiPriority="65" w:unhideWhenUsed="0"/>
-    <w:lsdException w:name="Medium List 2 Accent 3" w:semiHidden="0" w:uiPriority="66" w:unhideWhenUsed="0"/>
-    <w:lsdException w:name="Medium Grid 1 Accent 3" w:semiHidden="0" w:uiPriority="67" w:unhideWhenUsed="0"/>
-    <w:lsdException w:name="Medium Grid 2 Accent 3" w:semiHidden="0" w:uiPriority="68" w:unhideWhenUsed="0"/>
-    <w:lsdException w:name="Medium Grid 3 Accent 3" w:semiHidden="0" w:uiPriority="69" w:unhideWhenUsed="0"/>
-    <w:lsdException w:name="Dark List Accent 3" w:semiHidden="0" w:uiPriority="70" w:unhideWhenUsed="0"/>
-    <w:lsdException w:name="Colorful Shading Accent 3" w:semiHidden="0" w:uiPriority="71" w:unhideWhenUsed="0"/>
-    <w:lsdException w:name="Colorful List Accent 3" w:semiHidden="0" w:uiPriority="72" w:unhideWhenUsed="0"/>
-    <w:lsdException w:name="Colorful Grid Accent 3" w:semiHidden="0" w:uiPriority="73" w:unhideWhenUsed="0"/>
-    <w:lsdException w:name="Light Shading Accent 4" w:semiHidden="0" w:uiPriority="60" w:unhideWhenUsed="0"/>
-    <w:lsdException w:name="Light List Accent 4" w:semiHidden="0" w:uiPriority="61" w:unhideWhenUsed="0"/>
-    <w:lsdException w:name="Light Grid Accent 4" w:semiHidden="0" w:uiPriority="62" w:unhideWhenUsed="0"/>
-    <w:lsdException w:name="Medium Shading 1 Accent 4" w:semiHidden="0" w:uiPriority="63" w:unhideWhenUsed="0"/>
-    <w:lsdException w:name="Medium Shading 2 Accent 4" w:semiHidden="0" w:uiPriority="64" w:unhideWhenUsed="0"/>
-    <w:lsdException w:name="Medium List 1 Accent 4" w:semiHidden="0" w:uiPriority="65" w:unhideWhenUsed="0"/>
-    <w:lsdException w:name="Medium List 2 Accent 4" w:semiHidden="0" w:uiPriority="66" w:unhideWhenUsed="0"/>
-    <w:lsdException w:name="Medium Grid 1 Accent 4" w:semiHidden="0" w:uiPriority="67" w:unhideWhenUsed="0"/>
-    <w:lsdException w:name="Medium Grid 2 Accent 4" w:semiHidden="0" w:uiPriority="68" w:unhideWhenUsed="0"/>
-    <w:lsdException w:name="Medium Grid 3 Accent 4" w:semiHidden="0" w:uiPriority="69" w:unhideWhenUsed="0"/>
-    <w:lsdException w:name="Dark List Accent 4" w:semiHidden="0" w:uiPriority="70" w:unhideWhenUsed="0"/>
-    <w:lsdException w:name="Colorful Shading Accent 4" w:semiHidden="0" w:uiPriority="71" w:unhideWhenUsed="0"/>
-    <w:lsdException w:name="Colorful List Accent 4" w:semiHidden="0" w:uiPriority="72" w:unhideWhenUsed="0"/>
-    <w:lsdException w:name="Colorful Grid Accent 4" w:semiHidden="0" w:uiPriority="73" w:unhideWhenUsed="0"/>
-    <w:lsdException w:name="Light Shading Accent 5" w:semiHidden="0" w:uiPriority="60" w:unhideWhenUsed="0"/>
-    <w:lsdException w:name="Light List Accent 5" w:semiHidden="0" w:uiPriority="61" w:unhideWhenUsed="0"/>
-    <w:lsdException w:name="Light Grid Accent 5" w:semiHidden="0" w:uiPriority="62" w:unhideWhenUsed="0"/>
-    <w:lsdException w:name="Medium Shading 1 Accent 5" w:semiHidden="0" w:uiPriority="63" w:unhideWhenUsed="0"/>
-    <w:lsdException w:name="Medium Shading 2 Accent 5" w:semiHidden="0" w:uiPriority="64" w:unhideWhenUsed="0"/>
-    <w:lsdException w:name="Medium List 1 Accent 5" w:semiHidden="0" w:uiPriority="65" w:unhideWhenUsed="0"/>
-    <w:lsdException w:name="Medium List 2 Accent 5" w:semiHidden="0" w:uiPriority="66" w:unhideWhenUsed="0"/>
-    <w:lsdException w:name="Medium Grid 1 Accent 5" w:semiHidden="0" w:uiPriority="67" w:unhideWhenUsed="0"/>
-    <w:lsdException w:name="Medium Grid 2 Accent 5" w:semiHidden="0" w:uiPriority="68" w:unhideWhenUsed="0"/>
-    <w:lsdException w:name="Medium Grid 3 Accent 5" w:semiHidden="0" w:uiPriority="69" w:unhideWhenUsed="0"/>
-    <w:lsdException w:name="Dark List Accent 5" w:semiHidden="0" w:uiPriority="70" w:unhideWhenUsed="0"/>
-    <w:lsdException w:name="Colorful Shading Accent 5" w:semiHidden="0" w:uiPriority="71" w:unhideWhenUsed="0"/>
-    <w:lsdException w:name="Colorful List Accent 5" w:semiHidden="0" w:uiPriority="72" w:unhideWhenUsed="0"/>
-    <w:lsdException w:name="Colorful Grid Accent 5" w:semiHidden="0" w:uiPriority="73" w:unhideWhenUsed="0"/>
-    <w:lsdException w:name="Light Shading Accent 6" w:semiHidden="0" w:uiPriority="60" w:unhideWhenUsed="0"/>
-    <w:lsdException w:name="Light List Accent 6" w:semiHidden="0" w:uiPriority="61" w:unhideWhenUsed="0"/>
-    <w:lsdException w:name="Light Grid Accent 6" w:semiHidden="0" w:uiPriority="62" w:unhideWhenUsed="0"/>
-    <w:lsdException w:name="Medium Shading 1 Accent 6" w:semiHidden="0" w:uiPriority="63" w:unhideWhenUsed="0"/>
-    <w:lsdException w:name="Medium Shading 2 Accent 6" w:semiHidden="0" w:uiPriority="64" w:unhideWhenUsed="0"/>
-    <w:lsdException w:name="Medium List 1 Accent 6" w:semiHidden="0" w:uiPriority="65" w:unhideWhenUsed="0"/>
-    <w:lsdException w:name="Medium List 2 Accent 6" w:semiHidden="0" w:uiPriority="66" w:unhideWhenUsed="0"/>
-    <w:lsdException w:name="Medium Grid 1 Accent 6" w:semiHidden="0" w:uiPriority="67" w:unhideWhenUsed="0"/>
-    <w:lsdException w:name="Medium Grid 2 Accent 6" w:semiHidden="0" w:uiPriority="68" w:unhideWhenUsed="0"/>
-    <w:lsdException w:name="Medium Grid 3 Accent 6" w:semiHidden="0" w:uiPriority="69" w:unhideWhenUsed="0"/>
-    <w:lsdException w:name="Dark List Accent 6" w:semiHidden="0" w:uiPriority="70" w:unhideWhenUsed="0"/>
-    <w:lsdException w:name="Colorful Shading Accent 6" w:semiHidden="0" w:uiPriority="71" w:unhideWhenUsed="0"/>
-    <w:lsdException w:name="Colorful List Accent 6" w:semiHidden="0" w:uiPriority="72" w:unhideWhenUsed="0"/>
-    <w:lsdException w:name="Colorful Grid Accent 6" w:semiHidden="0" w:uiPriority="73" w:unhideWhenUsed="0"/>
-    <w:lsdException w:name="Subtle Emphasis" w:semiHidden="0" w:uiPriority="19" w:unhideWhenUsed="0" w:qFormat="1"/>
-    <w:lsdException w:name="Intense Emphasis" w:semiHidden="0" w:uiPriority="21" w:unhideWhenUsed="0" w:qFormat="1"/>
-    <w:lsdException w:name="Subtle Reference" w:semiHidden="0" w:uiPriority="31" w:unhideWhenUsed="0" w:qFormat="1"/>
-    <w:lsdException w:name="Intense Reference" w:semiHidden="0" w:uiPriority="32" w:unhideWhenUsed="0" w:qFormat="1"/>
-    <w:lsdException w:name="Book Title" w:semiHidden="0" w:uiPriority="33" w:unhideWhenUsed="0" w:qFormat="1"/>
-    <w:lsdException w:name="Bibliography" w:uiPriority="37"/>
-    <w:lsdException w:name="TOC Heading" w:uiPriority="39" w:qFormat="1"/>
+  <w:latentStyles w:defLockedState="0" w:defUIPriority="99" w:defSemiHidden="0" w:defUnhideWhenUsed="0" w:defQFormat="0" w:count="382">
+    <w:lsdException w:name="Normal" w:uiPriority="0" w:qFormat="1"/>
+    <w:lsdException w:name="heading 1" w:uiPriority="9" w:qFormat="1"/>
+    <w:lsdException w:name="heading 2" w:semiHidden="1" w:uiPriority="9" w:unhideWhenUsed="1" w:qFormat="1"/>
+    <w:lsdException w:name="heading 3" w:semiHidden="1" w:uiPriority="9" w:unhideWhenUsed="1" w:qFormat="1"/>
+    <w:lsdException w:name="heading 4" w:semiHidden="1" w:uiPriority="9" w:unhideWhenUsed="1" w:qFormat="1"/>
+    <w:lsdException w:name="heading 5" w:semiHidden="1" w:uiPriority="9" w:unhideWhenUsed="1" w:qFormat="1"/>
+    <w:lsdException w:name="heading 6" w:semiHidden="1" w:uiPriority="9" w:unhideWhenUsed="1" w:qFormat="1"/>
+    <w:lsdException w:name="heading 7" w:semiHidden="1" w:uiPriority="9" w:unhideWhenUsed="1" w:qFormat="1"/>
+    <w:lsdException w:name="heading 8" w:semiHidden="1" w:uiPriority="9" w:unhideWhenUsed="1" w:qFormat="1"/>
+    <w:lsdException w:name="heading 9" w:semiHidden="1" w:uiPriority="9" w:unhideWhenUsed="1" w:qFormat="1"/>
+    <w:lsdException w:name="index 1" w:semiHidden="1" w:unhideWhenUsed="1"/>
+    <w:lsdException w:name="index 2" w:semiHidden="1" w:unhideWhenUsed="1"/>
+    <w:lsdException w:name="index 3" w:semiHidden="1" w:unhideWhenUsed="1"/>
+    <w:lsdException w:name="index 4" w:semiHidden="1" w:unhideWhenUsed="1"/>
+    <w:lsdException w:name="index 5" w:semiHidden="1" w:unhideWhenUsed="1"/>
+    <w:lsdException w:name="index 6" w:semiHidden="1" w:unhideWhenUsed="1"/>
+    <w:lsdException w:name="index 7" w:semiHidden="1" w:unhideWhenUsed="1"/>
+    <w:lsdException w:name="index 8" w:semiHidden="1" w:unhideWhenUsed="1"/>
+    <w:lsdException w:name="index 9" w:semiHidden="1" w:unhideWhenUsed="1"/>
+    <w:lsdException w:name="toc 1" w:semiHidden="1" w:uiPriority="39" w:unhideWhenUsed="1"/>
+    <w:lsdException w:name="toc 2" w:semiHidden="1" w:uiPriority="39" w:unhideWhenUsed="1"/>
+    <w:lsdException w:name="toc 3" w:semiHidden="1" w:uiPriority="39" w:unhideWhenUsed="1"/>
+    <w:lsdException w:name="toc 4" w:semiHidden="1" w:uiPriority="39" w:unhideWhenUsed="1"/>
+    <w:lsdException w:name="toc 5" w:semiHidden="1" w:uiPriority="39" w:unhideWhenUsed="1"/>
+    <w:lsdException w:name="toc 6" w:semiHidden="1" w:uiPriority="39" w:unhideWhenUsed="1"/>
+    <w:lsdException w:name="toc 7" w:semiHidden="1" w:uiPriority="39" w:unhideWhenUsed="1"/>
+    <w:lsdException w:name="toc 8" w:semiHidden="1" w:uiPriority="39" w:unhideWhenUsed="1"/>
+    <w:lsdException w:name="toc 9" w:semiHidden="1" w:uiPriority="39" w:unhideWhenUsed="1"/>
+    <w:lsdException w:name="Normal Indent" w:semiHidden="1" w:unhideWhenUsed="1"/>
+    <w:lsdException w:name="footnote text" w:semiHidden="1" w:unhideWhenUsed="1"/>
+    <w:lsdException w:name="annotation text" w:semiHidden="1" w:unhideWhenUsed="1"/>
+    <w:lsdException w:name="header" w:semiHidden="1" w:unhideWhenUsed="1"/>
+    <w:lsdException w:name="footer" w:semiHidden="1" w:unhideWhenUsed="1"/>
+    <w:lsdException w:name="index heading" w:semiHidden="1" w:unhideWhenUsed="1"/>
+    <w:lsdException w:name="caption" w:semiHidden="1" w:uiPriority="35" w:unhideWhenUsed="1" w:qFormat="1"/>
+    <w:lsdException w:name="table of figures" w:semiHidden="1" w:unhideWhenUsed="1"/>
+    <w:lsdException w:name="envelope address" w:semiHidden="1" w:unhideWhenUsed="1"/>
+    <w:lsdException w:name="envelope return" w:semiHidden="1" w:unhideWhenUsed="1"/>
+    <w:lsdException w:name="footnote reference" w:semiHidden="1" w:unhideWhenUsed="1"/>
+    <w:lsdException w:name="annotation reference" w:semiHidden="1" w:unhideWhenUsed="1"/>
+    <w:lsdException w:name="line number" w:semiHidden="1" w:unhideWhenUsed="1"/>
+    <w:lsdException w:name="page number" w:semiHidden="1" w:unhideWhenUsed="1"/>
+    <w:lsdException w:name="endnote reference" w:semiHidden="1" w:unhideWhenUsed="1"/>
+    <w:lsdException w:name="endnote text" w:semiHidden="1" w:unhideWhenUsed="1"/>
+    <w:lsdException w:name="table of authorities" w:semiHidden="1" w:unhideWhenUsed="1"/>
+    <w:lsdException w:name="macro" w:semiHidden="1" w:unhideWhenUsed="1"/>
+    <w:lsdException w:name="toa heading" w:semiHidden="1" w:unhideWhenUsed="1"/>
+    <w:lsdException w:name="List" w:semiHidden="1" w:unhideWhenUsed="1"/>
+    <w:lsdException w:name="List Bullet" w:semiHidden="1" w:unhideWhenUsed="1"/>
+    <w:lsdException w:name="List Number" w:semiHidden="1" w:unhideWhenUsed="1"/>
+    <w:lsdException w:name="List 2" w:semiHidden="1" w:unhideWhenUsed="1"/>
+    <w:lsdException w:name="List 3" w:semiHidden="1" w:unhideWhenUsed="1"/>
+    <w:lsdException w:name="List 4" w:semiHidden="1" w:unhideWhenUsed="1"/>
+    <w:lsdException w:name="List 5" w:semiHidden="1" w:unhideWhenUsed="1"/>
+    <w:lsdException w:name="List Bullet 2" w:semiHidden="1" w:unhideWhenUsed="1"/>
+    <w:lsdException w:name="List Bullet 3" w:semiHidden="1" w:unhideWhenUsed="1"/>
+    <w:lsdException w:name="List Bullet 4" w:semiHidden="1" w:unhideWhenUsed="1"/>
+    <w:lsdException w:name="List Bullet 5" w:semiHidden="1" w:unhideWhenUsed="1"/>
+    <w:lsdException w:name="List Number 2" w:semiHidden="1" w:unhideWhenUsed="1"/>
+    <w:lsdException w:name="List Number 3" w:semiHidden="1" w:unhideWhenUsed="1"/>
+    <w:lsdException w:name="List Number 4" w:semiHidden="1" w:unhideWhenUsed="1"/>
+    <w:lsdException w:name="List Number 5" w:semiHidden="1" w:unhideWhenUsed="1"/>
+    <w:lsdException w:name="Title" w:uiPriority="10" w:qFormat="1"/>
+    <w:lsdException w:name="Closing" w:semiHidden="1" w:unhideWhenUsed="1"/>
+    <w:lsdException w:name="Signature" w:semiHidden="1" w:unhideWhenUsed="1"/>
+    <w:lsdException w:name="Default Paragraph Font" w:semiHidden="1" w:uiPriority="1" w:unhideWhenUsed="1"/>
+    <w:lsdException w:name="Body Text" w:semiHidden="1" w:unhideWhenUsed="1"/>
+    <w:lsdException w:name="Body Text Indent" w:semiHidden="1" w:unhideWhenUsed="1"/>
+    <w:lsdException w:name="List Continue" w:semiHidden="1" w:unhideWhenUsed="1"/>
+    <w:lsdException w:name="List Continue 2" w:semiHidden="1" w:unhideWhenUsed="1"/>
+    <w:lsdException w:name="List Continue 3" w:semiHidden="1" w:unhideWhenUsed="1"/>
+    <w:lsdException w:name="List Continue 4" w:semiHidden="1" w:unhideWhenUsed="1"/>
+    <w:lsdException w:name="List Continue 5" w:semiHidden="1" w:unhideWhenUsed="1"/>
+    <w:lsdException w:name="Message Header" w:semiHidden="1" w:unhideWhenUsed="1"/>
+    <w:lsdException w:name="Subtitle" w:uiPriority="11" w:qFormat="1"/>
+    <w:lsdException w:name="Salutation" w:semiHidden="1" w:unhideWhenUsed="1"/>
+    <w:lsdException w:name="Date" w:semiHidden="1" w:unhideWhenUsed="1"/>
+    <w:lsdException w:name="Body Text First Indent" w:semiHidden="1" w:unhideWhenUsed="1"/>
+    <w:lsdException w:name="Body Text First Indent 2" w:semiHidden="1" w:unhideWhenUsed="1"/>
+    <w:lsdException w:name="Note Heading" w:semiHidden="1" w:unhideWhenUsed="1"/>
+    <w:lsdException w:name="Body Text 2" w:semiHidden="1" w:unhideWhenUsed="1"/>
+    <w:lsdException w:name="Body Text 3" w:semiHidden="1" w:unhideWhenUsed="1"/>
+    <w:lsdException w:name="Body Text Indent 2" w:semiHidden="1" w:unhideWhenUsed="1"/>
+    <w:lsdException w:name="Body Text Indent 3" w:semiHidden="1" w:unhideWhenUsed="1"/>
+    <w:lsdException w:name="Block Text" w:semiHidden="1" w:unhideWhenUsed="1"/>
+    <w:lsdException w:name="Hyperlink" w:semiHidden="1" w:unhideWhenUsed="1"/>
+    <w:lsdException w:name="FollowedHyperlink" w:semiHidden="1" w:unhideWhenUsed="1"/>
+    <w:lsdException w:name="Strong" w:uiPriority="22" w:qFormat="1"/>
+    <w:lsdException w:name="Emphasis" w:uiPriority="20" w:qFormat="1"/>
+    <w:lsdException w:name="Document Map" w:semiHidden="1" w:unhideWhenUsed="1"/>
+    <w:lsdException w:name="Plain Text" w:semiHidden="1" w:unhideWhenUsed="1"/>
+    <w:lsdException w:name="E-mail Signature" w:semiHidden="1" w:unhideWhenUsed="1"/>
+    <w:lsdException w:name="HTML Top of Form" w:semiHidden="1" w:unhideWhenUsed="1"/>
+    <w:lsdException w:name="HTML Bottom of Form" w:semiHidden="1" w:unhideWhenUsed="1"/>
+    <w:lsdException w:name="Normal (Web)" w:semiHidden="1" w:unhideWhenUsed="1"/>
+    <w:lsdException w:name="HTML Acronym" w:semiHidden="1" w:unhideWhenUsed="1"/>
+    <w:lsdException w:name="HTML Address" w:semiHidden="1" w:unhideWhenUsed="1"/>
+    <w:lsdException w:name="HTML Cite" w:semiHidden="1" w:unhideWhenUsed="1"/>
+    <w:lsdException w:name="HTML Code" w:semiHidden="1" w:unhideWhenUsed="1"/>
+    <w:lsdException w:name="HTML Definition" w:semiHidden="1" w:unhideWhenUsed="1"/>
+    <w:lsdException w:name="HTML Keyboard" w:semiHidden="1" w:unhideWhenUsed="1"/>
+    <w:lsdException w:name="HTML Preformatted" w:semiHidden="1" w:unhideWhenUsed="1"/>
+    <w:lsdException w:name="HTML Sample" w:semiHidden="1" w:unhideWhenUsed="1"/>
+    <w:lsdException w:name="HTML Typewriter" w:semiHidden="1" w:unhideWhenUsed="1"/>
+    <w:lsdException w:name="HTML Variable" w:semiHidden="1" w:unhideWhenUsed="1"/>
+    <w:lsdException w:name="Normal Table" w:semiHidden="1" w:unhideWhenUsed="1"/>
+    <w:lsdException w:name="annotation subject" w:semiHidden="1" w:unhideWhenUsed="1"/>
+    <w:lsdException w:name="No List" w:semiHidden="1" w:unhideWhenUsed="1"/>
+    <w:lsdException w:name="Outline List 1" w:semiHidden="1" w:unhideWhenUsed="1"/>
+    <w:lsdException w:name="Outline List 2" w:semiHidden="1" w:unhideWhenUsed="1"/>
+    <w:lsdException w:name="Outline List 3" w:semiHidden="1" w:unhideWhenUsed="1"/>
+    <w:lsdException w:name="Table Simple 1" w:semiHidden="1" w:unhideWhenUsed="1"/>
+    <w:lsdException w:name="Table Simple 2" w:semiHidden="1" w:unhideWhenUsed="1"/>
+    <w:lsdException w:name="Table Simple 3" w:semiHidden="1" w:unhideWhenUsed="1"/>
+    <w:lsdException w:name="Table Classic 1" w:semiHidden="1" w:unhideWhenUsed="1"/>
+    <w:lsdException w:name="Table Classic 2" w:semiHidden="1" w:unhideWhenUsed="1"/>
+    <w:lsdException w:name="Table Classic 3" w:semiHidden="1" w:unhideWhenUsed="1"/>
+    <w:lsdException w:name="Table Classic 4" w:semiHidden="1" w:unhideWhenUsed="1"/>
+    <w:lsdException w:name="Table Colorful 1" w:semiHidden="1" w:unhideWhenUsed="1"/>
+    <w:lsdException w:name="Table Colorful 2" w:semiHidden="1" w:unhideWhenUsed="1"/>
+    <w:lsdException w:name="Table Colorful 3" w:semiHidden="1" w:unhideWhenUsed="1"/>
+    <w:lsdException w:name="Table Columns 1" w:semiHidden="1" w:unhideWhenUsed="1"/>
+    <w:lsdException w:name="Table Columns 2" w:semiHidden="1" w:unhideWhenUsed="1"/>
+    <w:lsdException w:name="Table Columns 3" w:semiHidden="1" w:unhideWhenUsed="1"/>
+    <w:lsdException w:name="Table Columns 4" w:semiHidden="1" w:unhideWhenUsed="1"/>
+    <w:lsdException w:name="Table Columns 5" w:semiHidden="1" w:unhideWhenUsed="1"/>
+    <w:lsdException w:name="Table Grid 1" w:semiHidden="1" w:unhideWhenUsed="1"/>
+    <w:lsdException w:name="Table Grid 2" w:semiHidden="1" w:unhideWhenUsed="1"/>
+    <w:lsdException w:name="Table Grid 3" w:semiHidden="1" w:unhideWhenUsed="1"/>
+    <w:lsdException w:name="Table Grid 4" w:semiHidden="1" w:unhideWhenUsed="1"/>
+    <w:lsdException w:name="Table Grid 5" w:semiHidden="1" w:unhideWhenUsed="1"/>
+    <w:lsdException w:name="Table Grid 6" w:semiHidden="1" w:unhideWhenUsed="1"/>
+    <w:lsdException w:name="Table Grid 7" w:semiHidden="1" w:unhideWhenUsed="1"/>
+    <w:lsdException w:name="Table Grid 8" w:semiHidden="1" w:unhideWhenUsed="1"/>
+    <w:lsdException w:name="Table List 1" w:semiHidden="1" w:unhideWhenUsed="1"/>
+    <w:lsdException w:name="Table List 2" w:semiHidden="1" w:unhideWhenUsed="1"/>
+    <w:lsdException w:name="Table List 3" w:semiHidden="1" w:unhideWhenUsed="1"/>
+    <w:lsdException w:name="Table List 4" w:semiHidden="1" w:unhideWhenUsed="1"/>
+    <w:lsdException w:name="Table List 5" w:semiHidden="1" w:unhideWhenUsed="1"/>
+    <w:lsdException w:name="Table List 6" w:semiHidden="1" w:unhideWhenUsed="1"/>
+    <w:lsdException w:name="Table List 7" w:semiHidden="1" w:unhideWhenUsed="1"/>
+    <w:lsdException w:name="Table List 8" w:semiHidden="1" w:unhideWhenUsed="1"/>
+    <w:lsdException w:name="Table 3D effects 1" w:semiHidden="1" w:unhideWhenUsed="1"/>
+    <w:lsdException w:name="Table 3D effects 2" w:semiHidden="1" w:unhideWhenUsed="1"/>
+    <w:lsdException w:name="Table 3D effects 3" w:semiHidden="1" w:unhideWhenUsed="1"/>
+    <w:lsdException w:name="Table Contemporary" w:semiHidden="1" w:unhideWhenUsed="1"/>
+    <w:lsdException w:name="Table Elegant" w:semiHidden="1" w:unhideWhenUsed="1"/>
+    <w:lsdException w:name="Table Professional" w:semiHidden="1" w:unhideWhenUsed="1"/>
+    <w:lsdException w:name="Table Subtle 1" w:semiHidden="1" w:unhideWhenUsed="1"/>
+    <w:lsdException w:name="Table Subtle 2" w:semiHidden="1" w:unhideWhenUsed="1"/>
+    <w:lsdException w:name="Table Web 1" w:semiHidden="1" w:unhideWhenUsed="1"/>
+    <w:lsdException w:name="Table Web 2" w:semiHidden="1" w:unhideWhenUsed="1"/>
+    <w:lsdException w:name="Table Web 3" w:semiHidden="1" w:unhideWhenUsed="1"/>
+    <w:lsdException w:name="Balloon Text" w:semiHidden="1" w:unhideWhenUsed="1"/>
+    <w:lsdException w:name="Table Grid" w:uiPriority="59"/>
+    <w:lsdException w:name="Table Theme" w:semiHidden="1" w:unhideWhenUsed="1"/>
+    <w:lsdException w:name="Note Level 1" w:semiHidden="1" w:unhideWhenUsed="1"/>
+    <w:lsdException w:name="Note Level 2" w:semiHidden="1" w:unhideWhenUsed="1"/>
+    <w:lsdException w:name="Note Level 3" w:semiHidden="1" w:unhideWhenUsed="1"/>
+    <w:lsdException w:name="Note Level 4" w:semiHidden="1" w:unhideWhenUsed="1"/>
+    <w:lsdException w:name="Note Level 5" w:semiHidden="1" w:unhideWhenUsed="1"/>
+    <w:lsdException w:name="Note Level 6" w:semiHidden="1" w:unhideWhenUsed="1"/>
+    <w:lsdException w:name="Note Level 7" w:semiHidden="1" w:unhideWhenUsed="1"/>
+    <w:lsdException w:name="Note Level 8" w:semiHidden="1" w:unhideWhenUsed="1"/>
+    <w:lsdException w:name="Note Level 9" w:semiHidden="1" w:unhideWhenUsed="1"/>
+    <w:lsdException w:name="Placeholder Text" w:semiHidden="1"/>
+    <w:lsdException w:name="No Spacing" w:uiPriority="1" w:qFormat="1"/>
+    <w:lsdException w:name="Light Shading" w:uiPriority="60"/>
+    <w:lsdException w:name="Light List" w:uiPriority="61"/>
+    <w:lsdException w:name="Light Grid" w:uiPriority="62"/>
+    <w:lsdException w:name="Medium Shading 1" w:uiPriority="63"/>
+    <w:lsdException w:name="Medium Shading 2" w:uiPriority="64"/>
+    <w:lsdException w:name="Medium List 1" w:uiPriority="65"/>
+    <w:lsdException w:name="Medium List 2" w:uiPriority="66"/>
+    <w:lsdException w:name="Medium Grid 1" w:uiPriority="67"/>
+    <w:lsdException w:name="Medium Grid 2" w:uiPriority="68"/>
+    <w:lsdException w:name="Medium Grid 3" w:uiPriority="69"/>
+    <w:lsdException w:name="Dark List" w:uiPriority="70"/>
+    <w:lsdException w:name="Colorful Shading" w:uiPriority="71"/>
+    <w:lsdException w:name="Colorful List" w:uiPriority="72"/>
+    <w:lsdException w:name="Colorful Grid" w:uiPriority="73"/>
+    <w:lsdException w:name="Light Shading Accent 1" w:uiPriority="60"/>
+    <w:lsdException w:name="Light List Accent 1" w:uiPriority="61"/>
+    <w:lsdException w:name="Light Grid Accent 1" w:uiPriority="62"/>
+    <w:lsdException w:name="Medium Shading 1 Accent 1" w:uiPriority="63"/>
+    <w:lsdException w:name="Medium Shading 2 Accent 1" w:uiPriority="64"/>
+    <w:lsdException w:name="Medium List 1 Accent 1" w:uiPriority="65"/>
+    <w:lsdException w:name="Revision" w:semiHidden="1"/>
+    <w:lsdException w:name="List Paragraph" w:uiPriority="34" w:qFormat="1"/>
+    <w:lsdException w:name="Quote" w:uiPriority="29" w:qFormat="1"/>
+    <w:lsdException w:name="Intense Quote" w:uiPriority="30" w:qFormat="1"/>
+    <w:lsdException w:name="Medium List 2 Accent 1" w:uiPriority="66"/>
+    <w:lsdException w:name="Medium Grid 1 Accent 1" w:uiPriority="67"/>
+    <w:lsdException w:name="Medium Grid 2 Accent 1" w:uiPriority="68"/>
+    <w:lsdException w:name="Medium Grid 3 Accent 1" w:uiPriority="69"/>
+    <w:lsdException w:name="Dark List Accent 1" w:uiPriority="70"/>
+    <w:lsdException w:name="Colorful Shading Accent 1" w:uiPriority="71"/>
+    <w:lsdException w:name="Colorful List Accent 1" w:uiPriority="72"/>
+    <w:lsdException w:name="Colorful Grid Accent 1" w:uiPriority="73"/>
+    <w:lsdException w:name="Light Shading Accent 2" w:uiPriority="60"/>
+    <w:lsdException w:name="Light List Accent 2" w:uiPriority="61"/>
+    <w:lsdException w:name="Light Grid Accent 2" w:uiPriority="62"/>
+    <w:lsdException w:name="Medium Shading 1 Accent 2" w:uiPriority="63"/>
+    <w:lsdException w:name="Medium Shading 2 Accent 2" w:uiPriority="64"/>
+    <w:lsdException w:name="Medium List 1 Accent 2" w:uiPriority="65"/>
+    <w:lsdException w:name="Medium List 2 Accent 2" w:uiPriority="66"/>
+    <w:lsdException w:name="Medium Grid 1 Accent 2" w:uiPriority="67"/>
+    <w:lsdException w:name="Medium Grid 2 Accent 2" w:uiPriority="68"/>
+    <w:lsdException w:name="Medium Grid 3 Accent 2" w:uiPriority="69"/>
+    <w:lsdException w:name="Dark List Accent 2" w:uiPriority="70"/>
+    <w:lsdException w:name="Colorful Shading Accent 2" w:uiPriority="71"/>
+    <w:lsdException w:name="Colorful List Accent 2" w:uiPriority="72"/>
+    <w:lsdException w:name="Colorful Grid Accent 2" w:uiPriority="73"/>
+    <w:lsdException w:name="Light Shading Accent 3" w:uiPriority="60"/>
+    <w:lsdException w:name="Light List Accent 3" w:uiPriority="61"/>
+    <w:lsdException w:name="Light Grid Accent 3" w:uiPriority="62"/>
+    <w:lsdException w:name="Medium Shading 1 Accent 3" w:uiPriority="63"/>
+    <w:lsdException w:name="Medium Shading 2 Accent 3" w:uiPriority="64"/>
+    <w:lsdException w:name="Medium List 1 Accent 3" w:uiPriority="65"/>
+    <w:lsdException w:name="Medium List 2 Accent 3" w:uiPriority="66"/>
+    <w:lsdException w:name="Medium Grid 1 Accent 3" w:uiPriority="67"/>
+    <w:lsdException w:name="Medium Grid 2 Accent 3" w:uiPriority="68"/>
+    <w:lsdException w:name="Medium Grid 3 Accent 3" w:uiPriority="69"/>
+    <w:lsdException w:name="Dark List Accent 3" w:uiPriority="70"/>
+    <w:lsdException w:name="Colorful Shading Accent 3" w:uiPriority="71"/>
+    <w:lsdException w:name="Colorful List Accent 3" w:uiPriority="72"/>
+    <w:lsdException w:name="Colorful Grid Accent 3" w:uiPriority="73"/>
+    <w:lsdException w:name="Light Shading Accent 4" w:uiPriority="60"/>
+    <w:lsdException w:name="Light List Accent 4" w:uiPriority="61"/>
+    <w:lsdException w:name="Light Grid Accent 4" w:uiPriority="62"/>
+    <w:lsdException w:name="Medium Shading 1 Accent 4" w:uiPriority="63"/>
+    <w:lsdException w:name="Medium Shading 2 Accent 4" w:uiPriority="64"/>
+    <w:lsdException w:name="Medium List 1 Accent 4" w:uiPriority="65"/>
+    <w:lsdException w:name="Medium List 2 Accent 4" w:uiPriority="66"/>
+    <w:lsdException w:name="Medium Grid 1 Accent 4" w:uiPriority="67"/>
+    <w:lsdException w:name="Medium Grid 2 Accent 4" w:uiPriority="68"/>
+    <w:lsdException w:name="Medium Grid 3 Accent 4" w:uiPriority="69"/>
+    <w:lsdException w:name="Dark List Accent 4" w:uiPriority="70"/>
+    <w:lsdException w:name="Colorful Shading Accent 4" w:uiPriority="71"/>
+    <w:lsdException w:name="Colorful List Accent 4" w:uiPriority="72"/>
+    <w:lsdException w:name="Colorful Grid Accent 4" w:uiPriority="73"/>
+    <w:lsdException w:name="Light Shading Accent 5" w:uiPriority="60"/>
+    <w:lsdException w:name="Light List Accent 5" w:uiPriority="61"/>
+    <w:lsdException w:name="Light Grid Accent 5" w:uiPriority="62"/>
+    <w:lsdException w:name="Medium Shading 1 Accent 5" w:uiPriority="63"/>
+    <w:lsdException w:name="Medium Shading 2 Accent 5" w:uiPriority="64"/>
+    <w:lsdException w:name="Medium List 1 Accent 5" w:uiPriority="65"/>
+    <w:lsdException w:name="Medium List 2 Accent 5" w:uiPriority="66"/>
+    <w:lsdException w:name="Medium Grid 1 Accent 5" w:uiPriority="67"/>
+    <w:lsdException w:name="Medium Grid 2 Accent 5" w:uiPriority="68"/>
+    <w:lsdException w:name="Medium Grid 3 Accent 5" w:uiPriority="69"/>
+    <w:lsdException w:name="Dark List Accent 5" w:uiPriority="70"/>
+    <w:lsdException w:name="Colorful Shading Accent 5" w:uiPriority="71"/>
+    <w:lsdException w:name="Colorful List Accent 5" w:uiPriority="72"/>
+    <w:lsdException w:name="Colorful Grid Accent 5" w:uiPriority="73"/>
+    <w:lsdException w:name="Light Shading Accent 6" w:uiPriority="60"/>
+    <w:lsdException w:name="Light List Accent 6" w:uiPriority="61"/>
+    <w:lsdException w:name="Light Grid Accent 6" w:uiPriority="62"/>
+    <w:lsdException w:name="Medium Shading 1 Accent 6" w:uiPriority="63"/>
+    <w:lsdException w:name="Medium Shading 2 Accent 6" w:uiPriority="64"/>
+    <w:lsdException w:name="Medium List 1 Accent 6" w:uiPriority="65"/>
+    <w:lsdException w:name="Medium List 2 Accent 6" w:uiPriority="66"/>
+    <w:lsdException w:name="Medium Grid 1 Accent 6" w:uiPriority="67"/>
+    <w:lsdException w:name="Medium Grid 2 Accent 6" w:uiPriority="68"/>
+    <w:lsdException w:name="Medium Grid 3 Accent 6" w:uiPriority="69"/>
+    <w:lsdException w:name="Dark List Accent 6" w:uiPriority="70"/>
+    <w:lsdException w:name="Colorful Shading Accent 6" w:uiPriority="71"/>
+    <w:lsdException w:name="Colorful List Accent 6" w:uiPriority="72"/>
+    <w:lsdException w:name="Colorful Grid Accent 6" w:uiPriority="73"/>
+    <w:lsdException w:name="Subtle Emphasis" w:uiPriority="19" w:qFormat="1"/>
+    <w:lsdException w:name="Intense Emphasis" w:uiPriority="21" w:qFormat="1"/>
+    <w:lsdException w:name="Subtle Reference" w:uiPriority="31" w:qFormat="1"/>
+    <w:lsdException w:name="Intense Reference" w:uiPriority="32" w:qFormat="1"/>
+    <w:lsdException w:name="Book Title" w:uiPriority="33" w:qFormat="1"/>
+    <w:lsdException w:name="Bibliography" w:semiHidden="1" w:uiPriority="37" w:unhideWhenUsed="1"/>
+    <w:lsdException w:name="TOC Heading" w:semiHidden="1" w:uiPriority="39" w:unhideWhenUsed="1" w:qFormat="1"/>
+    <w:lsdException w:name="Plain Table 1" w:uiPriority="41"/>
+    <w:lsdException w:name="Plain Table 2" w:uiPriority="42"/>
+    <w:lsdException w:name="Plain Table 3" w:uiPriority="43"/>
+    <w:lsdException w:name="Plain Table 4" w:uiPriority="44"/>
+    <w:lsdException w:name="Plain Table 5" w:uiPriority="45"/>
+    <w:lsdException w:name="Grid Table Light" w:uiPriority="40"/>
+    <w:lsdException w:name="Grid Table 1 Light" w:uiPriority="46"/>
+    <w:lsdException w:name="Grid Table 2" w:uiPriority="47"/>
+    <w:lsdException w:name="Grid Table 3" w:uiPriority="48"/>
+    <w:lsdException w:name="Grid Table 4" w:uiPriority="49"/>
+    <w:lsdException w:name="Grid Table 5 Dark" w:uiPriority="50"/>
+    <w:lsdException w:name="Grid Table 6 Colorful" w:uiPriority="51"/>
+    <w:lsdException w:name="Grid Table 7 Colorful" w:uiPriority="52"/>
+    <w:lsdException w:name="Grid Table 1 Light Accent 1" w:uiPriority="46"/>
+    <w:lsdException w:name="Grid Table 2 Accent 1" w:uiPriority="47"/>
+    <w:lsdException w:name="Grid Table 3 Accent 1" w:uiPriority="48"/>
+    <w:lsdException w:name="Grid Table 4 Accent 1" w:uiPriority="49"/>
+    <w:lsdException w:name="Grid Table 5 Dark Accent 1" w:uiPriority="50"/>
+    <w:lsdException w:name="Grid Table 6 Colorful Accent 1" w:uiPriority="51"/>
+    <w:lsdException w:name="Grid Table 7 Colorful Accent 1" w:uiPriority="52"/>
+    <w:lsdException w:name="Grid Table 1 Light Accent 2" w:uiPriority="46"/>
+    <w:lsdException w:name="Grid Table 2 Accent 2" w:uiPriority="47"/>
+    <w:lsdException w:name="Grid Table 3 Accent 2" w:uiPriority="48"/>
+    <w:lsdException w:name="Grid Table 4 Accent 2" w:uiPriority="49"/>
+    <w:lsdException w:name="Grid Table 5 Dark Accent 2" w:uiPriority="50"/>
+    <w:lsdException w:name="Grid Table 6 Colorful Accent 2" w:uiPriority="51"/>
+    <w:lsdException w:name="Grid Table 7 Colorful Accent 2" w:uiPriority="52"/>
+    <w:lsdException w:name="Grid Table 1 Light Accent 3" w:uiPriority="46"/>
+    <w:lsdException w:name="Grid Table 2 Accent 3" w:uiPriority="47"/>
+    <w:lsdException w:name="Grid Table 3 Accent 3" w:uiPriority="48"/>
+    <w:lsdException w:name="Grid Table 4 Accent 3" w:uiPriority="49"/>
+    <w:lsdException w:name="Grid Table 5 Dark Accent 3" w:uiPriority="50"/>
+    <w:lsdException w:name="Grid Table 6 Colorful Accent 3" w:uiPriority="51"/>
+    <w:lsdException w:name="Grid Table 7 Colorful Accent 3" w:uiPriority="52"/>
+    <w:lsdException w:name="Grid Table 1 Light Accent 4" w:uiPriority="46"/>
+    <w:lsdException w:name="Grid Table 2 Accent 4" w:uiPriority="47"/>
+    <w:lsdException w:name="Grid Table 3 Accent 4" w:uiPriority="48"/>
+    <w:lsdException w:name="Grid Table 4 Accent 4" w:uiPriority="49"/>
+    <w:lsdException w:name="Grid Table 5 Dark Accent 4" w:uiPriority="50"/>
+    <w:lsdException w:name="Grid Table 6 Colorful Accent 4" w:uiPriority="51"/>
+    <w:lsdException w:name="Grid Table 7 Colorful Accent 4" w:uiPriority="52"/>
+    <w:lsdException w:name="Grid Table 1 Light Accent 5" w:uiPriority="46"/>
+    <w:lsdException w:name="Grid Table 2 Accent 5" w:uiPriority="47"/>
+    <w:lsdException w:name="Grid Table 3 Accent 5" w:uiPriority="48"/>
+    <w:lsdException w:name="Grid Table 4 Accent 5" w:uiPriority="49"/>
+    <w:lsdException w:name="Grid Table 5 Dark Accent 5" w:uiPriority="50"/>
+    <w:lsdException w:name="Grid Table 6 Colorful Accent 5" w:uiPriority="51"/>
+    <w:lsdException w:name="Grid Table 7 Colorful Accent 5" w:uiPriority="52"/>
+    <w:lsdException w:name="Grid Table 1 Light Accent 6" w:uiPriority="46"/>
+    <w:lsdException w:name="Grid Table 2 Accent 6" w:uiPriority="47"/>
+    <w:lsdException w:name="Grid Table 3 Accent 6" w:uiPriority="48"/>
+    <w:lsdException w:name="Grid Table 4 Accent 6" w:uiPriority="49"/>
+    <w:lsdException w:name="Grid Table 5 Dark Accent 6" w:uiPriority="50"/>
+    <w:lsdException w:name="Grid Table 6 Colorful Accent 6" w:uiPriority="51"/>
+    <w:lsdException w:name="Grid Table 7 Colorful Accent 6" w:uiPriority="52"/>
+    <w:lsdException w:name="List Table 1 Light" w:uiPriority="46"/>
+    <w:lsdException w:name="List Table 2" w:uiPriority="47"/>
+    <w:lsdException w:name="List Table 3" w:uiPriority="48"/>
+    <w:lsdException w:name="List Table 4" w:uiPriority="49"/>
+    <w:lsdException w:name="List Table 5 Dark" w:uiPriority="50"/>
+    <w:lsdException w:name="List Table 6 Colorful" w:uiPriority="51"/>
+    <w:lsdException w:name="List Table 7 Colorful" w:uiPriority="52"/>
+    <w:lsdException w:name="List Table 1 Light Accent 1" w:uiPriority="46"/>
+    <w:lsdException w:name="List Table 2 Accent 1" w:uiPriority="47"/>
+    <w:lsdException w:name="List Table 3 Accent 1" w:uiPriority="48"/>
+    <w:lsdException w:name="List Table 4 Accent 1" w:uiPriority="49"/>
+    <w:lsdException w:name="List Table 5 Dark Accent 1" w:uiPriority="50"/>
+    <w:lsdException w:name="List Table 6 Colorful Accent 1" w:uiPriority="51"/>
+    <w:lsdException w:name="List Table 7 Colorful Accent 1" w:uiPriority="52"/>
+    <w:lsdException w:name="List Table 1 Light Accent 2" w:uiPriority="46"/>
+    <w:lsdException w:name="List Table 2 Accent 2" w:uiPriority="47"/>
+    <w:lsdException w:name="List Table 3 Accent 2" w:uiPriority="48"/>
+    <w:lsdException w:name="List Table 4 Accent 2" w:uiPriority="49"/>
+    <w:lsdException w:name="List Table 5 Dark Accent 2" w:uiPriority="50"/>
+    <w:lsdException w:name="List Table 6 Colorful Accent 2" w:uiPriority="51"/>
+    <w:lsdException w:name="List Table 7 Colorful Accent 2" w:uiPriority="52"/>
+    <w:lsdException w:name="List Table 1 Light Accent 3" w:uiPriority="46"/>
+    <w:lsdException w:name="List Table 2 Accent 3" w:uiPriority="47"/>
+    <w:lsdException w:name="List Table 3 Accent 3" w:uiPriority="48"/>
+    <w:lsdException w:name="List Table 4 Accent 3" w:uiPriority="49"/>
+    <w:lsdException w:name="List Table 5 Dark Accent 3" w:uiPriority="50"/>
+    <w:lsdException w:name="List Table 6 Colorful Accent 3" w:uiPriority="51"/>
+    <w:lsdException w:name="List Table 7 Colorful Accent 3" w:uiPriority="52"/>
+    <w:lsdException w:name="List Table 1 Light Accent 4" w:uiPriority="46"/>
+    <w:lsdException w:name="List Table 2 Accent 4" w:uiPriority="47"/>
+    <w:lsdException w:name="List Table 3 Accent 4" w:uiPriority="48"/>
+    <w:lsdException w:name="List Table 4 Accent 4" w:uiPriority="49"/>
+    <w:lsdException w:name="List Table 5 Dark Accent 4" w:uiPriority="50"/>
+    <w:lsdException w:name="List Table 6 Colorful Accent 4" w:uiPriority="51"/>
+    <w:lsdException w:name="List Table 7 Colorful Accent 4" w:uiPriority="52"/>
+    <w:lsdException w:name="List Table 1 Light Accent 5" w:uiPriority="46"/>
+    <w:lsdException w:name="List Table 2 Accent 5" w:uiPriority="47"/>
+    <w:lsdException w:name="List Table 3 Accent 5" w:uiPriority="48"/>
+    <w:lsdException w:name="List Table 4 Accent 5" w:uiPriority="49"/>
+    <w:lsdException w:name="List Table 5 Dark Accent 5" w:uiPriority="50"/>
+    <w:lsdException w:name="List Table 6 Colorful Accent 5" w:uiPriority="51"/>
+    <w:lsdException w:name="List Table 7 Colorful Accent 5" w:uiPriority="52"/>
+    <w:lsdException w:name="List Table 1 Light Accent 6" w:uiPriority="46"/>
+    <w:lsdException w:name="List Table 2 Accent 6" w:uiPriority="47"/>
+    <w:lsdException w:name="List Table 3 Accent 6" w:uiPriority="48"/>
+    <w:lsdException w:name="List Table 4 Accent 6" w:uiPriority="49"/>
+    <w:lsdException w:name="List Table 5 Dark Accent 6" w:uiPriority="50"/>
+    <w:lsdException w:name="List Table 6 Colorful Accent 6" w:uiPriority="51"/>
+    <w:lsdException w:name="List Table 7 Colorful Accent 6" w:uiPriority="52"/>
+    <w:lsdException w:name="Mention" w:semiHidden="1" w:unhideWhenUsed="1"/>
+    <w:lsdException w:name="Smart Hyperlink" w:semiHidden="1" w:unhideWhenUsed="1"/>
   </w:latentStyles>
   <w:style w:type="paragraph" w:default="1" w:styleId="Normal">
     <w:name w:val="Normal"/>
@@ -2057,7 +2210,7 @@
 </file>
 
 <file path=word/glossary/document.xml><?xml version="1.0" encoding="utf-8"?>
-<w:glossaryDocument xmlns:wpc="http://schemas.microsoft.com/office/word/2010/wordprocessingCanvas" xmlns:mo="http://schemas.microsoft.com/office/mac/office/2008/main" xmlns:mc="http://schemas.openxmlformats.org/markup-compatibility/2006" xmlns:mv="urn:schemas-microsoft-com:mac:vml" xmlns:o="urn:schemas-microsoft-com:office:office" xmlns:r="http://schemas.openxmlformats.org/officeDocument/2006/relationships" xmlns:m="http://schemas.openxmlformats.org/officeDocument/2006/math" xmlns:v="urn:schemas-microsoft-com:vml" xmlns:wp14="http://schemas.microsoft.com/office/word/2010/wordprocessingDrawing" xmlns:wp="http://schemas.openxmlformats.org/drawingml/2006/wordprocessingDrawing" xmlns:w10="urn:schemas-microsoft-com:office:word" xmlns:w="http://schemas.openxmlformats.org/wordprocessingml/2006/main" xmlns:w14="http://schemas.microsoft.com/office/word/2010/wordml" xmlns:wpg="http://schemas.microsoft.com/office/word/2010/wordprocessingGroup" xmlns:wpi="http://schemas.microsoft.com/office/word/2010/wordprocessingInk" xmlns:wne="http://schemas.microsoft.com/office/word/2006/wordml" xmlns:wps="http://schemas.microsoft.com/office/word/2010/wordprocessingShape" mc:Ignorable="w14 wp14">
+<w:glossaryDocument xmlns:wpc="http://schemas.microsoft.com/office/word/2010/wordprocessingCanvas" xmlns:mo="http://schemas.microsoft.com/office/mac/office/2008/main" xmlns:mc="http://schemas.openxmlformats.org/markup-compatibility/2006" xmlns:mv="urn:schemas-microsoft-com:mac:vml" xmlns:o="urn:schemas-microsoft-com:office:office" xmlns:r="http://schemas.openxmlformats.org/officeDocument/2006/relationships" xmlns:m="http://schemas.openxmlformats.org/officeDocument/2006/math" xmlns:v="urn:schemas-microsoft-com:vml" xmlns:wp14="http://schemas.microsoft.com/office/word/2010/wordprocessingDrawing" xmlns:wp="http://schemas.openxmlformats.org/drawingml/2006/wordprocessingDrawing" xmlns:w10="urn:schemas-microsoft-com:office:word" xmlns:w="http://schemas.openxmlformats.org/wordprocessingml/2006/main" xmlns:w14="http://schemas.microsoft.com/office/word/2010/wordml" xmlns:w15="http://schemas.microsoft.com/office/word/2012/wordml" xmlns:wpg="http://schemas.microsoft.com/office/word/2010/wordprocessingGroup" xmlns:wpi="http://schemas.microsoft.com/office/word/2010/wordprocessingInk" xmlns:wne="http://schemas.microsoft.com/office/word/2006/wordml" xmlns:wps="http://schemas.microsoft.com/office/word/2010/wordprocessingShape" mc:Ignorable="w14 w15 wp14">
   <w:docParts>
     <w:docPart>
       <w:docPartPr>
@@ -2142,7 +2295,7 @@
 </file>
 
 <file path=word/glossary/fontTable.xml><?xml version="1.0" encoding="utf-8"?>
-<w:fonts xmlns:mc="http://schemas.openxmlformats.org/markup-compatibility/2006" xmlns:r="http://schemas.openxmlformats.org/officeDocument/2006/relationships" xmlns:w="http://schemas.openxmlformats.org/wordprocessingml/2006/main" xmlns:w14="http://schemas.microsoft.com/office/word/2010/wordml" mc:Ignorable="w14">
+<w:fonts xmlns:mc="http://schemas.openxmlformats.org/markup-compatibility/2006" xmlns:r="http://schemas.openxmlformats.org/officeDocument/2006/relationships" xmlns:w="http://schemas.openxmlformats.org/wordprocessingml/2006/main" xmlns:w14="http://schemas.microsoft.com/office/word/2010/wordml" xmlns:w15="http://schemas.microsoft.com/office/word/2012/wordml" mc:Ignorable="w14 w15">
   <w:font w:name="Cambria">
     <w:panose1 w:val="02040503050406030204"/>
     <w:charset w:val="00"/>
@@ -2151,17 +2304,17 @@
     <w:sig w:usb0="E00002FF" w:usb1="400004FF" w:usb2="00000000" w:usb3="00000000" w:csb0="0000019F" w:csb1="00000000"/>
   </w:font>
   <w:font w:name="ＭＳ 明朝">
-    <w:charset w:val="4E"/>
+    <w:charset w:val="80"/>
     <w:family w:val="auto"/>
     <w:pitch w:val="variable"/>
-    <w:sig w:usb0="E00002FF" w:usb1="6AC7FDFB" w:usb2="00000012" w:usb3="00000000" w:csb0="0002009F" w:csb1="00000000"/>
+    <w:sig w:usb0="E00002FF" w:usb1="6AC7FDFB" w:usb2="08000012" w:usb3="00000000" w:csb0="0002009F" w:csb1="00000000"/>
   </w:font>
   <w:font w:name="Times New Roman">
     <w:panose1 w:val="02020603050405020304"/>
     <w:charset w:val="00"/>
     <w:family w:val="auto"/>
     <w:pitch w:val="variable"/>
-    <w:sig w:usb0="E0002AFF" w:usb1="C0007841" w:usb2="00000009" w:usb3="00000000" w:csb0="000001FF" w:csb1="00000000"/>
+    <w:sig w:usb0="E0002AEF" w:usb1="C0007841" w:usb2="00000009" w:usb3="00000000" w:csb0="000001FF" w:csb1="00000000"/>
   </w:font>
   <w:font w:name="PT Serif">
     <w:panose1 w:val="020A0603040505020204"/>
@@ -2178,23 +2331,44 @@
     <w:sig w:usb0="E0002AFF" w:usb1="C0007843" w:usb2="00000009" w:usb3="00000000" w:csb0="000001FF" w:csb1="00000000"/>
   </w:font>
   <w:font w:name="ＭＳ ゴシック">
-    <w:charset w:val="4E"/>
+    <w:charset w:val="80"/>
     <w:family w:val="auto"/>
     <w:pitch w:val="variable"/>
-    <w:sig w:usb0="E00002FF" w:usb1="6AC7FDFB" w:usb2="00000012" w:usb3="00000000" w:csb0="0002009F" w:csb1="00000000"/>
+    <w:sig w:usb0="E00002FF" w:usb1="6AC7FDFB" w:usb2="08000012" w:usb3="00000000" w:csb0="0002009F" w:csb1="00000000"/>
   </w:font>
   <w:font w:name="Calibri">
     <w:panose1 w:val="020F0502020204030204"/>
     <w:charset w:val="00"/>
     <w:family w:val="auto"/>
     <w:pitch w:val="variable"/>
-    <w:sig w:usb0="E10002FF" w:usb1="4000ACFF" w:usb2="00000009" w:usb3="00000000" w:csb0="0000019F" w:csb1="00000000"/>
+    <w:sig w:usb0="E00002FF" w:usb1="4000ACFF" w:usb2="00000001" w:usb3="00000000" w:csb0="0000019F" w:csb1="00000000"/>
+  </w:font>
+  <w:font w:name="Yu Mincho">
+    <w:panose1 w:val="02020400000000000000"/>
+    <w:charset w:val="80"/>
+    <w:family w:val="auto"/>
+    <w:pitch w:val="variable"/>
+    <w:sig w:usb0="800002E7" w:usb1="2AC7FCFF" w:usb2="00000012" w:usb3="00000000" w:csb0="0002009F" w:csb1="00000000"/>
+  </w:font>
+  <w:font w:name="Yu Gothic Light">
+    <w:panose1 w:val="020B0300000000000000"/>
+    <w:charset w:val="80"/>
+    <w:family w:val="auto"/>
+    <w:pitch w:val="variable"/>
+    <w:sig w:usb0="E00002FF" w:usb1="2AC7FDFF" w:usb2="00000016" w:usb3="00000000" w:csb0="0002009F" w:csb1="00000000"/>
+  </w:font>
+  <w:font w:name="Calibri Light">
+    <w:panose1 w:val="020F0302020204030204"/>
+    <w:charset w:val="00"/>
+    <w:family w:val="auto"/>
+    <w:pitch w:val="variable"/>
+    <w:sig w:usb0="A00002EF" w:usb1="4000207B" w:usb2="00000000" w:usb3="00000000" w:csb0="0000019F" w:csb1="00000000"/>
   </w:font>
 </w:fonts>
 </file>
 
 <file path=word/glossary/settings.xml><?xml version="1.0" encoding="utf-8"?>
-<w:settings xmlns:mc="http://schemas.openxmlformats.org/markup-compatibility/2006" xmlns:o="urn:schemas-microsoft-com:office:office" xmlns:r="http://schemas.openxmlformats.org/officeDocument/2006/relationships" xmlns:m="http://schemas.openxmlformats.org/officeDocument/2006/math" xmlns:v="urn:schemas-microsoft-com:vml" xmlns:w10="urn:schemas-microsoft-com:office:word" xmlns:w="http://schemas.openxmlformats.org/wordprocessingml/2006/main" xmlns:w14="http://schemas.microsoft.com/office/word/2010/wordml" xmlns:sl="http://schemas.openxmlformats.org/schemaLibrary/2006/main" mc:Ignorable="w14">
+<w:settings xmlns:mc="http://schemas.openxmlformats.org/markup-compatibility/2006" xmlns:o="urn:schemas-microsoft-com:office:office" xmlns:r="http://schemas.openxmlformats.org/officeDocument/2006/relationships" xmlns:m="http://schemas.openxmlformats.org/officeDocument/2006/math" xmlns:v="urn:schemas-microsoft-com:vml" xmlns:w10="urn:schemas-microsoft-com:office:word" xmlns:w="http://schemas.openxmlformats.org/wordprocessingml/2006/main" xmlns:w14="http://schemas.microsoft.com/office/word/2010/wordml" xmlns:w15="http://schemas.microsoft.com/office/word/2012/wordml" xmlns:sl="http://schemas.openxmlformats.org/schemaLibrary/2006/main" mc:Ignorable="w14 w15">
   <w:view w:val="normal"/>
   <w:defaultTabStop w:val="720"/>
   <w:characterSpacingControl w:val="doNotCompress"/>
@@ -2209,7 +2383,9 @@
     <w:rsidRoot w:val="001F6B9C"/>
     <w:rsid w:val="00183AAF"/>
     <w:rsid w:val="001F6B9C"/>
+    <w:rsid w:val="002145D0"/>
     <w:rsid w:val="003B18B4"/>
+    <w:rsid w:val="00FE4F22"/>
   </w:rsids>
   <m:mathPr>
     <m:mathFont m:val="Cambria Math"/>
@@ -2224,7 +2400,7 @@
     <m:intLim m:val="subSup"/>
     <m:naryLim m:val="undOvr"/>
   </m:mathPr>
-  <w:themeFontLang w:val="en-US" w:eastAsia="ja-JP"/>
+  <w:themeFontLang w:val="en-US" w:eastAsia="ja-JP" w:bidi="x-none"/>
   <w:clrSchemeMapping w:bg1="light1" w:t1="dark1" w:bg2="light2" w:t2="dark2" w:accent1="accent1" w:accent2="accent2" w:accent3="accent3" w:accent4="accent4" w:accent5="accent5" w:accent6="accent6" w:hyperlink="hyperlink" w:followedHyperlink="followedHyperlink"/>
   <w:doNotAutoCompressPictures/>
   <w:decimalSymbol w:val="."/>
@@ -2234,7 +2410,7 @@
 </file>
 
 <file path=word/glossary/styles.xml><?xml version="1.0" encoding="utf-8"?>
-<w:styles xmlns:mc="http://schemas.openxmlformats.org/markup-compatibility/2006" xmlns:r="http://schemas.openxmlformats.org/officeDocument/2006/relationships" xmlns:w="http://schemas.openxmlformats.org/wordprocessingml/2006/main" xmlns:w14="http://schemas.microsoft.com/office/word/2010/wordml" mc:Ignorable="w14">
+<w:styles xmlns:mc="http://schemas.openxmlformats.org/markup-compatibility/2006" xmlns:r="http://schemas.openxmlformats.org/officeDocument/2006/relationships" xmlns:w="http://schemas.openxmlformats.org/wordprocessingml/2006/main" xmlns:w14="http://schemas.microsoft.com/office/word/2010/wordml" xmlns:w15="http://schemas.microsoft.com/office/word/2012/wordml" mc:Ignorable="w14 w15">
   <w:docDefaults>
     <w:rPrDefault>
       <w:rPr>
@@ -2246,354 +2422,389 @@
     </w:rPrDefault>
     <w:pPrDefault/>
   </w:docDefaults>
-  <w:latentStyles w:defLockedState="0" w:defUIPriority="99" w:defSemiHidden="1" w:defUnhideWhenUsed="1" w:defQFormat="0" w:count="276">
-    <w:lsdException w:name="Normal" w:semiHidden="0" w:uiPriority="0" w:unhideWhenUsed="0" w:qFormat="1"/>
-    <w:lsdException w:name="heading 1" w:semiHidden="0" w:uiPriority="9" w:unhideWhenUsed="0" w:qFormat="1"/>
-    <w:lsdException w:name="heading 2" w:uiPriority="9" w:qFormat="1"/>
-    <w:lsdException w:name="heading 3" w:uiPriority="9" w:qFormat="1"/>
-    <w:lsdException w:name="heading 4" w:uiPriority="9" w:qFormat="1"/>
-    <w:lsdException w:name="heading 5" w:uiPriority="9" w:qFormat="1"/>
-    <w:lsdException w:name="heading 6" w:uiPriority="9" w:qFormat="1"/>
-    <w:lsdException w:name="heading 7" w:uiPriority="9" w:qFormat="1"/>
-    <w:lsdException w:name="heading 8" w:uiPriority="9" w:qFormat="1"/>
-    <w:lsdException w:name="heading 9" w:uiPriority="9" w:qFormat="1"/>
-    <w:lsdException w:name="toc 1" w:uiPriority="39"/>
-    <w:lsdException w:name="toc 2" w:uiPriority="39"/>
-    <w:lsdException w:name="toc 3" w:uiPriority="39"/>
-    <w:lsdException w:name="toc 4" w:uiPriority="39"/>
-    <w:lsdException w:name="toc 5" w:uiPriority="39"/>
-    <w:lsdException w:name="toc 6" w:uiPriority="39"/>
-    <w:lsdException w:name="toc 7" w:uiPriority="39"/>
-    <w:lsdException w:name="toc 8" w:uiPriority="39"/>
-    <w:lsdException w:name="toc 9" w:uiPriority="39"/>
-    <w:lsdException w:name="caption" w:uiPriority="35" w:qFormat="1"/>
-    <w:lsdException w:name="Title" w:semiHidden="0" w:uiPriority="10" w:unhideWhenUsed="0" w:qFormat="1"/>
-    <w:lsdException w:name="Default Paragraph Font" w:uiPriority="1"/>
-    <w:lsdException w:name="Subtitle" w:semiHidden="0" w:uiPriority="11" w:unhideWhenUsed="0" w:qFormat="1"/>
-    <w:lsdException w:name="Strong" w:semiHidden="0" w:uiPriority="22" w:unhideWhenUsed="0" w:qFormat="1"/>
-    <w:lsdException w:name="Emphasis" w:semiHidden="0" w:uiPriority="20" w:unhideWhenUsed="0" w:qFormat="1"/>
-    <w:lsdException w:name="Table Grid" w:semiHidden="0" w:uiPriority="59" w:unhideWhenUsed="0"/>
-    <w:lsdException w:name="Placeholder Text" w:unhideWhenUsed="0"/>
-    <w:lsdException w:name="No Spacing" w:semiHidden="0" w:uiPriority="1" w:unhideWhenUsed="0" w:qFormat="1"/>
-    <w:lsdException w:name="Light Shading" w:semiHidden="0" w:uiPriority="60" w:unhideWhenUsed="0"/>
-    <w:lsdException w:name="Light List" w:semiHidden="0" w:uiPriority="61" w:unhideWhenUsed="0"/>
-    <w:lsdException w:name="Light Grid" w:semiHidden="0" w:uiPriority="62" w:unhideWhenUsed="0"/>
-    <w:lsdException w:name="Medium Shading 1" w:semiHidden="0" w:uiPriority="63" w:unhideWhenUsed="0"/>
-    <w:lsdException w:name="Medium Shading 2" w:semiHidden="0" w:uiPriority="64" w:unhideWhenUsed="0"/>
-    <w:lsdException w:name="Medium List 1" w:semiHidden="0" w:uiPriority="65" w:unhideWhenUsed="0"/>
-    <w:lsdException w:name="Medium List 2" w:semiHidden="0" w:uiPriority="66" w:unhideWhenUsed="0"/>
-    <w:lsdException w:name="Medium Grid 1" w:semiHidden="0" w:uiPriority="67" w:unhideWhenUsed="0"/>
-    <w:lsdException w:name="Medium Grid 2" w:semiHidden="0" w:uiPriority="68" w:unhideWhenUsed="0"/>
-    <w:lsdException w:name="Medium Grid 3" w:semiHidden="0" w:uiPriority="69" w:unhideWhenUsed="0"/>
-    <w:lsdException w:name="Dark List" w:semiHidden="0" w:uiPriority="70" w:unhideWhenUsed="0"/>
-    <w:lsdException w:name="Colorful Shading" w:semiHidden="0" w:uiPriority="71" w:unhideWhenUsed="0"/>
-    <w:lsdException w:name="Colorful List" w:semiHidden="0" w:uiPriority="72" w:unhideWhenUsed="0"/>
-    <w:lsdException w:name="Colorful Grid" w:semiHidden="0" w:uiPriority="73" w:unhideWhenUsed="0"/>
-    <w:lsdException w:name="Light Shading Accent 1" w:semiHidden="0" w:uiPriority="60" w:unhideWhenUsed="0"/>
-    <w:lsdException w:name="Light List Accent 1" w:semiHidden="0" w:uiPriority="61" w:unhideWhenUsed="0"/>
-    <w:lsdException w:name="Light Grid Accent 1" w:semiHidden="0" w:uiPriority="62" w:unhideWhenUsed="0"/>
-    <w:lsdException w:name="Medium Shading 1 Accent 1" w:semiHidden="0" w:uiPriority="63" w:unhideWhenUsed="0"/>
-    <w:lsdException w:name="Medium Shading 2 Accent 1" w:semiHidden="0" w:uiPriority="64" w:unhideWhenUsed="0"/>
-    <w:lsdException w:name="Medium List 1 Accent 1" w:semiHidden="0" w:uiPriority="65" w:unhideWhenUsed="0"/>
-    <w:lsdException w:name="Revision" w:unhideWhenUsed="0"/>
-    <w:lsdException w:name="List Paragraph" w:semiHidden="0" w:uiPriority="34" w:unhideWhenUsed="0" w:qFormat="1"/>
-    <w:lsdException w:name="Quote" w:semiHidden="0" w:uiPriority="29" w:unhideWhenUsed="0" w:qFormat="1"/>
-    <w:lsdException w:name="Intense Quote" w:semiHidden="0" w:uiPriority="30" w:unhideWhenUsed="0" w:qFormat="1"/>
-    <w:lsdException w:name="Medium List 2 Accent 1" w:semiHidden="0" w:uiPriority="66" w:unhideWhenUsed="0"/>
-    <w:lsdException w:name="Medium Grid 1 Accent 1" w:semiHidden="0" w:uiPriority="67" w:unhideWhenUsed="0"/>
-    <w:lsdException w:name="Medium Grid 2 Accent 1" w:semiHidden="0" w:uiPriority="68" w:unhideWhenUsed="0"/>
-    <w:lsdException w:name="Medium Grid 3 Accent 1" w:semiHidden="0" w:uiPriority="69" w:unhideWhenUsed="0"/>
-    <w:lsdException w:name="Dark List Accent 1" w:semiHidden="0" w:uiPriority="70" w:unhideWhenUsed="0"/>
-    <w:lsdException w:name="Colorful Shading Accent 1" w:semiHidden="0" w:uiPriority="71" w:unhideWhenUsed="0"/>
-    <w:lsdException w:name="Colorful List Accent 1" w:semiHidden="0" w:uiPriority="72" w:unhideWhenUsed="0"/>
-    <w:lsdException w:name="Colorful Grid Accent 1" w:semiHidden="0" w:uiPriority="73" w:unhideWhenUsed="0"/>
-    <w:lsdException w:name="Light Shading Accent 2" w:semiHidden="0" w:uiPriority="60" w:unhideWhenUsed="0"/>
-    <w:lsdException w:name="Light List Accent 2" w:semiHidden="0" w:uiPriority="61" w:unhideWhenUsed="0"/>
-    <w:lsdException w:name="Light Grid Accent 2" w:semiHidden="0" w:uiPriority="62" w:unhideWhenUsed="0"/>
-    <w:lsdException w:name="Medium Shading 1 Accent 2" w:semiHidden="0" w:uiPriority="63" w:unhideWhenUsed="0"/>
-    <w:lsdException w:name="Medium Shading 2 Accent 2" w:semiHidden="0" w:uiPriority="64" w:unhideWhenUsed="0"/>
-    <w:lsdException w:name="Medium List 1 Accent 2" w:semiHidden="0" w:uiPriority="65" w:unhideWhenUsed="0"/>
-    <w:lsdException w:name="Medium List 2 Accent 2" w:semiHidden="0" w:uiPriority="66" w:unhideWhenUsed="0"/>
-    <w:lsdException w:name="Medium Grid 1 Accent 2" w:semiHidden="0" w:uiPriority="67" w:unhideWhenUsed="0"/>
-    <w:lsdException w:name="Medium Grid 2 Accent 2" w:semiHidden="0" w:uiPriority="68" w:unhideWhenUsed="0"/>
-    <w:lsdException w:name="Medium Grid 3 Accent 2" w:semiHidden="0" w:uiPriority="69" w:unhideWhenUsed="0"/>
-    <w:lsdException w:name="Dark List Accent 2" w:semiHidden="0" w:uiPriority="70" w:unhideWhenUsed="0"/>
-    <w:lsdException w:name="Colorful Shading Accent 2" w:semiHidden="0" w:uiPriority="71" w:unhideWhenUsed="0"/>
-    <w:lsdException w:name="Colorful List Accent 2" w:semiHidden="0" w:uiPriority="72" w:unhideWhenUsed="0"/>
-    <w:lsdException w:name="Colorful Grid Accent 2" w:semiHidden="0" w:uiPriority="73" w:unhideWhenUsed="0"/>
-    <w:lsdException w:name="Light Shading Accent 3" w:semiHidden="0" w:uiPriority="60" w:unhideWhenUsed="0"/>
-    <w:lsdException w:name="Light List Accent 3" w:semiHidden="0" w:uiPriority="61" w:unhideWhenUsed="0"/>
-    <w:lsdException w:name="Light Grid Accent 3" w:semiHidden="0" w:uiPriority="62" w:unhideWhenUsed="0"/>
-    <w:lsdException w:name="Medium Shading 1 Accent 3" w:semiHidden="0" w:uiPriority="63" w:unhideWhenUsed="0"/>
-    <w:lsdException w:name="Medium Shading 2 Accent 3" w:semiHidden="0" w:uiPriority="64" w:unhideWhenUsed="0"/>
-    <w:lsdException w:name="Medium List 1 Accent 3" w:semiHidden="0" w:uiPriority="65" w:unhideWhenUsed="0"/>
-    <w:lsdException w:name="Medium List 2 Accent 3" w:semiHidden="0" w:uiPriority="66" w:unhideWhenUsed="0"/>
-    <w:lsdException w:name="Medium Grid 1 Accent 3" w:semiHidden="0" w:uiPriority="67" w:unhideWhenUsed="0"/>
-    <w:lsdException w:name="Medium Grid 2 Accent 3" w:semiHidden="0" w:uiPriority="68" w:unhideWhenUsed="0"/>
-    <w:lsdException w:name="Medium Grid 3 Accent 3" w:semiHidden="0" w:uiPriority="69" w:unhideWhenUsed="0"/>
-    <w:lsdException w:name="Dark List Accent 3" w:semiHidden="0" w:uiPriority="70" w:unhideWhenUsed="0"/>
-    <w:lsdException w:name="Colorful Shading Accent 3" w:semiHidden="0" w:uiPriority="71" w:unhideWhenUsed="0"/>
-    <w:lsdException w:name="Colorful List Accent 3" w:semiHidden="0" w:uiPriority="72" w:unhideWhenUsed="0"/>
-    <w:lsdException w:name="Colorful Grid Accent 3" w:semiHidden="0" w:uiPriority="73" w:unhideWhenUsed="0"/>
-    <w:lsdException w:name="Light Shading Accent 4" w:semiHidden="0" w:uiPriority="60" w:unhideWhenUsed="0"/>
-    <w:lsdException w:name="Light List Accent 4" w:semiHidden="0" w:uiPriority="61" w:unhideWhenUsed="0"/>
-    <w:lsdException w:name="Light Grid Accent 4" w:semiHidden="0" w:uiPriority="62" w:unhideWhenUsed="0"/>
-    <w:lsdException w:name="Medium Shading 1 Accent 4" w:semiHidden="0" w:uiPriority="63" w:unhideWhenUsed="0"/>
-    <w:lsdException w:name="Medium Shading 2 Accent 4" w:semiHidden="0" w:uiPriority="64" w:unhideWhenUsed="0"/>
-    <w:lsdException w:name="Medium List 1 Accent 4" w:semiHidden="0" w:uiPriority="65" w:unhideWhenUsed="0"/>
-    <w:lsdException w:name="Medium List 2 Accent 4" w:semiHidden="0" w:uiPriority="66" w:unhideWhenUsed="0"/>
-    <w:lsdException w:name="Medium Grid 1 Accent 4" w:semiHidden="0" w:uiPriority="67" w:unhideWhenUsed="0"/>
-    <w:lsdException w:name="Medium Grid 2 Accent 4" w:semiHidden="0" w:uiPriority="68" w:unhideWhenUsed="0"/>
-    <w:lsdException w:name="Medium Grid 3 Accent 4" w:semiHidden="0" w:uiPriority="69" w:unhideWhenUsed="0"/>
-    <w:lsdException w:name="Dark List Accent 4" w:semiHidden="0" w:uiPriority="70" w:unhideWhenUsed="0"/>
-    <w:lsdException w:name="Colorful Shading Accent 4" w:semiHidden="0" w:uiPriority="71" w:unhideWhenUsed="0"/>
-    <w:lsdException w:name="Colorful List Accent 4" w:semiHidden="0" w:uiPriority="72" w:unhideWhenUsed="0"/>
-    <w:lsdException w:name="Colorful Grid Accent 4" w:semiHidden="0" w:uiPriority="73" w:unhideWhenUsed="0"/>
-    <w:lsdException w:name="Light Shading Accent 5" w:semiHidden="0" w:uiPriority="60" w:unhideWhenUsed="0"/>
-    <w:lsdException w:name="Light List Accent 5" w:semiHidden="0" w:uiPriority="61" w:unhideWhenUsed="0"/>
-    <w:lsdException w:name="Light Grid Accent 5" w:semiHidden="0" w:uiPriority="62" w:unhideWhenUsed="0"/>
-    <w:lsdException w:name="Medium Shading 1 Accent 5" w:semiHidden="0" w:uiPriority="63" w:unhideWhenUsed="0"/>
-    <w:lsdException w:name="Medium Shading 2 Accent 5" w:semiHidden="0" w:uiPriority="64" w:unhideWhenUsed="0"/>
-    <w:lsdException w:name="Medium List 1 Accent 5" w:semiHidden="0" w:uiPriority="65" w:unhideWhenUsed="0"/>
-    <w:lsdException w:name="Medium List 2 Accent 5" w:semiHidden="0" w:uiPriority="66" w:unhideWhenUsed="0"/>
-    <w:lsdException w:name="Medium Grid 1 Accent 5" w:semiHidden="0" w:uiPriority="67" w:unhideWhenUsed="0"/>
-    <w:lsdException w:name="Medium Grid 2 Accent 5" w:semiHidden="0" w:uiPriority="68" w:unhideWhenUsed="0"/>
-    <w:lsdException w:name="Medium Grid 3 Accent 5" w:semiHidden="0" w:uiPriority="69" w:unhideWhenUsed="0"/>
-    <w:lsdException w:name="Dark List Accent 5" w:semiHidden="0" w:uiPriority="70" w:unhideWhenUsed="0"/>
-    <w:lsdException w:name="Colorful Shading Accent 5" w:semiHidden="0" w:uiPriority="71" w:unhideWhenUsed="0"/>
-    <w:lsdException w:name="Colorful List Accent 5" w:semiHidden="0" w:uiPriority="72" w:unhideWhenUsed="0"/>
-    <w:lsdException w:name="Colorful Grid Accent 5" w:semiHidden="0" w:uiPriority="73" w:unhideWhenUsed="0"/>
-    <w:lsdException w:name="Light Shading Accent 6" w:semiHidden="0" w:uiPriority="60" w:unhideWhenUsed="0"/>
-    <w:lsdException w:name="Light List Accent 6" w:semiHidden="0" w:uiPriority="61" w:unhideWhenUsed="0"/>
-    <w:lsdException w:name="Light Grid Accent 6" w:semiHidden="0" w:uiPriority="62" w:unhideWhenUsed="0"/>
-    <w:lsdException w:name="Medium Shading 1 Accent 6" w:semiHidden="0" w:uiPriority="63" w:unhideWhenUsed="0"/>
-    <w:lsdException w:name="Medium Shading 2 Accent 6" w:semiHidden="0" w:uiPriority="64" w:unhideWhenUsed="0"/>
-    <w:lsdException w:name="Medium List 1 Accent 6" w:semiHidden="0" w:uiPriority="65" w:unhideWhenUsed="0"/>
-    <w:lsdException w:name="Medium List 2 Accent 6" w:semiHidden="0" w:uiPriority="66" w:unhideWhenUsed="0"/>
-    <w:lsdException w:name="Medium Grid 1 Accent 6" w:semiHidden="0" w:uiPriority="67" w:unhideWhenUsed="0"/>
-    <w:lsdException w:name="Medium Grid 2 Accent 6" w:semiHidden="0" w:uiPriority="68" w:unhideWhenUsed="0"/>
-    <w:lsdException w:name="Medium Grid 3 Accent 6" w:semiHidden="0" w:uiPriority="69" w:unhideWhenUsed="0"/>
-    <w:lsdException w:name="Dark List Accent 6" w:semiHidden="0" w:uiPriority="70" w:unhideWhenUsed="0"/>
-    <w:lsdException w:name="Colorful Shading Accent 6" w:semiHidden="0" w:uiPriority="71" w:unhideWhenUsed="0"/>
-    <w:lsdException w:name="Colorful List Accent 6" w:semiHidden="0" w:uiPriority="72" w:unhideWhenUsed="0"/>
-    <w:lsdException w:name="Colorful Grid Accent 6" w:semiHidden="0" w:uiPriority="73" w:unhideWhenUsed="0"/>
-    <w:lsdException w:name="Subtle Emphasis" w:semiHidden="0" w:uiPriority="19" w:unhideWhenUsed="0" w:qFormat="1"/>
-    <w:lsdException w:name="Intense Emphasis" w:semiHidden="0" w:uiPriority="21" w:unhideWhenUsed="0" w:qFormat="1"/>
-    <w:lsdException w:name="Subtle Reference" w:semiHidden="0" w:uiPriority="31" w:unhideWhenUsed="0" w:qFormat="1"/>
-    <w:lsdException w:name="Intense Reference" w:semiHidden="0" w:uiPriority="32" w:unhideWhenUsed="0" w:qFormat="1"/>
-    <w:lsdException w:name="Book Title" w:semiHidden="0" w:uiPriority="33" w:unhideWhenUsed="0" w:qFormat="1"/>
-    <w:lsdException w:name="Bibliography" w:uiPriority="37"/>
-    <w:lsdException w:name="TOC Heading" w:uiPriority="39" w:qFormat="1"/>
-  </w:latentStyles>
-  <w:style w:type="paragraph" w:default="1" w:styleId="Normal">
-    <w:name w:val="Normal"/>
-    <w:qFormat/>
-  </w:style>
-  <w:style w:type="character" w:default="1" w:styleId="DefaultParagraphFont">
-    <w:name w:val="Default Paragraph Font"/>
-    <w:uiPriority w:val="1"/>
-    <w:semiHidden/>
-    <w:unhideWhenUsed/>
-  </w:style>
-  <w:style w:type="table" w:default="1" w:styleId="TableNormal">
-    <w:name w:val="Normal Table"/>
-    <w:uiPriority w:val="99"/>
-    <w:semiHidden/>
-    <w:unhideWhenUsed/>
-    <w:tblPr>
-      <w:tblInd w:w="0" w:type="dxa"/>
-      <w:tblCellMar>
-        <w:top w:w="0" w:type="dxa"/>
-        <w:left w:w="108" w:type="dxa"/>
-        <w:bottom w:w="0" w:type="dxa"/>
-        <w:right w:w="108" w:type="dxa"/>
-      </w:tblCellMar>
-    </w:tblPr>
-  </w:style>
-  <w:style w:type="numbering" w:default="1" w:styleId="NoList">
-    <w:name w:val="No List"/>
-    <w:uiPriority w:val="99"/>
-    <w:semiHidden/>
-    <w:unhideWhenUsed/>
-  </w:style>
-  <w:style w:type="paragraph" w:customStyle="1" w:styleId="D0B0E6F5F743704D8592D2FA850BDF5D">
-    <w:name w:val="D0B0E6F5F743704D8592D2FA850BDF5D"/>
-    <w:rsid w:val="001F6B9C"/>
-  </w:style>
-  <w:style w:type="paragraph" w:customStyle="1" w:styleId="69A61A3F3B003B48B630ED91BFA55EC4">
-    <w:name w:val="69A61A3F3B003B48B630ED91BFA55EC4"/>
-    <w:rsid w:val="001F6B9C"/>
-  </w:style>
-  <w:style w:type="paragraph" w:customStyle="1" w:styleId="C46C8F2F0ADBBE44846637CF7DFC4022">
-    <w:name w:val="C46C8F2F0ADBBE44846637CF7DFC4022"/>
-    <w:rsid w:val="001F6B9C"/>
-  </w:style>
-  <w:style w:type="paragraph" w:customStyle="1" w:styleId="B5DF428794E40D40A45D9F58E0C74688">
-    <w:name w:val="B5DF428794E40D40A45D9F58E0C74688"/>
-    <w:rsid w:val="001F6B9C"/>
-  </w:style>
-  <w:style w:type="paragraph" w:customStyle="1" w:styleId="C8330F9A7F311C4CA94DBAD3B1A96306">
-    <w:name w:val="C8330F9A7F311C4CA94DBAD3B1A96306"/>
-    <w:rsid w:val="001F6B9C"/>
-  </w:style>
-  <w:style w:type="paragraph" w:customStyle="1" w:styleId="D47E9C104BEA08489D253B67470EE569">
-    <w:name w:val="D47E9C104BEA08489D253B67470EE569"/>
-    <w:rsid w:val="001F6B9C"/>
-  </w:style>
-</w:styles>
-</file>
-
-<file path=word/glossary/stylesWithEffects.xml><?xml version="1.0" encoding="utf-8"?>
-<w:styles xmlns:wpc="http://schemas.microsoft.com/office/word/2010/wordprocessingCanvas" xmlns:mo="http://schemas.microsoft.com/office/mac/office/2008/main" xmlns:mc="http://schemas.openxmlformats.org/markup-compatibility/2006" xmlns:mv="urn:schemas-microsoft-com:mac:vml" xmlns:o="urn:schemas-microsoft-com:office:office" xmlns:r="http://schemas.openxmlformats.org/officeDocument/2006/relationships" xmlns:m="http://schemas.openxmlformats.org/officeDocument/2006/math" xmlns:v="urn:schemas-microsoft-com:vml" xmlns:wp14="http://schemas.microsoft.com/office/word/2010/wordprocessingDrawing" xmlns:wp="http://schemas.openxmlformats.org/drawingml/2006/wordprocessingDrawing" xmlns:w10="urn:schemas-microsoft-com:office:word" xmlns:w="http://schemas.openxmlformats.org/wordprocessingml/2006/main" xmlns:w14="http://schemas.microsoft.com/office/word/2010/wordml" xmlns:wpg="http://schemas.microsoft.com/office/word/2010/wordprocessingGroup" xmlns:wpi="http://schemas.microsoft.com/office/word/2010/wordprocessingInk" xmlns:wne="http://schemas.microsoft.com/office/word/2006/wordml" xmlns:wps="http://schemas.microsoft.com/office/word/2010/wordprocessingShape" mc:Ignorable="w14 wp14">
-  <w:docDefaults>
-    <w:rPrDefault>
-      <w:rPr>
-        <w:rFonts w:asciiTheme="minorHAnsi" w:eastAsiaTheme="minorEastAsia" w:hAnsiTheme="minorHAnsi" w:cstheme="minorBidi"/>
-        <w:sz w:val="24"/>
-        <w:szCs w:val="24"/>
-        <w:lang w:val="en-US" w:eastAsia="ja-JP" w:bidi="ar-SA"/>
-      </w:rPr>
-    </w:rPrDefault>
-    <w:pPrDefault/>
-  </w:docDefaults>
-  <w:latentStyles w:defLockedState="0" w:defUIPriority="99" w:defSemiHidden="1" w:defUnhideWhenUsed="1" w:defQFormat="0" w:count="276">
-    <w:lsdException w:name="Normal" w:semiHidden="0" w:uiPriority="0" w:unhideWhenUsed="0" w:qFormat="1"/>
-    <w:lsdException w:name="heading 1" w:semiHidden="0" w:uiPriority="9" w:unhideWhenUsed="0" w:qFormat="1"/>
-    <w:lsdException w:name="heading 2" w:uiPriority="9" w:qFormat="1"/>
-    <w:lsdException w:name="heading 3" w:uiPriority="9" w:qFormat="1"/>
-    <w:lsdException w:name="heading 4" w:uiPriority="9" w:qFormat="1"/>
-    <w:lsdException w:name="heading 5" w:uiPriority="9" w:qFormat="1"/>
-    <w:lsdException w:name="heading 6" w:uiPriority="9" w:qFormat="1"/>
-    <w:lsdException w:name="heading 7" w:uiPriority="9" w:qFormat="1"/>
-    <w:lsdException w:name="heading 8" w:uiPriority="9" w:qFormat="1"/>
-    <w:lsdException w:name="heading 9" w:uiPriority="9" w:qFormat="1"/>
-    <w:lsdException w:name="toc 1" w:uiPriority="39"/>
-    <w:lsdException w:name="toc 2" w:uiPriority="39"/>
-    <w:lsdException w:name="toc 3" w:uiPriority="39"/>
-    <w:lsdException w:name="toc 4" w:uiPriority="39"/>
-    <w:lsdException w:name="toc 5" w:uiPriority="39"/>
-    <w:lsdException w:name="toc 6" w:uiPriority="39"/>
-    <w:lsdException w:name="toc 7" w:uiPriority="39"/>
-    <w:lsdException w:name="toc 8" w:uiPriority="39"/>
-    <w:lsdException w:name="toc 9" w:uiPriority="39"/>
-    <w:lsdException w:name="caption" w:uiPriority="35" w:qFormat="1"/>
-    <w:lsdException w:name="Title" w:semiHidden="0" w:uiPriority="10" w:unhideWhenUsed="0" w:qFormat="1"/>
-    <w:lsdException w:name="Default Paragraph Font" w:uiPriority="1"/>
-    <w:lsdException w:name="Subtitle" w:semiHidden="0" w:uiPriority="11" w:unhideWhenUsed="0" w:qFormat="1"/>
-    <w:lsdException w:name="Strong" w:semiHidden="0" w:uiPriority="22" w:unhideWhenUsed="0" w:qFormat="1"/>
-    <w:lsdException w:name="Emphasis" w:semiHidden="0" w:uiPriority="20" w:unhideWhenUsed="0" w:qFormat="1"/>
-    <w:lsdException w:name="Table Grid" w:semiHidden="0" w:uiPriority="59" w:unhideWhenUsed="0"/>
-    <w:lsdException w:name="Placeholder Text" w:unhideWhenUsed="0"/>
-    <w:lsdException w:name="No Spacing" w:semiHidden="0" w:uiPriority="1" w:unhideWhenUsed="0" w:qFormat="1"/>
-    <w:lsdException w:name="Light Shading" w:semiHidden="0" w:uiPriority="60" w:unhideWhenUsed="0"/>
-    <w:lsdException w:name="Light List" w:semiHidden="0" w:uiPriority="61" w:unhideWhenUsed="0"/>
-    <w:lsdException w:name="Light Grid" w:semiHidden="0" w:uiPriority="62" w:unhideWhenUsed="0"/>
-    <w:lsdException w:name="Medium Shading 1" w:semiHidden="0" w:uiPriority="63" w:unhideWhenUsed="0"/>
-    <w:lsdException w:name="Medium Shading 2" w:semiHidden="0" w:uiPriority="64" w:unhideWhenUsed="0"/>
-    <w:lsdException w:name="Medium List 1" w:semiHidden="0" w:uiPriority="65" w:unhideWhenUsed="0"/>
-    <w:lsdException w:name="Medium List 2" w:semiHidden="0" w:uiPriority="66" w:unhideWhenUsed="0"/>
-    <w:lsdException w:name="Medium Grid 1" w:semiHidden="0" w:uiPriority="67" w:unhideWhenUsed="0"/>
-    <w:lsdException w:name="Medium Grid 2" w:semiHidden="0" w:uiPriority="68" w:unhideWhenUsed="0"/>
-    <w:lsdException w:name="Medium Grid 3" w:semiHidden="0" w:uiPriority="69" w:unhideWhenUsed="0"/>
-    <w:lsdException w:name="Dark List" w:semiHidden="0" w:uiPriority="70" w:unhideWhenUsed="0"/>
-    <w:lsdException w:name="Colorful Shading" w:semiHidden="0" w:uiPriority="71" w:unhideWhenUsed="0"/>
-    <w:lsdException w:name="Colorful List" w:semiHidden="0" w:uiPriority="72" w:unhideWhenUsed="0"/>
-    <w:lsdException w:name="Colorful Grid" w:semiHidden="0" w:uiPriority="73" w:unhideWhenUsed="0"/>
-    <w:lsdException w:name="Light Shading Accent 1" w:semiHidden="0" w:uiPriority="60" w:unhideWhenUsed="0"/>
-    <w:lsdException w:name="Light List Accent 1" w:semiHidden="0" w:uiPriority="61" w:unhideWhenUsed="0"/>
-    <w:lsdException w:name="Light Grid Accent 1" w:semiHidden="0" w:uiPriority="62" w:unhideWhenUsed="0"/>
-    <w:lsdException w:name="Medium Shading 1 Accent 1" w:semiHidden="0" w:uiPriority="63" w:unhideWhenUsed="0"/>
-    <w:lsdException w:name="Medium Shading 2 Accent 1" w:semiHidden="0" w:uiPriority="64" w:unhideWhenUsed="0"/>
-    <w:lsdException w:name="Medium List 1 Accent 1" w:semiHidden="0" w:uiPriority="65" w:unhideWhenUsed="0"/>
-    <w:lsdException w:name="Revision" w:unhideWhenUsed="0"/>
-    <w:lsdException w:name="List Paragraph" w:semiHidden="0" w:uiPriority="34" w:unhideWhenUsed="0" w:qFormat="1"/>
-    <w:lsdException w:name="Quote" w:semiHidden="0" w:uiPriority="29" w:unhideWhenUsed="0" w:qFormat="1"/>
-    <w:lsdException w:name="Intense Quote" w:semiHidden="0" w:uiPriority="30" w:unhideWhenUsed="0" w:qFormat="1"/>
-    <w:lsdException w:name="Medium List 2 Accent 1" w:semiHidden="0" w:uiPriority="66" w:unhideWhenUsed="0"/>
-    <w:lsdException w:name="Medium Grid 1 Accent 1" w:semiHidden="0" w:uiPriority="67" w:unhideWhenUsed="0"/>
-    <w:lsdException w:name="Medium Grid 2 Accent 1" w:semiHidden="0" w:uiPriority="68" w:unhideWhenUsed="0"/>
-    <w:lsdException w:name="Medium Grid 3 Accent 1" w:semiHidden="0" w:uiPriority="69" w:unhideWhenUsed="0"/>
-    <w:lsdException w:name="Dark List Accent 1" w:semiHidden="0" w:uiPriority="70" w:unhideWhenUsed="0"/>
-    <w:lsdException w:name="Colorful Shading Accent 1" w:semiHidden="0" w:uiPriority="71" w:unhideWhenUsed="0"/>
-    <w:lsdException w:name="Colorful List Accent 1" w:semiHidden="0" w:uiPriority="72" w:unhideWhenUsed="0"/>
-    <w:lsdException w:name="Colorful Grid Accent 1" w:semiHidden="0" w:uiPriority="73" w:unhideWhenUsed="0"/>
-    <w:lsdException w:name="Light Shading Accent 2" w:semiHidden="0" w:uiPriority="60" w:unhideWhenUsed="0"/>
-    <w:lsdException w:name="Light List Accent 2" w:semiHidden="0" w:uiPriority="61" w:unhideWhenUsed="0"/>
-    <w:lsdException w:name="Light Grid Accent 2" w:semiHidden="0" w:uiPriority="62" w:unhideWhenUsed="0"/>
-    <w:lsdException w:name="Medium Shading 1 Accent 2" w:semiHidden="0" w:uiPriority="63" w:unhideWhenUsed="0"/>
-    <w:lsdException w:name="Medium Shading 2 Accent 2" w:semiHidden="0" w:uiPriority="64" w:unhideWhenUsed="0"/>
-    <w:lsdException w:name="Medium List 1 Accent 2" w:semiHidden="0" w:uiPriority="65" w:unhideWhenUsed="0"/>
-    <w:lsdException w:name="Medium List 2 Accent 2" w:semiHidden="0" w:uiPriority="66" w:unhideWhenUsed="0"/>
-    <w:lsdException w:name="Medium Grid 1 Accent 2" w:semiHidden="0" w:uiPriority="67" w:unhideWhenUsed="0"/>
-    <w:lsdException w:name="Medium Grid 2 Accent 2" w:semiHidden="0" w:uiPriority="68" w:unhideWhenUsed="0"/>
-    <w:lsdException w:name="Medium Grid 3 Accent 2" w:semiHidden="0" w:uiPriority="69" w:unhideWhenUsed="0"/>
-    <w:lsdException w:name="Dark List Accent 2" w:semiHidden="0" w:uiPriority="70" w:unhideWhenUsed="0"/>
-    <w:lsdException w:name="Colorful Shading Accent 2" w:semiHidden="0" w:uiPriority="71" w:unhideWhenUsed="0"/>
-    <w:lsdException w:name="Colorful List Accent 2" w:semiHidden="0" w:uiPriority="72" w:unhideWhenUsed="0"/>
-    <w:lsdException w:name="Colorful Grid Accent 2" w:semiHidden="0" w:uiPriority="73" w:unhideWhenUsed="0"/>
-    <w:lsdException w:name="Light Shading Accent 3" w:semiHidden="0" w:uiPriority="60" w:unhideWhenUsed="0"/>
-    <w:lsdException w:name="Light List Accent 3" w:semiHidden="0" w:uiPriority="61" w:unhideWhenUsed="0"/>
-    <w:lsdException w:name="Light Grid Accent 3" w:semiHidden="0" w:uiPriority="62" w:unhideWhenUsed="0"/>
-    <w:lsdException w:name="Medium Shading 1 Accent 3" w:semiHidden="0" w:uiPriority="63" w:unhideWhenUsed="0"/>
-    <w:lsdException w:name="Medium Shading 2 Accent 3" w:semiHidden="0" w:uiPriority="64" w:unhideWhenUsed="0"/>
-    <w:lsdException w:name="Medium List 1 Accent 3" w:semiHidden="0" w:uiPriority="65" w:unhideWhenUsed="0"/>
-    <w:lsdException w:name="Medium List 2 Accent 3" w:semiHidden="0" w:uiPriority="66" w:unhideWhenUsed="0"/>
-    <w:lsdException w:name="Medium Grid 1 Accent 3" w:semiHidden="0" w:uiPriority="67" w:unhideWhenUsed="0"/>
-    <w:lsdException w:name="Medium Grid 2 Accent 3" w:semiHidden="0" w:uiPriority="68" w:unhideWhenUsed="0"/>
-    <w:lsdException w:name="Medium Grid 3 Accent 3" w:semiHidden="0" w:uiPriority="69" w:unhideWhenUsed="0"/>
-    <w:lsdException w:name="Dark List Accent 3" w:semiHidden="0" w:uiPriority="70" w:unhideWhenUsed="0"/>
-    <w:lsdException w:name="Colorful Shading Accent 3" w:semiHidden="0" w:uiPriority="71" w:unhideWhenUsed="0"/>
-    <w:lsdException w:name="Colorful List Accent 3" w:semiHidden="0" w:uiPriority="72" w:unhideWhenUsed="0"/>
-    <w:lsdException w:name="Colorful Grid Accent 3" w:semiHidden="0" w:uiPriority="73" w:unhideWhenUsed="0"/>
-    <w:lsdException w:name="Light Shading Accent 4" w:semiHidden="0" w:uiPriority="60" w:unhideWhenUsed="0"/>
-    <w:lsdException w:name="Light List Accent 4" w:semiHidden="0" w:uiPriority="61" w:unhideWhenUsed="0"/>
-    <w:lsdException w:name="Light Grid Accent 4" w:semiHidden="0" w:uiPriority="62" w:unhideWhenUsed="0"/>
-    <w:lsdException w:name="Medium Shading 1 Accent 4" w:semiHidden="0" w:uiPriority="63" w:unhideWhenUsed="0"/>
-    <w:lsdException w:name="Medium Shading 2 Accent 4" w:semiHidden="0" w:uiPriority="64" w:unhideWhenUsed="0"/>
-    <w:lsdException w:name="Medium List 1 Accent 4" w:semiHidden="0" w:uiPriority="65" w:unhideWhenUsed="0"/>
-    <w:lsdException w:name="Medium List 2 Accent 4" w:semiHidden="0" w:uiPriority="66" w:unhideWhenUsed="0"/>
-    <w:lsdException w:name="Medium Grid 1 Accent 4" w:semiHidden="0" w:uiPriority="67" w:unhideWhenUsed="0"/>
-    <w:lsdException w:name="Medium Grid 2 Accent 4" w:semiHidden="0" w:uiPriority="68" w:unhideWhenUsed="0"/>
-    <w:lsdException w:name="Medium Grid 3 Accent 4" w:semiHidden="0" w:uiPriority="69" w:unhideWhenUsed="0"/>
-    <w:lsdException w:name="Dark List Accent 4" w:semiHidden="0" w:uiPriority="70" w:unhideWhenUsed="0"/>
-    <w:lsdException w:name="Colorful Shading Accent 4" w:semiHidden="0" w:uiPriority="71" w:unhideWhenUsed="0"/>
-    <w:lsdException w:name="Colorful List Accent 4" w:semiHidden="0" w:uiPriority="72" w:unhideWhenUsed="0"/>
-    <w:lsdException w:name="Colorful Grid Accent 4" w:semiHidden="0" w:uiPriority="73" w:unhideWhenUsed="0"/>
-    <w:lsdException w:name="Light Shading Accent 5" w:semiHidden="0" w:uiPriority="60" w:unhideWhenUsed="0"/>
-    <w:lsdException w:name="Light List Accent 5" w:semiHidden="0" w:uiPriority="61" w:unhideWhenUsed="0"/>
-    <w:lsdException w:name="Light Grid Accent 5" w:semiHidden="0" w:uiPriority="62" w:unhideWhenUsed="0"/>
-    <w:lsdException w:name="Medium Shading 1 Accent 5" w:semiHidden="0" w:uiPriority="63" w:unhideWhenUsed="0"/>
-    <w:lsdException w:name="Medium Shading 2 Accent 5" w:semiHidden="0" w:uiPriority="64" w:unhideWhenUsed="0"/>
-    <w:lsdException w:name="Medium List 1 Accent 5" w:semiHidden="0" w:uiPriority="65" w:unhideWhenUsed="0"/>
-    <w:lsdException w:name="Medium List 2 Accent 5" w:semiHidden="0" w:uiPriority="66" w:unhideWhenUsed="0"/>
-    <w:lsdException w:name="Medium Grid 1 Accent 5" w:semiHidden="0" w:uiPriority="67" w:unhideWhenUsed="0"/>
-    <w:lsdException w:name="Medium Grid 2 Accent 5" w:semiHidden="0" w:uiPriority="68" w:unhideWhenUsed="0"/>
-    <w:lsdException w:name="Medium Grid 3 Accent 5" w:semiHidden="0" w:uiPriority="69" w:unhideWhenUsed="0"/>
-    <w:lsdException w:name="Dark List Accent 5" w:semiHidden="0" w:uiPriority="70" w:unhideWhenUsed="0"/>
-    <w:lsdException w:name="Colorful Shading Accent 5" w:semiHidden="0" w:uiPriority="71" w:unhideWhenUsed="0"/>
-    <w:lsdException w:name="Colorful List Accent 5" w:semiHidden="0" w:uiPriority="72" w:unhideWhenUsed="0"/>
-    <w:lsdException w:name="Colorful Grid Accent 5" w:semiHidden="0" w:uiPriority="73" w:unhideWhenUsed="0"/>
-    <w:lsdException w:name="Light Shading Accent 6" w:semiHidden="0" w:uiPriority="60" w:unhideWhenUsed="0"/>
-    <w:lsdException w:name="Light List Accent 6" w:semiHidden="0" w:uiPriority="61" w:unhideWhenUsed="0"/>
-    <w:lsdException w:name="Light Grid Accent 6" w:semiHidden="0" w:uiPriority="62" w:unhideWhenUsed="0"/>
-    <w:lsdException w:name="Medium Shading 1 Accent 6" w:semiHidden="0" w:uiPriority="63" w:unhideWhenUsed="0"/>
-    <w:lsdException w:name="Medium Shading 2 Accent 6" w:semiHidden="0" w:uiPriority="64" w:unhideWhenUsed="0"/>
-    <w:lsdException w:name="Medium List 1 Accent 6" w:semiHidden="0" w:uiPriority="65" w:unhideWhenUsed="0"/>
-    <w:lsdException w:name="Medium List 2 Accent 6" w:semiHidden="0" w:uiPriority="66" w:unhideWhenUsed="0"/>
-    <w:lsdException w:name="Medium Grid 1 Accent 6" w:semiHidden="0" w:uiPriority="67" w:unhideWhenUsed="0"/>
-    <w:lsdException w:name="Medium Grid 2 Accent 6" w:semiHidden="0" w:uiPriority="68" w:unhideWhenUsed="0"/>
-    <w:lsdException w:name="Medium Grid 3 Accent 6" w:semiHidden="0" w:uiPriority="69" w:unhideWhenUsed="0"/>
-    <w:lsdException w:name="Dark List Accent 6" w:semiHidden="0" w:uiPriority="70" w:unhideWhenUsed="0"/>
-    <w:lsdException w:name="Colorful Shading Accent 6" w:semiHidden="0" w:uiPriority="71" w:unhideWhenUsed="0"/>
-    <w:lsdException w:name="Colorful List Accent 6" w:semiHidden="0" w:uiPriority="72" w:unhideWhenUsed="0"/>
-    <w:lsdException w:name="Colorful Grid Accent 6" w:semiHidden="0" w:uiPriority="73" w:unhideWhenUsed="0"/>
-    <w:lsdException w:name="Subtle Emphasis" w:semiHidden="0" w:uiPriority="19" w:unhideWhenUsed="0" w:qFormat="1"/>
-    <w:lsdException w:name="Intense Emphasis" w:semiHidden="0" w:uiPriority="21" w:unhideWhenUsed="0" w:qFormat="1"/>
-    <w:lsdException w:name="Subtle Reference" w:semiHidden="0" w:uiPriority="31" w:unhideWhenUsed="0" w:qFormat="1"/>
-    <w:lsdException w:name="Intense Reference" w:semiHidden="0" w:uiPriority="32" w:unhideWhenUsed="0" w:qFormat="1"/>
-    <w:lsdException w:name="Book Title" w:semiHidden="0" w:uiPriority="33" w:unhideWhenUsed="0" w:qFormat="1"/>
-    <w:lsdException w:name="Bibliography" w:uiPriority="37"/>
-    <w:lsdException w:name="TOC Heading" w:uiPriority="39" w:qFormat="1"/>
+  <w:latentStyles w:defLockedState="0" w:defUIPriority="99" w:defSemiHidden="0" w:defUnhideWhenUsed="0" w:defQFormat="0" w:count="382">
+    <w:lsdException w:name="Normal" w:uiPriority="0" w:qFormat="1"/>
+    <w:lsdException w:name="heading 1" w:uiPriority="9" w:qFormat="1"/>
+    <w:lsdException w:name="heading 2" w:semiHidden="1" w:uiPriority="9" w:unhideWhenUsed="1" w:qFormat="1"/>
+    <w:lsdException w:name="heading 3" w:semiHidden="1" w:uiPriority="9" w:unhideWhenUsed="1" w:qFormat="1"/>
+    <w:lsdException w:name="heading 4" w:semiHidden="1" w:uiPriority="9" w:unhideWhenUsed="1" w:qFormat="1"/>
+    <w:lsdException w:name="heading 5" w:semiHidden="1" w:uiPriority="9" w:unhideWhenUsed="1" w:qFormat="1"/>
+    <w:lsdException w:name="heading 6" w:semiHidden="1" w:uiPriority="9" w:unhideWhenUsed="1" w:qFormat="1"/>
+    <w:lsdException w:name="heading 7" w:semiHidden="1" w:uiPriority="9" w:unhideWhenUsed="1" w:qFormat="1"/>
+    <w:lsdException w:name="heading 8" w:semiHidden="1" w:uiPriority="9" w:unhideWhenUsed="1" w:qFormat="1"/>
+    <w:lsdException w:name="heading 9" w:semiHidden="1" w:uiPriority="9" w:unhideWhenUsed="1" w:qFormat="1"/>
+    <w:lsdException w:name="index 1" w:semiHidden="1" w:unhideWhenUsed="1"/>
+    <w:lsdException w:name="index 2" w:semiHidden="1" w:unhideWhenUsed="1"/>
+    <w:lsdException w:name="index 3" w:semiHidden="1" w:unhideWhenUsed="1"/>
+    <w:lsdException w:name="index 4" w:semiHidden="1" w:unhideWhenUsed="1"/>
+    <w:lsdException w:name="index 5" w:semiHidden="1" w:unhideWhenUsed="1"/>
+    <w:lsdException w:name="index 6" w:semiHidden="1" w:unhideWhenUsed="1"/>
+    <w:lsdException w:name="index 7" w:semiHidden="1" w:unhideWhenUsed="1"/>
+    <w:lsdException w:name="index 8" w:semiHidden="1" w:unhideWhenUsed="1"/>
+    <w:lsdException w:name="index 9" w:semiHidden="1" w:unhideWhenUsed="1"/>
+    <w:lsdException w:name="toc 1" w:semiHidden="1" w:uiPriority="39" w:unhideWhenUsed="1"/>
+    <w:lsdException w:name="toc 2" w:semiHidden="1" w:uiPriority="39" w:unhideWhenUsed="1"/>
+    <w:lsdException w:name="toc 3" w:semiHidden="1" w:uiPriority="39" w:unhideWhenUsed="1"/>
+    <w:lsdException w:name="toc 4" w:semiHidden="1" w:uiPriority="39" w:unhideWhenUsed="1"/>
+    <w:lsdException w:name="toc 5" w:semiHidden="1" w:uiPriority="39" w:unhideWhenUsed="1"/>
+    <w:lsdException w:name="toc 6" w:semiHidden="1" w:uiPriority="39" w:unhideWhenUsed="1"/>
+    <w:lsdException w:name="toc 7" w:semiHidden="1" w:uiPriority="39" w:unhideWhenUsed="1"/>
+    <w:lsdException w:name="toc 8" w:semiHidden="1" w:uiPriority="39" w:unhideWhenUsed="1"/>
+    <w:lsdException w:name="toc 9" w:semiHidden="1" w:uiPriority="39" w:unhideWhenUsed="1"/>
+    <w:lsdException w:name="Normal Indent" w:semiHidden="1" w:unhideWhenUsed="1"/>
+    <w:lsdException w:name="footnote text" w:semiHidden="1" w:unhideWhenUsed="1"/>
+    <w:lsdException w:name="annotation text" w:semiHidden="1" w:unhideWhenUsed="1"/>
+    <w:lsdException w:name="header" w:semiHidden="1" w:unhideWhenUsed="1"/>
+    <w:lsdException w:name="footer" w:semiHidden="1" w:unhideWhenUsed="1"/>
+    <w:lsdException w:name="index heading" w:semiHidden="1" w:unhideWhenUsed="1"/>
+    <w:lsdException w:name="caption" w:semiHidden="1" w:uiPriority="35" w:unhideWhenUsed="1" w:qFormat="1"/>
+    <w:lsdException w:name="table of figures" w:semiHidden="1" w:unhideWhenUsed="1"/>
+    <w:lsdException w:name="envelope address" w:semiHidden="1" w:unhideWhenUsed="1"/>
+    <w:lsdException w:name="envelope return" w:semiHidden="1" w:unhideWhenUsed="1"/>
+    <w:lsdException w:name="footnote reference" w:semiHidden="1" w:unhideWhenUsed="1"/>
+    <w:lsdException w:name="annotation reference" w:semiHidden="1" w:unhideWhenUsed="1"/>
+    <w:lsdException w:name="line number" w:semiHidden="1" w:unhideWhenUsed="1"/>
+    <w:lsdException w:name="page number" w:semiHidden="1" w:unhideWhenUsed="1"/>
+    <w:lsdException w:name="endnote reference" w:semiHidden="1" w:unhideWhenUsed="1"/>
+    <w:lsdException w:name="endnote text" w:semiHidden="1" w:unhideWhenUsed="1"/>
+    <w:lsdException w:name="table of authorities" w:semiHidden="1" w:unhideWhenUsed="1"/>
+    <w:lsdException w:name="macro" w:semiHidden="1" w:unhideWhenUsed="1"/>
+    <w:lsdException w:name="toa heading" w:semiHidden="1" w:unhideWhenUsed="1"/>
+    <w:lsdException w:name="List" w:semiHidden="1" w:unhideWhenUsed="1"/>
+    <w:lsdException w:name="List Bullet" w:semiHidden="1" w:unhideWhenUsed="1"/>
+    <w:lsdException w:name="List Number" w:semiHidden="1" w:unhideWhenUsed="1"/>
+    <w:lsdException w:name="List 2" w:semiHidden="1" w:unhideWhenUsed="1"/>
+    <w:lsdException w:name="List 3" w:semiHidden="1" w:unhideWhenUsed="1"/>
+    <w:lsdException w:name="List 4" w:semiHidden="1" w:unhideWhenUsed="1"/>
+    <w:lsdException w:name="List 5" w:semiHidden="1" w:unhideWhenUsed="1"/>
+    <w:lsdException w:name="List Bullet 2" w:semiHidden="1" w:unhideWhenUsed="1"/>
+    <w:lsdException w:name="List Bullet 3" w:semiHidden="1" w:unhideWhenUsed="1"/>
+    <w:lsdException w:name="List Bullet 4" w:semiHidden="1" w:unhideWhenUsed="1"/>
+    <w:lsdException w:name="List Bullet 5" w:semiHidden="1" w:unhideWhenUsed="1"/>
+    <w:lsdException w:name="List Number 2" w:semiHidden="1" w:unhideWhenUsed="1"/>
+    <w:lsdException w:name="List Number 3" w:semiHidden="1" w:unhideWhenUsed="1"/>
+    <w:lsdException w:name="List Number 4" w:semiHidden="1" w:unhideWhenUsed="1"/>
+    <w:lsdException w:name="List Number 5" w:semiHidden="1" w:unhideWhenUsed="1"/>
+    <w:lsdException w:name="Title" w:uiPriority="10" w:qFormat="1"/>
+    <w:lsdException w:name="Closing" w:semiHidden="1" w:unhideWhenUsed="1"/>
+    <w:lsdException w:name="Signature" w:semiHidden="1" w:unhideWhenUsed="1"/>
+    <w:lsdException w:name="Default Paragraph Font" w:semiHidden="1" w:uiPriority="1" w:unhideWhenUsed="1"/>
+    <w:lsdException w:name="Body Text" w:semiHidden="1" w:unhideWhenUsed="1"/>
+    <w:lsdException w:name="Body Text Indent" w:semiHidden="1" w:unhideWhenUsed="1"/>
+    <w:lsdException w:name="List Continue" w:semiHidden="1" w:unhideWhenUsed="1"/>
+    <w:lsdException w:name="List Continue 2" w:semiHidden="1" w:unhideWhenUsed="1"/>
+    <w:lsdException w:name="List Continue 3" w:semiHidden="1" w:unhideWhenUsed="1"/>
+    <w:lsdException w:name="List Continue 4" w:semiHidden="1" w:unhideWhenUsed="1"/>
+    <w:lsdException w:name="List Continue 5" w:semiHidden="1" w:unhideWhenUsed="1"/>
+    <w:lsdException w:name="Message Header" w:semiHidden="1" w:unhideWhenUsed="1"/>
+    <w:lsdException w:name="Subtitle" w:uiPriority="11" w:qFormat="1"/>
+    <w:lsdException w:name="Salutation" w:semiHidden="1" w:unhideWhenUsed="1"/>
+    <w:lsdException w:name="Date" w:semiHidden="1" w:unhideWhenUsed="1"/>
+    <w:lsdException w:name="Body Text First Indent" w:semiHidden="1" w:unhideWhenUsed="1"/>
+    <w:lsdException w:name="Body Text First Indent 2" w:semiHidden="1" w:unhideWhenUsed="1"/>
+    <w:lsdException w:name="Note Heading" w:semiHidden="1" w:unhideWhenUsed="1"/>
+    <w:lsdException w:name="Body Text 2" w:semiHidden="1" w:unhideWhenUsed="1"/>
+    <w:lsdException w:name="Body Text 3" w:semiHidden="1" w:unhideWhenUsed="1"/>
+    <w:lsdException w:name="Body Text Indent 2" w:semiHidden="1" w:unhideWhenUsed="1"/>
+    <w:lsdException w:name="Body Text Indent 3" w:semiHidden="1" w:unhideWhenUsed="1"/>
+    <w:lsdException w:name="Block Text" w:semiHidden="1" w:unhideWhenUsed="1"/>
+    <w:lsdException w:name="Hyperlink" w:semiHidden="1" w:unhideWhenUsed="1"/>
+    <w:lsdException w:name="FollowedHyperlink" w:semiHidden="1" w:unhideWhenUsed="1"/>
+    <w:lsdException w:name="Strong" w:uiPriority="22" w:qFormat="1"/>
+    <w:lsdException w:name="Emphasis" w:uiPriority="20" w:qFormat="1"/>
+    <w:lsdException w:name="Document Map" w:semiHidden="1" w:unhideWhenUsed="1"/>
+    <w:lsdException w:name="Plain Text" w:semiHidden="1" w:unhideWhenUsed="1"/>
+    <w:lsdException w:name="E-mail Signature" w:semiHidden="1" w:unhideWhenUsed="1"/>
+    <w:lsdException w:name="HTML Top of Form" w:semiHidden="1" w:unhideWhenUsed="1"/>
+    <w:lsdException w:name="HTML Bottom of Form" w:semiHidden="1" w:unhideWhenUsed="1"/>
+    <w:lsdException w:name="Normal (Web)" w:semiHidden="1" w:unhideWhenUsed="1"/>
+    <w:lsdException w:name="HTML Acronym" w:semiHidden="1" w:unhideWhenUsed="1"/>
+    <w:lsdException w:name="HTML Address" w:semiHidden="1" w:unhideWhenUsed="1"/>
+    <w:lsdException w:name="HTML Cite" w:semiHidden="1" w:unhideWhenUsed="1"/>
+    <w:lsdException w:name="HTML Code" w:semiHidden="1" w:unhideWhenUsed="1"/>
+    <w:lsdException w:name="HTML Definition" w:semiHidden="1" w:unhideWhenUsed="1"/>
+    <w:lsdException w:name="HTML Keyboard" w:semiHidden="1" w:unhideWhenUsed="1"/>
+    <w:lsdException w:name="HTML Preformatted" w:semiHidden="1" w:unhideWhenUsed="1"/>
+    <w:lsdException w:name="HTML Sample" w:semiHidden="1" w:unhideWhenUsed="1"/>
+    <w:lsdException w:name="HTML Typewriter" w:semiHidden="1" w:unhideWhenUsed="1"/>
+    <w:lsdException w:name="HTML Variable" w:semiHidden="1" w:unhideWhenUsed="1"/>
+    <w:lsdException w:name="Normal Table" w:semiHidden="1" w:unhideWhenUsed="1"/>
+    <w:lsdException w:name="annotation subject" w:semiHidden="1" w:unhideWhenUsed="1"/>
+    <w:lsdException w:name="No List" w:semiHidden="1" w:unhideWhenUsed="1"/>
+    <w:lsdException w:name="Outline List 1" w:semiHidden="1" w:unhideWhenUsed="1"/>
+    <w:lsdException w:name="Outline List 2" w:semiHidden="1" w:unhideWhenUsed="1"/>
+    <w:lsdException w:name="Outline List 3" w:semiHidden="1" w:unhideWhenUsed="1"/>
+    <w:lsdException w:name="Table Simple 1" w:semiHidden="1" w:unhideWhenUsed="1"/>
+    <w:lsdException w:name="Table Simple 2" w:semiHidden="1" w:unhideWhenUsed="1"/>
+    <w:lsdException w:name="Table Simple 3" w:semiHidden="1" w:unhideWhenUsed="1"/>
+    <w:lsdException w:name="Table Classic 1" w:semiHidden="1" w:unhideWhenUsed="1"/>
+    <w:lsdException w:name="Table Classic 2" w:semiHidden="1" w:unhideWhenUsed="1"/>
+    <w:lsdException w:name="Table Classic 3" w:semiHidden="1" w:unhideWhenUsed="1"/>
+    <w:lsdException w:name="Table Classic 4" w:semiHidden="1" w:unhideWhenUsed="1"/>
+    <w:lsdException w:name="Table Colorful 1" w:semiHidden="1" w:unhideWhenUsed="1"/>
+    <w:lsdException w:name="Table Colorful 2" w:semiHidden="1" w:unhideWhenUsed="1"/>
+    <w:lsdException w:name="Table Colorful 3" w:semiHidden="1" w:unhideWhenUsed="1"/>
+    <w:lsdException w:name="Table Columns 1" w:semiHidden="1" w:unhideWhenUsed="1"/>
+    <w:lsdException w:name="Table Columns 2" w:semiHidden="1" w:unhideWhenUsed="1"/>
+    <w:lsdException w:name="Table Columns 3" w:semiHidden="1" w:unhideWhenUsed="1"/>
+    <w:lsdException w:name="Table Columns 4" w:semiHidden="1" w:unhideWhenUsed="1"/>
+    <w:lsdException w:name="Table Columns 5" w:semiHidden="1" w:unhideWhenUsed="1"/>
+    <w:lsdException w:name="Table Grid 1" w:semiHidden="1" w:unhideWhenUsed="1"/>
+    <w:lsdException w:name="Table Grid 2" w:semiHidden="1" w:unhideWhenUsed="1"/>
+    <w:lsdException w:name="Table Grid 3" w:semiHidden="1" w:unhideWhenUsed="1"/>
+    <w:lsdException w:name="Table Grid 4" w:semiHidden="1" w:unhideWhenUsed="1"/>
+    <w:lsdException w:name="Table Grid 5" w:semiHidden="1" w:unhideWhenUsed="1"/>
+    <w:lsdException w:name="Table Grid 6" w:semiHidden="1" w:unhideWhenUsed="1"/>
+    <w:lsdException w:name="Table Grid 7" w:semiHidden="1" w:unhideWhenUsed="1"/>
+    <w:lsdException w:name="Table Grid 8" w:semiHidden="1" w:unhideWhenUsed="1"/>
+    <w:lsdException w:name="Table List 1" w:semiHidden="1" w:unhideWhenUsed="1"/>
+    <w:lsdException w:name="Table List 2" w:semiHidden="1" w:unhideWhenUsed="1"/>
+    <w:lsdException w:name="Table List 3" w:semiHidden="1" w:unhideWhenUsed="1"/>
+    <w:lsdException w:name="Table List 4" w:semiHidden="1" w:unhideWhenUsed="1"/>
+    <w:lsdException w:name="Table List 5" w:semiHidden="1" w:unhideWhenUsed="1"/>
+    <w:lsdException w:name="Table List 6" w:semiHidden="1" w:unhideWhenUsed="1"/>
+    <w:lsdException w:name="Table List 7" w:semiHidden="1" w:unhideWhenUsed="1"/>
+    <w:lsdException w:name="Table List 8" w:semiHidden="1" w:unhideWhenUsed="1"/>
+    <w:lsdException w:name="Table 3D effects 1" w:semiHidden="1" w:unhideWhenUsed="1"/>
+    <w:lsdException w:name="Table 3D effects 2" w:semiHidden="1" w:unhideWhenUsed="1"/>
+    <w:lsdException w:name="Table 3D effects 3" w:semiHidden="1" w:unhideWhenUsed="1"/>
+    <w:lsdException w:name="Table Contemporary" w:semiHidden="1" w:unhideWhenUsed="1"/>
+    <w:lsdException w:name="Table Elegant" w:semiHidden="1" w:unhideWhenUsed="1"/>
+    <w:lsdException w:name="Table Professional" w:semiHidden="1" w:unhideWhenUsed="1"/>
+    <w:lsdException w:name="Table Subtle 1" w:semiHidden="1" w:unhideWhenUsed="1"/>
+    <w:lsdException w:name="Table Subtle 2" w:semiHidden="1" w:unhideWhenUsed="1"/>
+    <w:lsdException w:name="Table Web 1" w:semiHidden="1" w:unhideWhenUsed="1"/>
+    <w:lsdException w:name="Table Web 2" w:semiHidden="1" w:unhideWhenUsed="1"/>
+    <w:lsdException w:name="Table Web 3" w:semiHidden="1" w:unhideWhenUsed="1"/>
+    <w:lsdException w:name="Balloon Text" w:semiHidden="1" w:unhideWhenUsed="1"/>
+    <w:lsdException w:name="Table Grid" w:uiPriority="59"/>
+    <w:lsdException w:name="Table Theme" w:semiHidden="1" w:unhideWhenUsed="1"/>
+    <w:lsdException w:name="Note Level 1" w:semiHidden="1" w:unhideWhenUsed="1"/>
+    <w:lsdException w:name="Note Level 2" w:semiHidden="1" w:unhideWhenUsed="1"/>
+    <w:lsdException w:name="Note Level 3" w:semiHidden="1" w:unhideWhenUsed="1"/>
+    <w:lsdException w:name="Note Level 4" w:semiHidden="1" w:unhideWhenUsed="1"/>
+    <w:lsdException w:name="Note Level 5" w:semiHidden="1" w:unhideWhenUsed="1"/>
+    <w:lsdException w:name="Note Level 6" w:semiHidden="1" w:unhideWhenUsed="1"/>
+    <w:lsdException w:name="Note Level 7" w:semiHidden="1" w:unhideWhenUsed="1"/>
+    <w:lsdException w:name="Note Level 8" w:semiHidden="1" w:unhideWhenUsed="1"/>
+    <w:lsdException w:name="Note Level 9" w:semiHidden="1" w:unhideWhenUsed="1"/>
+    <w:lsdException w:name="Placeholder Text" w:semiHidden="1"/>
+    <w:lsdException w:name="No Spacing" w:uiPriority="1" w:qFormat="1"/>
+    <w:lsdException w:name="Light Shading" w:uiPriority="60"/>
+    <w:lsdException w:name="Light List" w:uiPriority="61"/>
+    <w:lsdException w:name="Light Grid" w:uiPriority="62"/>
+    <w:lsdException w:name="Medium Shading 1" w:uiPriority="63"/>
+    <w:lsdException w:name="Medium Shading 2" w:uiPriority="64"/>
+    <w:lsdException w:name="Medium List 1" w:uiPriority="65"/>
+    <w:lsdException w:name="Medium List 2" w:uiPriority="66"/>
+    <w:lsdException w:name="Medium Grid 1" w:uiPriority="67"/>
+    <w:lsdException w:name="Medium Grid 2" w:uiPriority="68"/>
+    <w:lsdException w:name="Medium Grid 3" w:uiPriority="69"/>
+    <w:lsdException w:name="Dark List" w:uiPriority="70"/>
+    <w:lsdException w:name="Colorful Shading" w:uiPriority="71"/>
+    <w:lsdException w:name="Colorful List" w:uiPriority="72"/>
+    <w:lsdException w:name="Colorful Grid" w:uiPriority="73"/>
+    <w:lsdException w:name="Light Shading Accent 1" w:uiPriority="60"/>
+    <w:lsdException w:name="Light List Accent 1" w:uiPriority="61"/>
+    <w:lsdException w:name="Light Grid Accent 1" w:uiPriority="62"/>
+    <w:lsdException w:name="Medium Shading 1 Accent 1" w:uiPriority="63"/>
+    <w:lsdException w:name="Medium Shading 2 Accent 1" w:uiPriority="64"/>
+    <w:lsdException w:name="Medium List 1 Accent 1" w:uiPriority="65"/>
+    <w:lsdException w:name="Revision" w:semiHidden="1"/>
+    <w:lsdException w:name="List Paragraph" w:uiPriority="34" w:qFormat="1"/>
+    <w:lsdException w:name="Quote" w:uiPriority="29" w:qFormat="1"/>
+    <w:lsdException w:name="Intense Quote" w:uiPriority="30" w:qFormat="1"/>
+    <w:lsdException w:name="Medium List 2 Accent 1" w:uiPriority="66"/>
+    <w:lsdException w:name="Medium Grid 1 Accent 1" w:uiPriority="67"/>
+    <w:lsdException w:name="Medium Grid 2 Accent 1" w:uiPriority="68"/>
+    <w:lsdException w:name="Medium Grid 3 Accent 1" w:uiPriority="69"/>
+    <w:lsdException w:name="Dark List Accent 1" w:uiPriority="70"/>
+    <w:lsdException w:name="Colorful Shading Accent 1" w:uiPriority="71"/>
+    <w:lsdException w:name="Colorful List Accent 1" w:uiPriority="72"/>
+    <w:lsdException w:name="Colorful Grid Accent 1" w:uiPriority="73"/>
+    <w:lsdException w:name="Light Shading Accent 2" w:uiPriority="60"/>
+    <w:lsdException w:name="Light List Accent 2" w:uiPriority="61"/>
+    <w:lsdException w:name="Light Grid Accent 2" w:uiPriority="62"/>
+    <w:lsdException w:name="Medium Shading 1 Accent 2" w:uiPriority="63"/>
+    <w:lsdException w:name="Medium Shading 2 Accent 2" w:uiPriority="64"/>
+    <w:lsdException w:name="Medium List 1 Accent 2" w:uiPriority="65"/>
+    <w:lsdException w:name="Medium List 2 Accent 2" w:uiPriority="66"/>
+    <w:lsdException w:name="Medium Grid 1 Accent 2" w:uiPriority="67"/>
+    <w:lsdException w:name="Medium Grid 2 Accent 2" w:uiPriority="68"/>
+    <w:lsdException w:name="Medium Grid 3 Accent 2" w:uiPriority="69"/>
+    <w:lsdException w:name="Dark List Accent 2" w:uiPriority="70"/>
+    <w:lsdException w:name="Colorful Shading Accent 2" w:uiPriority="71"/>
+    <w:lsdException w:name="Colorful List Accent 2" w:uiPriority="72"/>
+    <w:lsdException w:name="Colorful Grid Accent 2" w:uiPriority="73"/>
+    <w:lsdException w:name="Light Shading Accent 3" w:uiPriority="60"/>
+    <w:lsdException w:name="Light List Accent 3" w:uiPriority="61"/>
+    <w:lsdException w:name="Light Grid Accent 3" w:uiPriority="62"/>
+    <w:lsdException w:name="Medium Shading 1 Accent 3" w:uiPriority="63"/>
+    <w:lsdException w:name="Medium Shading 2 Accent 3" w:uiPriority="64"/>
+    <w:lsdException w:name="Medium List 1 Accent 3" w:uiPriority="65"/>
+    <w:lsdException w:name="Medium List 2 Accent 3" w:uiPriority="66"/>
+    <w:lsdException w:name="Medium Grid 1 Accent 3" w:uiPriority="67"/>
+    <w:lsdException w:name="Medium Grid 2 Accent 3" w:uiPriority="68"/>
+    <w:lsdException w:name="Medium Grid 3 Accent 3" w:uiPriority="69"/>
+    <w:lsdException w:name="Dark List Accent 3" w:uiPriority="70"/>
+    <w:lsdException w:name="Colorful Shading Accent 3" w:uiPriority="71"/>
+    <w:lsdException w:name="Colorful List Accent 3" w:uiPriority="72"/>
+    <w:lsdException w:name="Colorful Grid Accent 3" w:uiPriority="73"/>
+    <w:lsdException w:name="Light Shading Accent 4" w:uiPriority="60"/>
+    <w:lsdException w:name="Light List Accent 4" w:uiPriority="61"/>
+    <w:lsdException w:name="Light Grid Accent 4" w:uiPriority="62"/>
+    <w:lsdException w:name="Medium Shading 1 Accent 4" w:uiPriority="63"/>
+    <w:lsdException w:name="Medium Shading 2 Accent 4" w:uiPriority="64"/>
+    <w:lsdException w:name="Medium List 1 Accent 4" w:uiPriority="65"/>
+    <w:lsdException w:name="Medium List 2 Accent 4" w:uiPriority="66"/>
+    <w:lsdException w:name="Medium Grid 1 Accent 4" w:uiPriority="67"/>
+    <w:lsdException w:name="Medium Grid 2 Accent 4" w:uiPriority="68"/>
+    <w:lsdException w:name="Medium Grid 3 Accent 4" w:uiPriority="69"/>
+    <w:lsdException w:name="Dark List Accent 4" w:uiPriority="70"/>
+    <w:lsdException w:name="Colorful Shading Accent 4" w:uiPriority="71"/>
+    <w:lsdException w:name="Colorful List Accent 4" w:uiPriority="72"/>
+    <w:lsdException w:name="Colorful Grid Accent 4" w:uiPriority="73"/>
+    <w:lsdException w:name="Light Shading Accent 5" w:uiPriority="60"/>
+    <w:lsdException w:name="Light List Accent 5" w:uiPriority="61"/>
+    <w:lsdException w:name="Light Grid Accent 5" w:uiPriority="62"/>
+    <w:lsdException w:name="Medium Shading 1 Accent 5" w:uiPriority="63"/>
+    <w:lsdException w:name="Medium Shading 2 Accent 5" w:uiPriority="64"/>
+    <w:lsdException w:name="Medium List 1 Accent 5" w:uiPriority="65"/>
+    <w:lsdException w:name="Medium List 2 Accent 5" w:uiPriority="66"/>
+    <w:lsdException w:name="Medium Grid 1 Accent 5" w:uiPriority="67"/>
+    <w:lsdException w:name="Medium Grid 2 Accent 5" w:uiPriority="68"/>
+    <w:lsdException w:name="Medium Grid 3 Accent 5" w:uiPriority="69"/>
+    <w:lsdException w:name="Dark List Accent 5" w:uiPriority="70"/>
+    <w:lsdException w:name="Colorful Shading Accent 5" w:uiPriority="71"/>
+    <w:lsdException w:name="Colorful List Accent 5" w:uiPriority="72"/>
+    <w:lsdException w:name="Colorful Grid Accent 5" w:uiPriority="73"/>
+    <w:lsdException w:name="Light Shading Accent 6" w:uiPriority="60"/>
+    <w:lsdException w:name="Light List Accent 6" w:uiPriority="61"/>
+    <w:lsdException w:name="Light Grid Accent 6" w:uiPriority="62"/>
+    <w:lsdException w:name="Medium Shading 1 Accent 6" w:uiPriority="63"/>
+    <w:lsdException w:name="Medium Shading 2 Accent 6" w:uiPriority="64"/>
+    <w:lsdException w:name="Medium List 1 Accent 6" w:uiPriority="65"/>
+    <w:lsdException w:name="Medium List 2 Accent 6" w:uiPriority="66"/>
+    <w:lsdException w:name="Medium Grid 1 Accent 6" w:uiPriority="67"/>
+    <w:lsdException w:name="Medium Grid 2 Accent 6" w:uiPriority="68"/>
+    <w:lsdException w:name="Medium Grid 3 Accent 6" w:uiPriority="69"/>
+    <w:lsdException w:name="Dark List Accent 6" w:uiPriority="70"/>
+    <w:lsdException w:name="Colorful Shading Accent 6" w:uiPriority="71"/>
+    <w:lsdException w:name="Colorful List Accent 6" w:uiPriority="72"/>
+    <w:lsdException w:name="Colorful Grid Accent 6" w:uiPriority="73"/>
+    <w:lsdException w:name="Subtle Emphasis" w:uiPriority="19" w:qFormat="1"/>
+    <w:lsdException w:name="Intense Emphasis" w:uiPriority="21" w:qFormat="1"/>
+    <w:lsdException w:name="Subtle Reference" w:uiPriority="31" w:qFormat="1"/>
+    <w:lsdException w:name="Intense Reference" w:uiPriority="32" w:qFormat="1"/>
+    <w:lsdException w:name="Book Title" w:uiPriority="33" w:qFormat="1"/>
+    <w:lsdException w:name="Bibliography" w:semiHidden="1" w:uiPriority="37" w:unhideWhenUsed="1"/>
+    <w:lsdException w:name="TOC Heading" w:semiHidden="1" w:uiPriority="39" w:unhideWhenUsed="1" w:qFormat="1"/>
+    <w:lsdException w:name="Plain Table 1" w:uiPriority="41"/>
+    <w:lsdException w:name="Plain Table 2" w:uiPriority="42"/>
+    <w:lsdException w:name="Plain Table 3" w:uiPriority="43"/>
+    <w:lsdException w:name="Plain Table 4" w:uiPriority="44"/>
+    <w:lsdException w:name="Plain Table 5" w:uiPriority="45"/>
+    <w:lsdException w:name="Grid Table Light" w:uiPriority="40"/>
+    <w:lsdException w:name="Grid Table 1 Light" w:uiPriority="46"/>
+    <w:lsdException w:name="Grid Table 2" w:uiPriority="47"/>
+    <w:lsdException w:name="Grid Table 3" w:uiPriority="48"/>
+    <w:lsdException w:name="Grid Table 4" w:uiPriority="49"/>
+    <w:lsdException w:name="Grid Table 5 Dark" w:uiPriority="50"/>
+    <w:lsdException w:name="Grid Table 6 Colorful" w:uiPriority="51"/>
+    <w:lsdException w:name="Grid Table 7 Colorful" w:uiPriority="52"/>
+    <w:lsdException w:name="Grid Table 1 Light Accent 1" w:uiPriority="46"/>
+    <w:lsdException w:name="Grid Table 2 Accent 1" w:uiPriority="47"/>
+    <w:lsdException w:name="Grid Table 3 Accent 1" w:uiPriority="48"/>
+    <w:lsdException w:name="Grid Table 4 Accent 1" w:uiPriority="49"/>
+    <w:lsdException w:name="Grid Table 5 Dark Accent 1" w:uiPriority="50"/>
+    <w:lsdException w:name="Grid Table 6 Colorful Accent 1" w:uiPriority="51"/>
+    <w:lsdException w:name="Grid Table 7 Colorful Accent 1" w:uiPriority="52"/>
+    <w:lsdException w:name="Grid Table 1 Light Accent 2" w:uiPriority="46"/>
+    <w:lsdException w:name="Grid Table 2 Accent 2" w:uiPriority="47"/>
+    <w:lsdException w:name="Grid Table 3 Accent 2" w:uiPriority="48"/>
+    <w:lsdException w:name="Grid Table 4 Accent 2" w:uiPriority="49"/>
+    <w:lsdException w:name="Grid Table 5 Dark Accent 2" w:uiPriority="50"/>
+    <w:lsdException w:name="Grid Table 6 Colorful Accent 2" w:uiPriority="51"/>
+    <w:lsdException w:name="Grid Table 7 Colorful Accent 2" w:uiPriority="52"/>
+    <w:lsdException w:name="Grid Table 1 Light Accent 3" w:uiPriority="46"/>
+    <w:lsdException w:name="Grid Table 2 Accent 3" w:uiPriority="47"/>
+    <w:lsdException w:name="Grid Table 3 Accent 3" w:uiPriority="48"/>
+    <w:lsdException w:name="Grid Table 4 Accent 3" w:uiPriority="49"/>
+    <w:lsdException w:name="Grid Table 5 Dark Accent 3" w:uiPriority="50"/>
+    <w:lsdException w:name="Grid Table 6 Colorful Accent 3" w:uiPriority="51"/>
+    <w:lsdException w:name="Grid Table 7 Colorful Accent 3" w:uiPriority="52"/>
+    <w:lsdException w:name="Grid Table 1 Light Accent 4" w:uiPriority="46"/>
+    <w:lsdException w:name="Grid Table 2 Accent 4" w:uiPriority="47"/>
+    <w:lsdException w:name="Grid Table 3 Accent 4" w:uiPriority="48"/>
+    <w:lsdException w:name="Grid Table 4 Accent 4" w:uiPriority="49"/>
+    <w:lsdException w:name="Grid Table 5 Dark Accent 4" w:uiPriority="50"/>
+    <w:lsdException w:name="Grid Table 6 Colorful Accent 4" w:uiPriority="51"/>
+    <w:lsdException w:name="Grid Table 7 Colorful Accent 4" w:uiPriority="52"/>
+    <w:lsdException w:name="Grid Table 1 Light Accent 5" w:uiPriority="46"/>
+    <w:lsdException w:name="Grid Table 2 Accent 5" w:uiPriority="47"/>
+    <w:lsdException w:name="Grid Table 3 Accent 5" w:uiPriority="48"/>
+    <w:lsdException w:name="Grid Table 4 Accent 5" w:uiPriority="49"/>
+    <w:lsdException w:name="Grid Table 5 Dark Accent 5" w:uiPriority="50"/>
+    <w:lsdException w:name="Grid Table 6 Colorful Accent 5" w:uiPriority="51"/>
+    <w:lsdException w:name="Grid Table 7 Colorful Accent 5" w:uiPriority="52"/>
+    <w:lsdException w:name="Grid Table 1 Light Accent 6" w:uiPriority="46"/>
+    <w:lsdException w:name="Grid Table 2 Accent 6" w:uiPriority="47"/>
+    <w:lsdException w:name="Grid Table 3 Accent 6" w:uiPriority="48"/>
+    <w:lsdException w:name="Grid Table 4 Accent 6" w:uiPriority="49"/>
+    <w:lsdException w:name="Grid Table 5 Dark Accent 6" w:uiPriority="50"/>
+    <w:lsdException w:name="Grid Table 6 Colorful Accent 6" w:uiPriority="51"/>
+    <w:lsdException w:name="Grid Table 7 Colorful Accent 6" w:uiPriority="52"/>
+    <w:lsdException w:name="List Table 1 Light" w:uiPriority="46"/>
+    <w:lsdException w:name="List Table 2" w:uiPriority="47"/>
+    <w:lsdException w:name="List Table 3" w:uiPriority="48"/>
+    <w:lsdException w:name="List Table 4" w:uiPriority="49"/>
+    <w:lsdException w:name="List Table 5 Dark" w:uiPriority="50"/>
+    <w:lsdException w:name="List Table 6 Colorful" w:uiPriority="51"/>
+    <w:lsdException w:name="List Table 7 Colorful" w:uiPriority="52"/>
+    <w:lsdException w:name="List Table 1 Light Accent 1" w:uiPriority="46"/>
+    <w:lsdException w:name="List Table 2 Accent 1" w:uiPriority="47"/>
+    <w:lsdException w:name="List Table 3 Accent 1" w:uiPriority="48"/>
+    <w:lsdException w:name="List Table 4 Accent 1" w:uiPriority="49"/>
+    <w:lsdException w:name="List Table 5 Dark Accent 1" w:uiPriority="50"/>
+    <w:lsdException w:name="List Table 6 Colorful Accent 1" w:uiPriority="51"/>
+    <w:lsdException w:name="List Table 7 Colorful Accent 1" w:uiPriority="52"/>
+    <w:lsdException w:name="List Table 1 Light Accent 2" w:uiPriority="46"/>
+    <w:lsdException w:name="List Table 2 Accent 2" w:uiPriority="47"/>
+    <w:lsdException w:name="List Table 3 Accent 2" w:uiPriority="48"/>
+    <w:lsdException w:name="List Table 4 Accent 2" w:uiPriority="49"/>
+    <w:lsdException w:name="List Table 5 Dark Accent 2" w:uiPriority="50"/>
+    <w:lsdException w:name="List Table 6 Colorful Accent 2" w:uiPriority="51"/>
+    <w:lsdException w:name="List Table 7 Colorful Accent 2" w:uiPriority="52"/>
+    <w:lsdException w:name="List Table 1 Light Accent 3" w:uiPriority="46"/>
+    <w:lsdException w:name="List Table 2 Accent 3" w:uiPriority="47"/>
+    <w:lsdException w:name="List Table 3 Accent 3" w:uiPriority="48"/>
+    <w:lsdException w:name="List Table 4 Accent 3" w:uiPriority="49"/>
+    <w:lsdException w:name="List Table 5 Dark Accent 3" w:uiPriority="50"/>
+    <w:lsdException w:name="List Table 6 Colorful Accent 3" w:uiPriority="51"/>
+    <w:lsdException w:name="List Table 7 Colorful Accent 3" w:uiPriority="52"/>
+    <w:lsdException w:name="List Table 1 Light Accent 4" w:uiPriority="46"/>
+    <w:lsdException w:name="List Table 2 Accent 4" w:uiPriority="47"/>
+    <w:lsdException w:name="List Table 3 Accent 4" w:uiPriority="48"/>
+    <w:lsdException w:name="List Table 4 Accent 4" w:uiPriority="49"/>
+    <w:lsdException w:name="List Table 5 Dark Accent 4" w:uiPriority="50"/>
+    <w:lsdException w:name="List Table 6 Colorful Accent 4" w:uiPriority="51"/>
+    <w:lsdException w:name="List Table 7 Colorful Accent 4" w:uiPriority="52"/>
+    <w:lsdException w:name="List Table 1 Light Accent 5" w:uiPriority="46"/>
+    <w:lsdException w:name="List Table 2 Accent 5" w:uiPriority="47"/>
+    <w:lsdException w:name="List Table 3 Accent 5" w:uiPriority="48"/>
+    <w:lsdException w:name="List Table 4 Accent 5" w:uiPriority="49"/>
+    <w:lsdException w:name="List Table 5 Dark Accent 5" w:uiPriority="50"/>
+    <w:lsdException w:name="List Table 6 Colorful Accent 5" w:uiPriority="51"/>
+    <w:lsdException w:name="List Table 7 Colorful Accent 5" w:uiPriority="52"/>
+    <w:lsdException w:name="List Table 1 Light Accent 6" w:uiPriority="46"/>
+    <w:lsdException w:name="List Table 2 Accent 6" w:uiPriority="47"/>
+    <w:lsdException w:name="List Table 3 Accent 6" w:uiPriority="48"/>
+    <w:lsdException w:name="List Table 4 Accent 6" w:uiPriority="49"/>
+    <w:lsdException w:name="List Table 5 Dark Accent 6" w:uiPriority="50"/>
+    <w:lsdException w:name="List Table 6 Colorful Accent 6" w:uiPriority="51"/>
+    <w:lsdException w:name="List Table 7 Colorful Accent 6" w:uiPriority="52"/>
+    <w:lsdException w:name="Mention" w:semiHidden="1" w:unhideWhenUsed="1"/>
+    <w:lsdException w:name="Smart Hyperlink" w:semiHidden="1" w:unhideWhenUsed="1"/>
   </w:latentStyles>
   <w:style w:type="paragraph" w:default="1" w:styleId="Normal">
     <w:name w:val="Normal"/>
@@ -2654,7 +2865,7 @@
 </file>
 
 <file path=word/glossary/webSettings.xml><?xml version="1.0" encoding="utf-8"?>
-<w:webSettings xmlns:mc="http://schemas.openxmlformats.org/markup-compatibility/2006" xmlns:r="http://schemas.openxmlformats.org/officeDocument/2006/relationships" xmlns:w="http://schemas.openxmlformats.org/wordprocessingml/2006/main" xmlns:w14="http://schemas.microsoft.com/office/word/2010/wordml" mc:Ignorable="w14">
+<w:webSettings xmlns:mc="http://schemas.openxmlformats.org/markup-compatibility/2006" xmlns:r="http://schemas.openxmlformats.org/officeDocument/2006/relationships" xmlns:w="http://schemas.openxmlformats.org/wordprocessingml/2006/main" xmlns:w14="http://schemas.microsoft.com/office/word/2010/wordml" xmlns:w15="http://schemas.microsoft.com/office/word/2012/wordml" mc:Ignorable="w14 w15">
   <w:allowPNG/>
   <w:doNotSaveAsSingleFile/>
 </w:webSettings>
@@ -2985,7 +3196,7 @@
 </file>
 
 <file path=customXml/itemProps1.xml><?xml version="1.0" encoding="utf-8"?>
-<ds:datastoreItem xmlns:ds="http://schemas.openxmlformats.org/officeDocument/2006/customXml" ds:itemID="{FAFD52F8-7BB2-6D4F-9184-201A86AE24A3}">
+<ds:datastoreItem xmlns:ds="http://schemas.openxmlformats.org/officeDocument/2006/customXml" ds:itemID="{F7E66027-604E-0045-97FC-8529E60D9126}">
   <ds:schemaRefs>
     <ds:schemaRef ds:uri="http://schemas.openxmlformats.org/officeDocument/2006/bibliography"/>
   </ds:schemaRefs>
